--- a/Deliverables/TCS_GameOver.docx
+++ b/Deliverables/TCS_GameOver.docx
@@ -607,6 +607,1766 @@
     <w:p>
       <w:pPr>
         <w:pStyle w:val="Corpo"/>
+        <w:rPr>
+          <w:rFonts w:ascii="Agency FB" w:hAnsi="Agency FB"/>
+          <w:b/>
+          <w:bCs/>
+          <w:sz w:val="36"/>
+          <w:szCs w:val="32"/>
+        </w:rPr>
+      </w:pPr>
+      <w:r>
+        <w:rPr>
+          <w:rFonts w:ascii="Agency FB" w:hAnsi="Agency FB"/>
+          <w:b/>
+          <w:bCs/>
+          <w:sz w:val="36"/>
+          <w:szCs w:val="32"/>
+        </w:rPr>
+        <w:t>INDICE</w:t>
+      </w:r>
+    </w:p>
+    <w:p>
+      <w:pPr>
+        <w:pStyle w:val="Corpo"/>
+        <w:rPr>
+          <w:rFonts w:ascii="Agency FB" w:hAnsi="Agency FB"/>
+          <w:sz w:val="28"/>
+          <w:szCs w:val="28"/>
+        </w:rPr>
+      </w:pPr>
+      <w:r>
+        <w:rPr>
+          <w:rFonts w:ascii="Agency FB" w:hAnsi="Agency FB"/>
+          <w:sz w:val="28"/>
+          <w:szCs w:val="28"/>
+        </w:rPr>
+        <w:t>R</w:t>
+      </w:r>
+      <w:r>
+        <w:rPr>
+          <w:rFonts w:ascii="Agency FB" w:hAnsi="Agency FB"/>
+          <w:sz w:val="28"/>
+          <w:szCs w:val="28"/>
+        </w:rPr>
+        <w:t>evision History….</w:t>
+      </w:r>
+      <w:r>
+        <w:rPr>
+          <w:rFonts w:ascii="Agency FB" w:hAnsi="Agency FB"/>
+          <w:sz w:val="28"/>
+          <w:szCs w:val="28"/>
+        </w:rPr>
+        <w:t>…………………………………………………………………………………………………………………..………………………………..3</w:t>
+      </w:r>
+    </w:p>
+    <w:p>
+      <w:pPr>
+        <w:pStyle w:val="Corpo"/>
+        <w:rPr>
+          <w:rFonts w:ascii="Agency FB" w:hAnsi="Agency FB"/>
+          <w:sz w:val="28"/>
+          <w:szCs w:val="28"/>
+        </w:rPr>
+      </w:pPr>
+      <w:r>
+        <w:rPr>
+          <w:rFonts w:ascii="Agency FB" w:hAnsi="Agency FB"/>
+          <w:sz w:val="28"/>
+          <w:szCs w:val="28"/>
+        </w:rPr>
+        <w:t>Registrazione Test…………………………………………………………………………………………………………………..………………………………..</w:t>
+      </w:r>
+      <w:r>
+        <w:rPr>
+          <w:rFonts w:ascii="Agency FB" w:hAnsi="Agency FB"/>
+          <w:sz w:val="28"/>
+          <w:szCs w:val="28"/>
+        </w:rPr>
+        <w:t>4</w:t>
+      </w:r>
+    </w:p>
+    <w:p>
+      <w:pPr>
+        <w:pStyle w:val="Corpo"/>
+        <w:rPr>
+          <w:rFonts w:ascii="Agency FB" w:hAnsi="Agency FB"/>
+          <w:sz w:val="28"/>
+          <w:szCs w:val="28"/>
+        </w:rPr>
+      </w:pPr>
+      <w:r>
+        <w:rPr>
+          <w:rFonts w:ascii="Agency FB" w:hAnsi="Agency FB"/>
+          <w:sz w:val="28"/>
+          <w:szCs w:val="28"/>
+        </w:rPr>
+        <w:t>Login Test…………………………………………………………………………………………………………………………………………………………….…….</w:t>
+      </w:r>
+      <w:r>
+        <w:rPr>
+          <w:rFonts w:ascii="Agency FB" w:hAnsi="Agency FB"/>
+          <w:sz w:val="28"/>
+          <w:szCs w:val="28"/>
+        </w:rPr>
+        <w:t>8</w:t>
+      </w:r>
+    </w:p>
+    <w:p>
+      <w:pPr>
+        <w:pStyle w:val="Corpo"/>
+        <w:rPr>
+          <w:rFonts w:ascii="Agency FB" w:hAnsi="Agency FB"/>
+          <w:sz w:val="28"/>
+          <w:szCs w:val="28"/>
+        </w:rPr>
+      </w:pPr>
+      <w:r>
+        <w:rPr>
+          <w:rFonts w:ascii="Agency FB" w:hAnsi="Agency FB"/>
+          <w:sz w:val="28"/>
+          <w:szCs w:val="28"/>
+        </w:rPr>
+        <w:t>Modifica Profilo Test……………………………………………………………………………………………………………………………………………..….</w:t>
+      </w:r>
+      <w:r>
+        <w:rPr>
+          <w:rFonts w:ascii="Agency FB" w:hAnsi="Agency FB"/>
+          <w:sz w:val="28"/>
+          <w:szCs w:val="28"/>
+        </w:rPr>
+        <w:t>9</w:t>
+      </w:r>
+    </w:p>
+    <w:p>
+      <w:pPr>
+        <w:pStyle w:val="Corpo"/>
+        <w:rPr>
+          <w:rFonts w:ascii="Agency FB" w:hAnsi="Agency FB"/>
+          <w:sz w:val="28"/>
+          <w:szCs w:val="28"/>
+        </w:rPr>
+      </w:pPr>
+      <w:r>
+        <w:rPr>
+          <w:rFonts w:ascii="Agency FB" w:hAnsi="Agency FB"/>
+          <w:sz w:val="28"/>
+          <w:szCs w:val="28"/>
+        </w:rPr>
+        <w:t>Modifica Password Test…………………………………………………………………………………………………………………………………………..</w:t>
+      </w:r>
+      <w:r>
+        <w:rPr>
+          <w:rFonts w:ascii="Agency FB" w:hAnsi="Agency FB"/>
+          <w:sz w:val="28"/>
+          <w:szCs w:val="28"/>
+        </w:rPr>
+        <w:t>10</w:t>
+      </w:r>
+    </w:p>
+    <w:p>
+      <w:pPr>
+        <w:pStyle w:val="Corpo"/>
+        <w:rPr>
+          <w:rFonts w:ascii="Agency FB" w:hAnsi="Agency FB"/>
+          <w:sz w:val="28"/>
+          <w:szCs w:val="28"/>
+        </w:rPr>
+      </w:pPr>
+      <w:r>
+        <w:rPr>
+          <w:rFonts w:ascii="Agency FB" w:hAnsi="Agency FB"/>
+          <w:sz w:val="28"/>
+          <w:szCs w:val="28"/>
+        </w:rPr>
+        <w:t>Recupero Password Test………………………………………………………………………………………………………………………………………...1</w:t>
+      </w:r>
+      <w:r>
+        <w:rPr>
+          <w:rFonts w:ascii="Agency FB" w:hAnsi="Agency FB"/>
+          <w:sz w:val="28"/>
+          <w:szCs w:val="28"/>
+        </w:rPr>
+        <w:t>1</w:t>
+      </w:r>
+    </w:p>
+    <w:p>
+      <w:pPr>
+        <w:pStyle w:val="Corpo"/>
+        <w:rPr>
+          <w:rFonts w:ascii="Agency FB" w:hAnsi="Agency FB"/>
+          <w:sz w:val="28"/>
+          <w:szCs w:val="28"/>
+        </w:rPr>
+      </w:pPr>
+      <w:r>
+        <w:rPr>
+          <w:rFonts w:ascii="Agency FB" w:hAnsi="Agency FB"/>
+          <w:sz w:val="28"/>
+          <w:szCs w:val="28"/>
+        </w:rPr>
+        <w:t>Aggiungi Indirizzo Test…………………………………………………………………………………………………………………………………………..…1</w:t>
+      </w:r>
+      <w:r>
+        <w:rPr>
+          <w:rFonts w:ascii="Agency FB" w:hAnsi="Agency FB"/>
+          <w:sz w:val="28"/>
+          <w:szCs w:val="28"/>
+        </w:rPr>
+        <w:t>2</w:t>
+      </w:r>
+    </w:p>
+    <w:p>
+      <w:pPr>
+        <w:pStyle w:val="Corpo"/>
+        <w:rPr>
+          <w:rFonts w:ascii="Agency FB" w:hAnsi="Agency FB"/>
+          <w:sz w:val="28"/>
+          <w:szCs w:val="28"/>
+        </w:rPr>
+      </w:pPr>
+      <w:r>
+        <w:rPr>
+          <w:rFonts w:ascii="Agency FB" w:hAnsi="Agency FB"/>
+          <w:sz w:val="28"/>
+          <w:szCs w:val="28"/>
+        </w:rPr>
+        <w:t>Modifica Indirizzo Test…</w:t>
+      </w:r>
+      <w:r>
+        <w:rPr>
+          <w:rFonts w:ascii="Agency FB" w:hAnsi="Agency FB"/>
+          <w:sz w:val="28"/>
+          <w:szCs w:val="28"/>
+        </w:rPr>
+        <w:t>………………………………………………………………………………………………………………………………………</w:t>
+      </w:r>
+      <w:r>
+        <w:rPr>
+          <w:rFonts w:ascii="Agency FB" w:hAnsi="Agency FB"/>
+          <w:sz w:val="28"/>
+          <w:szCs w:val="28"/>
+        </w:rPr>
+        <w:t>…..1</w:t>
+      </w:r>
+      <w:r>
+        <w:rPr>
+          <w:rFonts w:ascii="Agency FB" w:hAnsi="Agency FB"/>
+          <w:sz w:val="28"/>
+          <w:szCs w:val="28"/>
+        </w:rPr>
+        <w:t>4</w:t>
+      </w:r>
+    </w:p>
+    <w:p>
+      <w:pPr>
+        <w:pStyle w:val="Corpo"/>
+        <w:rPr>
+          <w:rFonts w:ascii="Agency FB" w:hAnsi="Agency FB"/>
+          <w:sz w:val="28"/>
+          <w:szCs w:val="28"/>
+        </w:rPr>
+      </w:pPr>
+      <w:r>
+        <w:rPr>
+          <w:rFonts w:ascii="Agency FB" w:hAnsi="Agency FB"/>
+          <w:sz w:val="28"/>
+          <w:szCs w:val="28"/>
+        </w:rPr>
+        <w:t>Ricerca Gioco Test……</w:t>
+      </w:r>
+      <w:r>
+        <w:rPr>
+          <w:rFonts w:ascii="Agency FB" w:hAnsi="Agency FB"/>
+          <w:sz w:val="28"/>
+          <w:szCs w:val="28"/>
+        </w:rPr>
+        <w:t>…………………………………………………………………………………………………………………………………</w:t>
+      </w:r>
+      <w:r>
+        <w:rPr>
+          <w:rFonts w:ascii="Agency FB" w:hAnsi="Agency FB"/>
+          <w:sz w:val="28"/>
+          <w:szCs w:val="28"/>
+        </w:rPr>
+        <w:t>…..</w:t>
+      </w:r>
+      <w:r>
+        <w:rPr>
+          <w:rFonts w:ascii="Agency FB" w:hAnsi="Agency FB"/>
+          <w:sz w:val="28"/>
+          <w:szCs w:val="28"/>
+        </w:rPr>
+        <w:t>……</w:t>
+      </w:r>
+      <w:r>
+        <w:rPr>
+          <w:rFonts w:ascii="Agency FB" w:hAnsi="Agency FB"/>
+          <w:sz w:val="28"/>
+          <w:szCs w:val="28"/>
+        </w:rPr>
+        <w:t>…1</w:t>
+      </w:r>
+      <w:r>
+        <w:rPr>
+          <w:rFonts w:ascii="Agency FB" w:hAnsi="Agency FB"/>
+          <w:sz w:val="28"/>
+          <w:szCs w:val="28"/>
+        </w:rPr>
+        <w:t>5</w:t>
+      </w:r>
+    </w:p>
+    <w:p>
+      <w:pPr>
+        <w:pStyle w:val="Corpo"/>
+        <w:rPr>
+          <w:rFonts w:ascii="Agency FB" w:hAnsi="Agency FB"/>
+          <w:sz w:val="28"/>
+          <w:szCs w:val="28"/>
+        </w:rPr>
+      </w:pPr>
+      <w:r>
+        <w:rPr>
+          <w:rFonts w:ascii="Agency FB" w:hAnsi="Agency FB"/>
+          <w:sz w:val="28"/>
+          <w:szCs w:val="28"/>
+        </w:rPr>
+        <w:t>Acquisto di un prodotto Test……</w:t>
+      </w:r>
+      <w:r>
+        <w:rPr>
+          <w:rFonts w:ascii="Agency FB" w:hAnsi="Agency FB"/>
+          <w:sz w:val="28"/>
+          <w:szCs w:val="28"/>
+        </w:rPr>
+        <w:t>…………………………………………………………………………………………………………………………….</w:t>
+      </w:r>
+      <w:r>
+        <w:rPr>
+          <w:rFonts w:ascii="Agency FB" w:hAnsi="Agency FB"/>
+          <w:sz w:val="28"/>
+          <w:szCs w:val="28"/>
+        </w:rPr>
+        <w:t>..1</w:t>
+      </w:r>
+      <w:r>
+        <w:rPr>
+          <w:rFonts w:ascii="Agency FB" w:hAnsi="Agency FB"/>
+          <w:sz w:val="28"/>
+          <w:szCs w:val="28"/>
+        </w:rPr>
+        <w:t>5</w:t>
+      </w:r>
+    </w:p>
+    <w:p>
+      <w:pPr>
+        <w:pStyle w:val="Corpo"/>
+        <w:rPr>
+          <w:rFonts w:ascii="Agency FB" w:hAnsi="Agency FB"/>
+          <w:sz w:val="28"/>
+          <w:szCs w:val="28"/>
+        </w:rPr>
+      </w:pPr>
+      <w:r>
+        <w:rPr>
+          <w:rFonts w:ascii="Agency FB" w:hAnsi="Agency FB"/>
+          <w:sz w:val="28"/>
+          <w:szCs w:val="28"/>
+        </w:rPr>
+        <w:t>Aggiunta Gioco Test……</w:t>
+      </w:r>
+      <w:r>
+        <w:rPr>
+          <w:rFonts w:ascii="Agency FB" w:hAnsi="Agency FB"/>
+          <w:sz w:val="28"/>
+          <w:szCs w:val="28"/>
+        </w:rPr>
+        <w:t>………………………………………………………………………………………………………………………………………….</w:t>
+      </w:r>
+      <w:r>
+        <w:rPr>
+          <w:rFonts w:ascii="Agency FB" w:hAnsi="Agency FB"/>
+          <w:sz w:val="28"/>
+          <w:szCs w:val="28"/>
+        </w:rPr>
+        <w:t>…1</w:t>
+      </w:r>
+      <w:r>
+        <w:rPr>
+          <w:rFonts w:ascii="Agency FB" w:hAnsi="Agency FB"/>
+          <w:sz w:val="28"/>
+          <w:szCs w:val="28"/>
+        </w:rPr>
+        <w:t>5</w:t>
+      </w:r>
+    </w:p>
+    <w:p>
+      <w:pPr>
+        <w:pStyle w:val="Corpo"/>
+        <w:rPr>
+          <w:rFonts w:ascii="Agency FB" w:hAnsi="Agency FB"/>
+          <w:sz w:val="28"/>
+          <w:szCs w:val="28"/>
+        </w:rPr>
+      </w:pPr>
+      <w:r>
+        <w:rPr>
+          <w:rFonts w:ascii="Agency FB" w:hAnsi="Agency FB"/>
+          <w:sz w:val="28"/>
+          <w:szCs w:val="28"/>
+        </w:rPr>
+        <w:t>Modifica Gioco Test…</w:t>
+      </w:r>
+      <w:r>
+        <w:rPr>
+          <w:rFonts w:ascii="Agency FB" w:hAnsi="Agency FB"/>
+          <w:sz w:val="28"/>
+          <w:szCs w:val="28"/>
+        </w:rPr>
+        <w:t>………………………………………………………………………………………………………………………………………………</w:t>
+      </w:r>
+      <w:r>
+        <w:rPr>
+          <w:rFonts w:ascii="Agency FB" w:hAnsi="Agency FB"/>
+          <w:sz w:val="28"/>
+          <w:szCs w:val="28"/>
+        </w:rPr>
+        <w:t>.1</w:t>
+      </w:r>
+      <w:r>
+        <w:rPr>
+          <w:rFonts w:ascii="Agency FB" w:hAnsi="Agency FB"/>
+          <w:sz w:val="28"/>
+          <w:szCs w:val="28"/>
+        </w:rPr>
+        <w:t>6</w:t>
+      </w:r>
+    </w:p>
+    <w:sdt>
+      <w:sdtPr>
+        <w:rPr>
+          <w:rFonts w:ascii="Times New Roman" w:eastAsia="Arial Unicode MS" w:hAnsi="Times New Roman" w:cs="Times New Roman"/>
+          <w:color w:val="auto"/>
+          <w:sz w:val="24"/>
+          <w:szCs w:val="24"/>
+          <w:bdr w:val="nil"/>
+          <w:lang w:val="en-US" w:eastAsia="en-US"/>
+        </w:rPr>
+        <w:id w:val="-621608254"/>
+        <w:docPartObj>
+          <w:docPartGallery w:val="Table of Contents"/>
+          <w:docPartUnique/>
+        </w:docPartObj>
+      </w:sdtPr>
+      <w:sdtEndPr>
+        <w:rPr>
+          <w:b/>
+          <w:bCs/>
+        </w:rPr>
+      </w:sdtEndPr>
+      <w:sdtContent>
+        <w:p>
+          <w:pPr>
+            <w:pStyle w:val="Titolosommario"/>
+          </w:pPr>
+        </w:p>
+        <w:p/>
+      </w:sdtContent>
+    </w:sdt>
+    <w:p>
+      <w:pPr>
+        <w:pStyle w:val="Corpo"/>
+        <w:rPr>
+          <w:rFonts w:ascii="Agency FB" w:hAnsi="Agency FB"/>
+          <w:b/>
+          <w:bCs/>
+          <w:sz w:val="36"/>
+          <w:szCs w:val="32"/>
+        </w:rPr>
+      </w:pPr>
+    </w:p>
+    <w:p>
+      <w:pPr>
+        <w:pStyle w:val="Corpo"/>
+        <w:rPr>
+          <w:rFonts w:ascii="Agency FB" w:hAnsi="Agency FB"/>
+          <w:sz w:val="26"/>
+          <w:szCs w:val="26"/>
+        </w:rPr>
+      </w:pPr>
+    </w:p>
+    <w:p>
+      <w:pPr>
+        <w:pStyle w:val="Corpo"/>
+        <w:rPr>
+          <w:rFonts w:ascii="Agency FB" w:hAnsi="Agency FB"/>
+          <w:sz w:val="26"/>
+          <w:szCs w:val="26"/>
+        </w:rPr>
+      </w:pPr>
+    </w:p>
+    <w:p>
+      <w:pPr>
+        <w:pStyle w:val="Corpo"/>
+        <w:rPr>
+          <w:rFonts w:ascii="Agency FB" w:hAnsi="Agency FB"/>
+          <w:sz w:val="26"/>
+          <w:szCs w:val="26"/>
+        </w:rPr>
+      </w:pPr>
+    </w:p>
+    <w:p>
+      <w:pPr>
+        <w:pStyle w:val="Corpo"/>
+        <w:rPr>
+          <w:rFonts w:ascii="Agency FB" w:hAnsi="Agency FB"/>
+          <w:sz w:val="26"/>
+          <w:szCs w:val="26"/>
+        </w:rPr>
+      </w:pPr>
+    </w:p>
+    <w:p>
+      <w:pPr>
+        <w:pStyle w:val="Corpo"/>
+        <w:rPr>
+          <w:rFonts w:ascii="Agency FB" w:hAnsi="Agency FB"/>
+          <w:sz w:val="26"/>
+          <w:szCs w:val="26"/>
+        </w:rPr>
+      </w:pPr>
+    </w:p>
+    <w:p>
+      <w:pPr>
+        <w:pStyle w:val="Corpo"/>
+        <w:rPr>
+          <w:rFonts w:ascii="Agency FB" w:hAnsi="Agency FB"/>
+          <w:sz w:val="26"/>
+          <w:szCs w:val="26"/>
+        </w:rPr>
+      </w:pPr>
+    </w:p>
+    <w:p>
+      <w:pPr>
+        <w:pStyle w:val="Corpo"/>
+        <w:rPr>
+          <w:rFonts w:ascii="Agency FB" w:hAnsi="Agency FB"/>
+          <w:sz w:val="26"/>
+          <w:szCs w:val="26"/>
+        </w:rPr>
+      </w:pPr>
+    </w:p>
+    <w:p>
+      <w:pPr>
+        <w:pStyle w:val="Corpo"/>
+        <w:rPr>
+          <w:rFonts w:ascii="Agency FB" w:hAnsi="Agency FB"/>
+          <w:sz w:val="26"/>
+          <w:szCs w:val="26"/>
+        </w:rPr>
+      </w:pPr>
+    </w:p>
+    <w:p>
+      <w:pPr>
+        <w:pStyle w:val="Corpo"/>
+        <w:rPr>
+          <w:rFonts w:ascii="Agency FB" w:hAnsi="Agency FB"/>
+          <w:sz w:val="26"/>
+          <w:szCs w:val="26"/>
+        </w:rPr>
+      </w:pPr>
+    </w:p>
+    <w:p>
+      <w:pPr>
+        <w:pStyle w:val="Corpo"/>
+        <w:rPr>
+          <w:rFonts w:ascii="Agency FB" w:hAnsi="Agency FB"/>
+          <w:sz w:val="26"/>
+          <w:szCs w:val="26"/>
+        </w:rPr>
+      </w:pPr>
+    </w:p>
+    <w:p>
+      <w:pPr>
+        <w:pStyle w:val="Corpo"/>
+        <w:rPr>
+          <w:rFonts w:ascii="Agency FB" w:hAnsi="Agency FB"/>
+          <w:sz w:val="26"/>
+          <w:szCs w:val="26"/>
+        </w:rPr>
+      </w:pPr>
+    </w:p>
+    <w:p>
+      <w:pPr>
+        <w:pStyle w:val="Corpo"/>
+        <w:rPr>
+          <w:rFonts w:ascii="Agency FB" w:hAnsi="Agency FB"/>
+          <w:sz w:val="26"/>
+          <w:szCs w:val="26"/>
+        </w:rPr>
+      </w:pPr>
+    </w:p>
+    <w:p>
+      <w:pPr>
+        <w:pStyle w:val="Corpo"/>
+        <w:rPr>
+          <w:rFonts w:ascii="Agency FB" w:hAnsi="Agency FB"/>
+          <w:sz w:val="26"/>
+          <w:szCs w:val="26"/>
+        </w:rPr>
+      </w:pPr>
+    </w:p>
+    <w:p>
+      <w:pPr>
+        <w:pStyle w:val="Corpo"/>
+        <w:rPr>
+          <w:rFonts w:ascii="Agency FB" w:hAnsi="Agency FB"/>
+          <w:sz w:val="26"/>
+          <w:szCs w:val="26"/>
+        </w:rPr>
+      </w:pPr>
+    </w:p>
+    <w:p>
+      <w:pPr>
+        <w:pStyle w:val="Corpo"/>
+        <w:rPr>
+          <w:rFonts w:ascii="Agency FB" w:hAnsi="Agency FB"/>
+          <w:sz w:val="26"/>
+          <w:szCs w:val="26"/>
+        </w:rPr>
+      </w:pPr>
+    </w:p>
+    <w:p>
+      <w:pPr>
+        <w:pStyle w:val="Corpo"/>
+        <w:rPr>
+          <w:rFonts w:ascii="Agency FB" w:hAnsi="Agency FB"/>
+          <w:sz w:val="26"/>
+          <w:szCs w:val="26"/>
+        </w:rPr>
+      </w:pPr>
+    </w:p>
+    <w:p>
+      <w:pPr>
+        <w:pStyle w:val="Corpo"/>
+        <w:rPr>
+          <w:rFonts w:ascii="Agency FB" w:hAnsi="Agency FB"/>
+          <w:sz w:val="26"/>
+          <w:szCs w:val="26"/>
+        </w:rPr>
+      </w:pPr>
+    </w:p>
+    <w:p>
+      <w:pPr>
+        <w:pStyle w:val="Corpo"/>
+        <w:rPr>
+          <w:rFonts w:ascii="Agency FB" w:hAnsi="Agency FB"/>
+          <w:sz w:val="26"/>
+          <w:szCs w:val="26"/>
+        </w:rPr>
+      </w:pPr>
+    </w:p>
+    <w:p>
+      <w:pPr>
+        <w:pStyle w:val="Corpo"/>
+        <w:rPr>
+          <w:rFonts w:ascii="Agency FB" w:hAnsi="Agency FB"/>
+          <w:sz w:val="26"/>
+          <w:szCs w:val="26"/>
+        </w:rPr>
+      </w:pPr>
+    </w:p>
+    <w:p>
+      <w:pPr>
+        <w:pStyle w:val="Corpo"/>
+        <w:rPr>
+          <w:rFonts w:ascii="Agency FB" w:hAnsi="Agency FB"/>
+          <w:sz w:val="26"/>
+          <w:szCs w:val="26"/>
+        </w:rPr>
+      </w:pPr>
+    </w:p>
+    <w:p>
+      <w:pPr>
+        <w:pStyle w:val="Corpo"/>
+        <w:rPr>
+          <w:rFonts w:ascii="Agency FB" w:hAnsi="Agency FB"/>
+          <w:sz w:val="26"/>
+          <w:szCs w:val="26"/>
+        </w:rPr>
+      </w:pPr>
+    </w:p>
+    <w:p>
+      <w:pPr>
+        <w:pStyle w:val="Corpo"/>
+        <w:rPr>
+          <w:rFonts w:ascii="Agency FB" w:hAnsi="Agency FB"/>
+          <w:sz w:val="26"/>
+          <w:szCs w:val="26"/>
+        </w:rPr>
+      </w:pPr>
+    </w:p>
+    <w:p>
+      <w:pPr>
+        <w:pStyle w:val="Corpo"/>
+        <w:rPr>
+          <w:rFonts w:ascii="Agency FB" w:hAnsi="Agency FB"/>
+          <w:sz w:val="26"/>
+          <w:szCs w:val="26"/>
+        </w:rPr>
+      </w:pPr>
+    </w:p>
+    <w:p>
+      <w:pPr>
+        <w:pStyle w:val="Corpo"/>
+        <w:rPr>
+          <w:rFonts w:ascii="Agency FB" w:hAnsi="Agency FB"/>
+          <w:sz w:val="26"/>
+          <w:szCs w:val="26"/>
+        </w:rPr>
+      </w:pPr>
+    </w:p>
+    <w:p>
+      <w:pPr>
+        <w:pStyle w:val="Corpo"/>
+        <w:rPr>
+          <w:rFonts w:ascii="Agency FB" w:hAnsi="Agency FB"/>
+          <w:sz w:val="26"/>
+          <w:szCs w:val="26"/>
+        </w:rPr>
+      </w:pPr>
+    </w:p>
+    <w:p>
+      <w:pPr>
+        <w:pStyle w:val="Corpo"/>
+        <w:rPr>
+          <w:rFonts w:ascii="Agency FB" w:hAnsi="Agency FB"/>
+          <w:sz w:val="26"/>
+          <w:szCs w:val="26"/>
+        </w:rPr>
+      </w:pPr>
+    </w:p>
+    <w:p>
+      <w:pPr>
+        <w:pStyle w:val="Corpo"/>
+        <w:rPr>
+          <w:rFonts w:ascii="Agency FB" w:hAnsi="Agency FB"/>
+          <w:sz w:val="26"/>
+          <w:szCs w:val="26"/>
+        </w:rPr>
+      </w:pPr>
+    </w:p>
+    <w:p>
+      <w:pPr>
+        <w:pStyle w:val="Corpo"/>
+        <w:rPr>
+          <w:rFonts w:ascii="Agency FB" w:hAnsi="Agency FB"/>
+          <w:sz w:val="26"/>
+          <w:szCs w:val="26"/>
+        </w:rPr>
+      </w:pPr>
+    </w:p>
+    <w:p>
+      <w:pPr>
+        <w:jc w:val="center"/>
+        <w:rPr>
+          <w:rFonts w:ascii="Agency FB" w:eastAsia="Agency FB" w:hAnsi="Agency FB" w:cs="Agency FB"/>
+          <w:b/>
+          <w:bCs/>
+          <w:sz w:val="32"/>
+          <w:szCs w:val="32"/>
+        </w:rPr>
+      </w:pPr>
+      <w:r>
+        <w:rPr>
+          <w:rFonts w:ascii="Agency FB" w:eastAsia="Agency FB" w:hAnsi="Agency FB" w:cs="Agency FB"/>
+          <w:b/>
+          <w:bCs/>
+          <w:sz w:val="32"/>
+          <w:szCs w:val="32"/>
+        </w:rPr>
+        <w:t>REVISION HISTORY</w:t>
+      </w:r>
+    </w:p>
+    <w:p>
+      <w:pPr>
+        <w:jc w:val="center"/>
+        <w:rPr>
+          <w:rFonts w:ascii="Arial" w:eastAsia="Arial" w:hAnsi="Arial" w:cs="Arial"/>
+          <w:b/>
+          <w:bCs/>
+          <w:sz w:val="32"/>
+          <w:szCs w:val="32"/>
+        </w:rPr>
+      </w:pPr>
+    </w:p>
+    <w:tbl>
+      <w:tblPr>
+        <w:tblStyle w:val="TableNormal"/>
+        <w:tblW w:w="9637" w:type="dxa"/>
+        <w:jc w:val="center"/>
+        <w:tblBorders>
+          <w:top w:val="single" w:sz="8" w:space="0" w:color="FFFFFF"/>
+          <w:left w:val="single" w:sz="8" w:space="0" w:color="FFFFFF"/>
+          <w:bottom w:val="single" w:sz="8" w:space="0" w:color="FFFFFF"/>
+          <w:right w:val="single" w:sz="8" w:space="0" w:color="FFFFFF"/>
+          <w:insideH w:val="single" w:sz="8" w:space="0" w:color="FFFFFF"/>
+          <w:insideV w:val="single" w:sz="8" w:space="0" w:color="FFFFFF"/>
+        </w:tblBorders>
+        <w:shd w:val="clear" w:color="auto" w:fill="CDD4E9"/>
+        <w:tblLayout w:type="fixed"/>
+        <w:tblLook w:val="04A0" w:firstRow="1" w:lastRow="0" w:firstColumn="1" w:lastColumn="0" w:noHBand="0" w:noVBand="1"/>
+      </w:tblPr>
+      <w:tblGrid>
+        <w:gridCol w:w="1927"/>
+        <w:gridCol w:w="964"/>
+        <w:gridCol w:w="4336"/>
+        <w:gridCol w:w="2410"/>
+      </w:tblGrid>
+      <w:tr>
+        <w:trPr>
+          <w:trHeight w:val="493"/>
+          <w:jc w:val="center"/>
+        </w:trPr>
+        <w:tc>
+          <w:tcPr>
+            <w:tcW w:w="1927" w:type="dxa"/>
+            <w:tcBorders>
+              <w:top w:val="single" w:sz="2" w:space="0" w:color="000000"/>
+              <w:left w:val="single" w:sz="2" w:space="0" w:color="000000"/>
+              <w:bottom w:val="single" w:sz="4" w:space="0" w:color="000000"/>
+              <w:right w:val="single" w:sz="2" w:space="0" w:color="000000"/>
+            </w:tcBorders>
+            <w:shd w:val="clear" w:color="auto" w:fill="auto"/>
+            <w:tcMar>
+              <w:top w:w="80" w:type="dxa"/>
+              <w:left w:w="80" w:type="dxa"/>
+              <w:bottom w:w="80" w:type="dxa"/>
+              <w:right w:w="80" w:type="dxa"/>
+            </w:tcMar>
+          </w:tcPr>
+          <w:p>
+            <w:pPr>
+              <w:pStyle w:val="Intestazionetabella"/>
+            </w:pPr>
+            <w:r>
+              <w:rPr>
+                <w:rFonts w:ascii="Agency FB" w:eastAsia="Agency FB" w:hAnsi="Agency FB" w:cs="Agency FB"/>
+                <w:sz w:val="20"/>
+                <w:szCs w:val="20"/>
+              </w:rPr>
+              <w:t>DATA</w:t>
+            </w:r>
+          </w:p>
+        </w:tc>
+        <w:tc>
+          <w:tcPr>
+            <w:tcW w:w="964" w:type="dxa"/>
+            <w:tcBorders>
+              <w:top w:val="single" w:sz="2" w:space="0" w:color="000000"/>
+              <w:left w:val="single" w:sz="2" w:space="0" w:color="000000"/>
+              <w:bottom w:val="single" w:sz="4" w:space="0" w:color="000000"/>
+              <w:right w:val="single" w:sz="2" w:space="0" w:color="000000"/>
+            </w:tcBorders>
+            <w:shd w:val="clear" w:color="auto" w:fill="auto"/>
+            <w:tcMar>
+              <w:top w:w="80" w:type="dxa"/>
+              <w:left w:w="80" w:type="dxa"/>
+              <w:bottom w:w="80" w:type="dxa"/>
+              <w:right w:w="80" w:type="dxa"/>
+            </w:tcMar>
+          </w:tcPr>
+          <w:p>
+            <w:pPr>
+              <w:pStyle w:val="Intestazionetabella"/>
+            </w:pPr>
+            <w:r>
+              <w:rPr>
+                <w:rFonts w:ascii="Agency FB" w:eastAsia="Agency FB" w:hAnsi="Agency FB" w:cs="Agency FB"/>
+                <w:sz w:val="20"/>
+                <w:szCs w:val="20"/>
+              </w:rPr>
+              <w:t>VERSIONE</w:t>
+            </w:r>
+          </w:p>
+        </w:tc>
+        <w:tc>
+          <w:tcPr>
+            <w:tcW w:w="4336" w:type="dxa"/>
+            <w:tcBorders>
+              <w:top w:val="single" w:sz="2" w:space="0" w:color="000000"/>
+              <w:left w:val="single" w:sz="2" w:space="0" w:color="000000"/>
+              <w:bottom w:val="single" w:sz="4" w:space="0" w:color="000000"/>
+              <w:right w:val="single" w:sz="2" w:space="0" w:color="000000"/>
+            </w:tcBorders>
+            <w:shd w:val="clear" w:color="auto" w:fill="auto"/>
+            <w:tcMar>
+              <w:top w:w="80" w:type="dxa"/>
+              <w:left w:w="80" w:type="dxa"/>
+              <w:bottom w:w="80" w:type="dxa"/>
+              <w:right w:w="80" w:type="dxa"/>
+            </w:tcMar>
+          </w:tcPr>
+          <w:p>
+            <w:pPr>
+              <w:pStyle w:val="Intestazionetabella"/>
+            </w:pPr>
+            <w:r>
+              <w:rPr>
+                <w:rFonts w:ascii="Agency FB" w:eastAsia="Agency FB" w:hAnsi="Agency FB" w:cs="Agency FB"/>
+                <w:sz w:val="20"/>
+                <w:szCs w:val="20"/>
+              </w:rPr>
+              <w:t>DESCRIZIONE</w:t>
+            </w:r>
+          </w:p>
+        </w:tc>
+        <w:tc>
+          <w:tcPr>
+            <w:tcW w:w="2410" w:type="dxa"/>
+            <w:tcBorders>
+              <w:top w:val="single" w:sz="2" w:space="0" w:color="000000"/>
+              <w:left w:val="single" w:sz="2" w:space="0" w:color="000000"/>
+              <w:bottom w:val="single" w:sz="4" w:space="0" w:color="000000"/>
+              <w:right w:val="single" w:sz="2" w:space="0" w:color="000000"/>
+            </w:tcBorders>
+            <w:shd w:val="clear" w:color="auto" w:fill="auto"/>
+            <w:tcMar>
+              <w:top w:w="80" w:type="dxa"/>
+              <w:left w:w="80" w:type="dxa"/>
+              <w:bottom w:w="80" w:type="dxa"/>
+              <w:right w:w="80" w:type="dxa"/>
+            </w:tcMar>
+          </w:tcPr>
+          <w:p>
+            <w:pPr>
+              <w:pStyle w:val="Intestazionetabella"/>
+            </w:pPr>
+            <w:r>
+              <w:rPr>
+                <w:rFonts w:ascii="Agency FB" w:eastAsia="Agency FB" w:hAnsi="Agency FB" w:cs="Agency FB"/>
+                <w:sz w:val="20"/>
+                <w:szCs w:val="20"/>
+              </w:rPr>
+              <w:t>AUTORE</w:t>
+            </w:r>
+          </w:p>
+        </w:tc>
+      </w:tr>
+      <w:tr>
+        <w:trPr>
+          <w:trHeight w:val="280"/>
+          <w:jc w:val="center"/>
+        </w:trPr>
+        <w:tc>
+          <w:tcPr>
+            <w:tcW w:w="1927" w:type="dxa"/>
+            <w:tcBorders>
+              <w:top w:val="single" w:sz="4" w:space="0" w:color="000000"/>
+              <w:left w:val="single" w:sz="4" w:space="0" w:color="000000"/>
+              <w:bottom w:val="single" w:sz="4" w:space="0" w:color="000000"/>
+              <w:right w:val="single" w:sz="4" w:space="0" w:color="000000"/>
+            </w:tcBorders>
+            <w:shd w:val="clear" w:color="auto" w:fill="auto"/>
+            <w:tcMar>
+              <w:top w:w="80" w:type="dxa"/>
+              <w:left w:w="80" w:type="dxa"/>
+              <w:bottom w:w="80" w:type="dxa"/>
+              <w:right w:w="80" w:type="dxa"/>
+            </w:tcMar>
+          </w:tcPr>
+          <w:p>
+            <w:pPr>
+              <w:pStyle w:val="Contenutotabella"/>
+              <w:jc w:val="center"/>
+              <w:rPr>
+                <w:rFonts w:ascii="Agency FB" w:hAnsi="Agency FB"/>
+              </w:rPr>
+            </w:pPr>
+            <w:r>
+              <w:rPr>
+                <w:rFonts w:ascii="Agency FB" w:hAnsi="Agency FB"/>
+              </w:rPr>
+              <w:t>1</w:t>
+            </w:r>
+            <w:r>
+              <w:rPr>
+                <w:rFonts w:ascii="Agency FB" w:hAnsi="Agency FB"/>
+              </w:rPr>
+              <w:t>0/02/2023</w:t>
+            </w:r>
+          </w:p>
+        </w:tc>
+        <w:tc>
+          <w:tcPr>
+            <w:tcW w:w="964" w:type="dxa"/>
+            <w:tcBorders>
+              <w:top w:val="single" w:sz="4" w:space="0" w:color="000000"/>
+              <w:left w:val="single" w:sz="4" w:space="0" w:color="000000"/>
+              <w:bottom w:val="single" w:sz="4" w:space="0" w:color="000000"/>
+              <w:right w:val="single" w:sz="4" w:space="0" w:color="000000"/>
+            </w:tcBorders>
+            <w:shd w:val="clear" w:color="auto" w:fill="auto"/>
+            <w:tcMar>
+              <w:top w:w="80" w:type="dxa"/>
+              <w:left w:w="80" w:type="dxa"/>
+              <w:bottom w:w="80" w:type="dxa"/>
+              <w:right w:w="80" w:type="dxa"/>
+            </w:tcMar>
+          </w:tcPr>
+          <w:p>
+            <w:pPr>
+              <w:pStyle w:val="Contenutotabella"/>
+              <w:jc w:val="center"/>
+              <w:rPr>
+                <w:rFonts w:ascii="Agency FB" w:hAnsi="Agency FB"/>
+              </w:rPr>
+            </w:pPr>
+            <w:r>
+              <w:rPr>
+                <w:rFonts w:ascii="Agency FB" w:hAnsi="Agency FB"/>
+              </w:rPr>
+              <w:t>1.0</w:t>
+            </w:r>
+          </w:p>
+        </w:tc>
+        <w:tc>
+          <w:tcPr>
+            <w:tcW w:w="4336" w:type="dxa"/>
+            <w:tcBorders>
+              <w:top w:val="single" w:sz="4" w:space="0" w:color="000000"/>
+              <w:left w:val="single" w:sz="4" w:space="0" w:color="000000"/>
+              <w:bottom w:val="single" w:sz="4" w:space="0" w:color="000000"/>
+              <w:right w:val="single" w:sz="4" w:space="0" w:color="000000"/>
+            </w:tcBorders>
+            <w:shd w:val="clear" w:color="auto" w:fill="auto"/>
+            <w:tcMar>
+              <w:top w:w="80" w:type="dxa"/>
+              <w:left w:w="80" w:type="dxa"/>
+              <w:bottom w:w="80" w:type="dxa"/>
+              <w:right w:w="80" w:type="dxa"/>
+            </w:tcMar>
+          </w:tcPr>
+          <w:p>
+            <w:pPr>
+              <w:pStyle w:val="Contenutotabella"/>
+              <w:tabs>
+                <w:tab w:val="left" w:pos="1500"/>
+              </w:tabs>
+              <w:jc w:val="center"/>
+              <w:rPr>
+                <w:rFonts w:ascii="Agency FB" w:hAnsi="Agency FB"/>
+              </w:rPr>
+            </w:pPr>
+            <w:r>
+              <w:rPr>
+                <w:rFonts w:ascii="Agency FB" w:hAnsi="Agency FB"/>
+              </w:rPr>
+              <w:t>Prima Stesura del documento TCS</w:t>
+            </w:r>
+          </w:p>
+        </w:tc>
+        <w:tc>
+          <w:tcPr>
+            <w:tcW w:w="2410" w:type="dxa"/>
+            <w:tcBorders>
+              <w:top w:val="single" w:sz="4" w:space="0" w:color="000000"/>
+              <w:left w:val="single" w:sz="4" w:space="0" w:color="000000"/>
+              <w:bottom w:val="single" w:sz="4" w:space="0" w:color="000000"/>
+              <w:right w:val="single" w:sz="4" w:space="0" w:color="000000"/>
+            </w:tcBorders>
+            <w:shd w:val="clear" w:color="auto" w:fill="auto"/>
+            <w:tcMar>
+              <w:top w:w="80" w:type="dxa"/>
+              <w:left w:w="80" w:type="dxa"/>
+              <w:bottom w:w="80" w:type="dxa"/>
+              <w:right w:w="80" w:type="dxa"/>
+            </w:tcMar>
+          </w:tcPr>
+          <w:p>
+            <w:pPr>
+              <w:pStyle w:val="Contenutotabella"/>
+              <w:jc w:val="center"/>
+              <w:rPr>
+                <w:rFonts w:ascii="Agency FB" w:hAnsi="Agency FB"/>
+              </w:rPr>
+            </w:pPr>
+            <w:r>
+              <w:rPr>
+                <w:rFonts w:ascii="Agency FB" w:hAnsi="Agency FB"/>
+              </w:rPr>
+              <w:t>LGe, BRo</w:t>
+            </w:r>
+          </w:p>
+        </w:tc>
+      </w:tr>
+      <w:tr>
+        <w:trPr>
+          <w:trHeight w:val="280"/>
+          <w:jc w:val="center"/>
+        </w:trPr>
+        <w:tc>
+          <w:tcPr>
+            <w:tcW w:w="1927" w:type="dxa"/>
+            <w:tcBorders>
+              <w:top w:val="single" w:sz="4" w:space="0" w:color="000000"/>
+              <w:left w:val="single" w:sz="4" w:space="0" w:color="000000"/>
+              <w:bottom w:val="single" w:sz="4" w:space="0" w:color="000000"/>
+              <w:right w:val="single" w:sz="4" w:space="0" w:color="000000"/>
+            </w:tcBorders>
+            <w:shd w:val="clear" w:color="auto" w:fill="auto"/>
+            <w:tcMar>
+              <w:top w:w="80" w:type="dxa"/>
+              <w:left w:w="80" w:type="dxa"/>
+              <w:bottom w:w="80" w:type="dxa"/>
+              <w:right w:w="80" w:type="dxa"/>
+            </w:tcMar>
+          </w:tcPr>
+          <w:p>
+            <w:pPr>
+              <w:pStyle w:val="Contenutotabella"/>
+              <w:jc w:val="center"/>
+              <w:rPr>
+                <w:rFonts w:ascii="Agency FB" w:hAnsi="Agency FB"/>
+              </w:rPr>
+            </w:pPr>
+            <w:r>
+              <w:rPr>
+                <w:rFonts w:ascii="Agency FB" w:hAnsi="Agency FB"/>
+              </w:rPr>
+              <w:t>14/03/2023</w:t>
+            </w:r>
+          </w:p>
+        </w:tc>
+        <w:tc>
+          <w:tcPr>
+            <w:tcW w:w="964" w:type="dxa"/>
+            <w:tcBorders>
+              <w:top w:val="single" w:sz="4" w:space="0" w:color="000000"/>
+              <w:left w:val="single" w:sz="4" w:space="0" w:color="000000"/>
+              <w:bottom w:val="single" w:sz="4" w:space="0" w:color="000000"/>
+              <w:right w:val="single" w:sz="4" w:space="0" w:color="000000"/>
+            </w:tcBorders>
+            <w:shd w:val="clear" w:color="auto" w:fill="auto"/>
+            <w:tcMar>
+              <w:top w:w="80" w:type="dxa"/>
+              <w:left w:w="80" w:type="dxa"/>
+              <w:bottom w:w="80" w:type="dxa"/>
+              <w:right w:w="80" w:type="dxa"/>
+            </w:tcMar>
+          </w:tcPr>
+          <w:p>
+            <w:pPr>
+              <w:pStyle w:val="Contenutotabella"/>
+              <w:jc w:val="center"/>
+              <w:rPr>
+                <w:rFonts w:ascii="Agency FB" w:eastAsia="Agency FB" w:hAnsi="Agency FB" w:cs="Agency FB"/>
+              </w:rPr>
+            </w:pPr>
+            <w:r>
+              <w:rPr>
+                <w:rFonts w:ascii="Agency FB" w:eastAsia="Agency FB" w:hAnsi="Agency FB" w:cs="Agency FB"/>
+              </w:rPr>
+              <w:t>1.1</w:t>
+            </w:r>
+          </w:p>
+        </w:tc>
+        <w:tc>
+          <w:tcPr>
+            <w:tcW w:w="4336" w:type="dxa"/>
+            <w:tcBorders>
+              <w:top w:val="single" w:sz="4" w:space="0" w:color="000000"/>
+              <w:left w:val="single" w:sz="4" w:space="0" w:color="000000"/>
+              <w:bottom w:val="single" w:sz="4" w:space="0" w:color="000000"/>
+              <w:right w:val="single" w:sz="4" w:space="0" w:color="000000"/>
+            </w:tcBorders>
+            <w:shd w:val="clear" w:color="auto" w:fill="auto"/>
+            <w:tcMar>
+              <w:top w:w="80" w:type="dxa"/>
+              <w:left w:w="80" w:type="dxa"/>
+              <w:bottom w:w="80" w:type="dxa"/>
+              <w:right w:w="80" w:type="dxa"/>
+            </w:tcMar>
+          </w:tcPr>
+          <w:p>
+            <w:pPr>
+              <w:pStyle w:val="Contenutotabella"/>
+              <w:tabs>
+                <w:tab w:val="left" w:pos="1500"/>
+              </w:tabs>
+              <w:jc w:val="center"/>
+              <w:rPr>
+                <w:rFonts w:ascii="Agency FB" w:eastAsia="Agency FB" w:hAnsi="Agency FB" w:cs="Agency FB"/>
+              </w:rPr>
+            </w:pPr>
+            <w:r>
+              <w:rPr>
+                <w:rFonts w:ascii="Agency FB" w:eastAsia="Agency FB" w:hAnsi="Agency FB" w:cs="Agency FB"/>
+              </w:rPr>
+              <w:t>Aggiunta delle ultime tabelle riguardanti Aggiunta Gioco e Modifica Gioco</w:t>
+            </w:r>
+          </w:p>
+        </w:tc>
+        <w:tc>
+          <w:tcPr>
+            <w:tcW w:w="2410" w:type="dxa"/>
+            <w:tcBorders>
+              <w:top w:val="single" w:sz="4" w:space="0" w:color="000000"/>
+              <w:left w:val="single" w:sz="4" w:space="0" w:color="000000"/>
+              <w:bottom w:val="single" w:sz="4" w:space="0" w:color="000000"/>
+              <w:right w:val="single" w:sz="4" w:space="0" w:color="000000"/>
+            </w:tcBorders>
+            <w:shd w:val="clear" w:color="auto" w:fill="auto"/>
+            <w:tcMar>
+              <w:top w:w="80" w:type="dxa"/>
+              <w:left w:w="80" w:type="dxa"/>
+              <w:bottom w:w="80" w:type="dxa"/>
+              <w:right w:w="80" w:type="dxa"/>
+            </w:tcMar>
+          </w:tcPr>
+          <w:p>
+            <w:pPr>
+              <w:pStyle w:val="Contenutotabella"/>
+              <w:jc w:val="center"/>
+              <w:rPr>
+                <w:rFonts w:ascii="Agency FB" w:eastAsia="Agency FB" w:hAnsi="Agency FB" w:cs="Agency FB"/>
+              </w:rPr>
+            </w:pPr>
+            <w:r>
+              <w:rPr>
+                <w:rFonts w:ascii="Agency FB" w:eastAsia="Agency FB" w:hAnsi="Agency FB" w:cs="Agency FB"/>
+              </w:rPr>
+              <w:t>LGe, Bro</w:t>
+            </w:r>
+          </w:p>
+        </w:tc>
+      </w:tr>
+      <w:tr>
+        <w:trPr>
+          <w:trHeight w:val="280"/>
+          <w:jc w:val="center"/>
+        </w:trPr>
+        <w:tc>
+          <w:tcPr>
+            <w:tcW w:w="1927" w:type="dxa"/>
+            <w:tcBorders>
+              <w:top w:val="single" w:sz="4" w:space="0" w:color="000000"/>
+              <w:left w:val="single" w:sz="4" w:space="0" w:color="000000"/>
+              <w:bottom w:val="single" w:sz="4" w:space="0" w:color="000000"/>
+              <w:right w:val="single" w:sz="4" w:space="0" w:color="000000"/>
+            </w:tcBorders>
+            <w:shd w:val="clear" w:color="auto" w:fill="auto"/>
+            <w:tcMar>
+              <w:top w:w="80" w:type="dxa"/>
+              <w:left w:w="80" w:type="dxa"/>
+              <w:bottom w:w="80" w:type="dxa"/>
+              <w:right w:w="80" w:type="dxa"/>
+            </w:tcMar>
+          </w:tcPr>
+          <w:p>
+            <w:pPr>
+              <w:pStyle w:val="Contenutotabella"/>
+              <w:jc w:val="center"/>
+              <w:rPr>
+                <w:rFonts w:ascii="Agency FB" w:hAnsi="Agency FB"/>
+              </w:rPr>
+            </w:pPr>
+            <w:r>
+              <w:rPr>
+                <w:rFonts w:ascii="Agency FB" w:hAnsi="Agency FB"/>
+              </w:rPr>
+              <w:t>18/03/2023</w:t>
+            </w:r>
+          </w:p>
+        </w:tc>
+        <w:tc>
+          <w:tcPr>
+            <w:tcW w:w="964" w:type="dxa"/>
+            <w:tcBorders>
+              <w:top w:val="single" w:sz="4" w:space="0" w:color="000000"/>
+              <w:left w:val="single" w:sz="4" w:space="0" w:color="000000"/>
+              <w:bottom w:val="single" w:sz="4" w:space="0" w:color="000000"/>
+              <w:right w:val="single" w:sz="4" w:space="0" w:color="000000"/>
+            </w:tcBorders>
+            <w:shd w:val="clear" w:color="auto" w:fill="auto"/>
+            <w:tcMar>
+              <w:top w:w="80" w:type="dxa"/>
+              <w:left w:w="80" w:type="dxa"/>
+              <w:bottom w:w="80" w:type="dxa"/>
+              <w:right w:w="80" w:type="dxa"/>
+            </w:tcMar>
+          </w:tcPr>
+          <w:p>
+            <w:pPr>
+              <w:pStyle w:val="Contenutotabella"/>
+              <w:jc w:val="center"/>
+              <w:rPr>
+                <w:rFonts w:ascii="Agency FB" w:eastAsia="Agency FB" w:hAnsi="Agency FB" w:cs="Agency FB"/>
+              </w:rPr>
+            </w:pPr>
+            <w:r>
+              <w:rPr>
+                <w:rFonts w:ascii="Agency FB" w:eastAsia="Agency FB" w:hAnsi="Agency FB" w:cs="Agency FB"/>
+              </w:rPr>
+              <w:t>1.2</w:t>
+            </w:r>
+          </w:p>
+        </w:tc>
+        <w:tc>
+          <w:tcPr>
+            <w:tcW w:w="4336" w:type="dxa"/>
+            <w:tcBorders>
+              <w:top w:val="single" w:sz="4" w:space="0" w:color="000000"/>
+              <w:left w:val="single" w:sz="4" w:space="0" w:color="000000"/>
+              <w:bottom w:val="single" w:sz="4" w:space="0" w:color="000000"/>
+              <w:right w:val="single" w:sz="4" w:space="0" w:color="000000"/>
+            </w:tcBorders>
+            <w:shd w:val="clear" w:color="auto" w:fill="auto"/>
+            <w:tcMar>
+              <w:top w:w="80" w:type="dxa"/>
+              <w:left w:w="80" w:type="dxa"/>
+              <w:bottom w:w="80" w:type="dxa"/>
+              <w:right w:w="80" w:type="dxa"/>
+            </w:tcMar>
+          </w:tcPr>
+          <w:p>
+            <w:pPr>
+              <w:pStyle w:val="Contenutotabella"/>
+              <w:tabs>
+                <w:tab w:val="left" w:pos="1500"/>
+              </w:tabs>
+              <w:jc w:val="center"/>
+              <w:rPr>
+                <w:rFonts w:ascii="Agency FB" w:eastAsia="Agency FB" w:hAnsi="Agency FB" w:cs="Agency FB"/>
+              </w:rPr>
+            </w:pPr>
+            <w:r>
+              <w:rPr>
+                <w:rFonts w:ascii="Agency FB" w:eastAsia="Agency FB" w:hAnsi="Agency FB" w:cs="Agency FB"/>
+              </w:rPr>
+              <w:t>Aggiunta tabella riguardante il test case Acquisto Prodotto</w:t>
+            </w:r>
+          </w:p>
+        </w:tc>
+        <w:tc>
+          <w:tcPr>
+            <w:tcW w:w="2410" w:type="dxa"/>
+            <w:tcBorders>
+              <w:top w:val="single" w:sz="4" w:space="0" w:color="000000"/>
+              <w:left w:val="single" w:sz="4" w:space="0" w:color="000000"/>
+              <w:bottom w:val="single" w:sz="4" w:space="0" w:color="000000"/>
+              <w:right w:val="single" w:sz="4" w:space="0" w:color="000000"/>
+            </w:tcBorders>
+            <w:shd w:val="clear" w:color="auto" w:fill="auto"/>
+            <w:tcMar>
+              <w:top w:w="80" w:type="dxa"/>
+              <w:left w:w="80" w:type="dxa"/>
+              <w:bottom w:w="80" w:type="dxa"/>
+              <w:right w:w="80" w:type="dxa"/>
+            </w:tcMar>
+          </w:tcPr>
+          <w:p>
+            <w:pPr>
+              <w:pStyle w:val="Contenutotabella"/>
+              <w:jc w:val="center"/>
+              <w:rPr>
+                <w:rFonts w:ascii="Agency FB" w:eastAsia="Agency FB" w:hAnsi="Agency FB" w:cs="Agency FB"/>
+              </w:rPr>
+            </w:pPr>
+            <w:r>
+              <w:rPr>
+                <w:rFonts w:ascii="Agency FB" w:eastAsia="Agency FB" w:hAnsi="Agency FB" w:cs="Agency FB"/>
+              </w:rPr>
+              <w:t>LGe</w:t>
+            </w:r>
+          </w:p>
+        </w:tc>
+      </w:tr>
+    </w:tbl>
+    <w:p>
+      <w:pPr>
+        <w:jc w:val="center"/>
+        <w:rPr>
+          <w:rFonts w:ascii="Arial" w:eastAsia="Arial" w:hAnsi="Arial" w:cs="Arial"/>
+          <w:b/>
+          <w:bCs/>
+          <w:sz w:val="32"/>
+          <w:szCs w:val="32"/>
+        </w:rPr>
+      </w:pPr>
+    </w:p>
+    <w:p>
+      <w:pPr>
+        <w:pStyle w:val="Corpo"/>
+        <w:rPr>
+          <w:rFonts w:ascii="Agency FB" w:hAnsi="Agency FB"/>
+          <w:sz w:val="26"/>
+          <w:szCs w:val="26"/>
+        </w:rPr>
+      </w:pPr>
+    </w:p>
+    <w:p>
+      <w:pPr>
+        <w:pStyle w:val="Corpo"/>
+        <w:rPr>
+          <w:rFonts w:ascii="Agency FB" w:hAnsi="Agency FB"/>
+          <w:sz w:val="26"/>
+          <w:szCs w:val="26"/>
+        </w:rPr>
+      </w:pPr>
+    </w:p>
+    <w:p>
+      <w:pPr>
+        <w:pStyle w:val="Corpo"/>
+        <w:rPr>
+          <w:rFonts w:ascii="Agency FB" w:hAnsi="Agency FB"/>
+          <w:sz w:val="26"/>
+          <w:szCs w:val="26"/>
+        </w:rPr>
+      </w:pPr>
+    </w:p>
+    <w:p>
+      <w:pPr>
+        <w:pStyle w:val="Corpo"/>
+        <w:rPr>
+          <w:rFonts w:ascii="Agency FB" w:hAnsi="Agency FB"/>
+          <w:sz w:val="26"/>
+          <w:szCs w:val="26"/>
+        </w:rPr>
+      </w:pPr>
+    </w:p>
+    <w:p>
+      <w:pPr>
+        <w:pStyle w:val="Corpo"/>
+        <w:rPr>
+          <w:rFonts w:ascii="Agency FB" w:hAnsi="Agency FB"/>
+          <w:sz w:val="26"/>
+          <w:szCs w:val="26"/>
+        </w:rPr>
+      </w:pPr>
+    </w:p>
+    <w:p>
+      <w:pPr>
+        <w:pStyle w:val="Corpo"/>
+        <w:rPr>
+          <w:rFonts w:ascii="Agency FB" w:hAnsi="Agency FB"/>
+          <w:sz w:val="26"/>
+          <w:szCs w:val="26"/>
+        </w:rPr>
+      </w:pPr>
+    </w:p>
+    <w:p>
+      <w:pPr>
+        <w:pStyle w:val="Corpo"/>
+        <w:rPr>
+          <w:rFonts w:ascii="Agency FB" w:hAnsi="Agency FB"/>
+          <w:sz w:val="26"/>
+          <w:szCs w:val="26"/>
+        </w:rPr>
+      </w:pPr>
+    </w:p>
+    <w:p>
+      <w:pPr>
+        <w:pStyle w:val="Corpo"/>
+        <w:rPr>
+          <w:rFonts w:ascii="Agency FB" w:hAnsi="Agency FB"/>
+          <w:sz w:val="26"/>
+          <w:szCs w:val="26"/>
+        </w:rPr>
+      </w:pPr>
+    </w:p>
+    <w:p>
+      <w:pPr>
+        <w:pStyle w:val="Corpo"/>
+        <w:rPr>
+          <w:rFonts w:ascii="Agency FB" w:hAnsi="Agency FB"/>
+          <w:sz w:val="26"/>
+          <w:szCs w:val="26"/>
+        </w:rPr>
+      </w:pPr>
+    </w:p>
+    <w:p>
+      <w:pPr>
+        <w:pStyle w:val="Corpo"/>
+        <w:rPr>
+          <w:rFonts w:ascii="Agency FB" w:hAnsi="Agency FB"/>
+          <w:sz w:val="26"/>
+          <w:szCs w:val="26"/>
+        </w:rPr>
+      </w:pPr>
+    </w:p>
+    <w:p>
+      <w:pPr>
+        <w:pStyle w:val="Corpo"/>
+        <w:rPr>
+          <w:rFonts w:ascii="Agency FB" w:hAnsi="Agency FB"/>
+          <w:sz w:val="26"/>
+          <w:szCs w:val="26"/>
+        </w:rPr>
+      </w:pPr>
+    </w:p>
+    <w:p>
+      <w:pPr>
+        <w:pStyle w:val="Corpo"/>
+        <w:rPr>
+          <w:rFonts w:ascii="Agency FB" w:hAnsi="Agency FB"/>
+          <w:sz w:val="26"/>
+          <w:szCs w:val="26"/>
+        </w:rPr>
+      </w:pPr>
+    </w:p>
+    <w:p>
+      <w:pPr>
+        <w:pStyle w:val="Corpo"/>
+        <w:rPr>
+          <w:rFonts w:ascii="Agency FB" w:hAnsi="Agency FB"/>
+          <w:sz w:val="26"/>
+          <w:szCs w:val="26"/>
+        </w:rPr>
+      </w:pPr>
+    </w:p>
+    <w:p>
+      <w:pPr>
+        <w:pStyle w:val="Corpo"/>
+        <w:rPr>
+          <w:rFonts w:ascii="Agency FB" w:hAnsi="Agency FB"/>
+          <w:sz w:val="26"/>
+          <w:szCs w:val="26"/>
+        </w:rPr>
+      </w:pPr>
+    </w:p>
+    <w:p>
+      <w:pPr>
+        <w:pStyle w:val="Corpo"/>
+        <w:rPr>
+          <w:rFonts w:ascii="Agency FB" w:hAnsi="Agency FB"/>
+          <w:sz w:val="26"/>
+          <w:szCs w:val="26"/>
+        </w:rPr>
+      </w:pPr>
+    </w:p>
+    <w:p>
+      <w:pPr>
+        <w:pStyle w:val="Corpo"/>
+        <w:rPr>
+          <w:rFonts w:ascii="Agency FB" w:hAnsi="Agency FB"/>
+          <w:sz w:val="26"/>
+          <w:szCs w:val="26"/>
+        </w:rPr>
+      </w:pPr>
+    </w:p>
+    <w:p>
+      <w:pPr>
+        <w:pStyle w:val="Corpo"/>
+        <w:rPr>
+          <w:rFonts w:ascii="Agency FB" w:hAnsi="Agency FB"/>
+          <w:sz w:val="26"/>
+          <w:szCs w:val="26"/>
+        </w:rPr>
+      </w:pPr>
+    </w:p>
+    <w:p>
+      <w:pPr>
+        <w:pStyle w:val="Corpo"/>
+        <w:rPr>
+          <w:rFonts w:ascii="Agency FB" w:hAnsi="Agency FB"/>
+          <w:sz w:val="26"/>
+          <w:szCs w:val="26"/>
+        </w:rPr>
+      </w:pPr>
+    </w:p>
+    <w:p>
+      <w:pPr>
+        <w:pStyle w:val="Corpo"/>
+        <w:rPr>
+          <w:rFonts w:ascii="Agency FB" w:hAnsi="Agency FB"/>
+          <w:sz w:val="26"/>
+          <w:szCs w:val="26"/>
+        </w:rPr>
+      </w:pPr>
+    </w:p>
+    <w:p>
+      <w:pPr>
+        <w:pStyle w:val="Corpo"/>
+        <w:rPr>
+          <w:rFonts w:ascii="Agency FB" w:hAnsi="Agency FB"/>
+          <w:sz w:val="26"/>
+          <w:szCs w:val="26"/>
+        </w:rPr>
+      </w:pPr>
+    </w:p>
+    <w:p>
+      <w:pPr>
+        <w:pStyle w:val="Corpo"/>
+        <w:rPr>
+          <w:rFonts w:ascii="Agency FB" w:hAnsi="Agency FB"/>
+          <w:sz w:val="26"/>
+          <w:szCs w:val="26"/>
+        </w:rPr>
+      </w:pPr>
+    </w:p>
+    <w:p>
+      <w:pPr>
+        <w:pStyle w:val="Corpo"/>
+        <w:rPr>
+          <w:rFonts w:ascii="Agency FB" w:hAnsi="Agency FB"/>
+          <w:sz w:val="26"/>
+          <w:szCs w:val="26"/>
+        </w:rPr>
+      </w:pPr>
+    </w:p>
+    <w:p>
+      <w:pPr>
+        <w:pStyle w:val="Corpo"/>
+        <w:rPr>
+          <w:rFonts w:ascii="Agency FB" w:hAnsi="Agency FB"/>
+          <w:sz w:val="26"/>
+          <w:szCs w:val="26"/>
+        </w:rPr>
+      </w:pPr>
+    </w:p>
+    <w:p>
+      <w:pPr>
+        <w:pStyle w:val="Corpo"/>
+        <w:rPr>
+          <w:rFonts w:ascii="Agency FB" w:hAnsi="Agency FB"/>
+          <w:sz w:val="26"/>
+          <w:szCs w:val="26"/>
+        </w:rPr>
+      </w:pPr>
+    </w:p>
+    <w:p>
+      <w:pPr>
+        <w:pStyle w:val="Corpo"/>
+        <w:rPr>
+          <w:rFonts w:ascii="Agency FB" w:hAnsi="Agency FB"/>
+          <w:sz w:val="26"/>
+          <w:szCs w:val="26"/>
+        </w:rPr>
+      </w:pPr>
+    </w:p>
+    <w:p>
+      <w:pPr>
+        <w:pStyle w:val="Corpo"/>
+        <w:rPr>
+          <w:rFonts w:ascii="Agency FB" w:hAnsi="Agency FB"/>
+          <w:sz w:val="26"/>
+          <w:szCs w:val="26"/>
+        </w:rPr>
+      </w:pPr>
+    </w:p>
+    <w:p>
+      <w:pPr>
+        <w:pStyle w:val="Corpo"/>
+        <w:rPr>
+          <w:rFonts w:ascii="Agency FB" w:hAnsi="Agency FB"/>
+          <w:sz w:val="26"/>
+          <w:szCs w:val="26"/>
+        </w:rPr>
+      </w:pPr>
+    </w:p>
+    <w:p>
+      <w:pPr>
+        <w:pStyle w:val="Corpo"/>
+        <w:rPr>
+          <w:rFonts w:ascii="Agency FB" w:hAnsi="Agency FB"/>
+          <w:sz w:val="26"/>
+          <w:szCs w:val="26"/>
+        </w:rPr>
+      </w:pPr>
+    </w:p>
+    <w:p>
+      <w:pPr>
+        <w:pStyle w:val="Corpo"/>
+        <w:rPr>
+          <w:rFonts w:ascii="Agency FB" w:hAnsi="Agency FB"/>
+          <w:sz w:val="26"/>
+          <w:szCs w:val="26"/>
+        </w:rPr>
+      </w:pPr>
+    </w:p>
+    <w:p>
+      <w:pPr>
+        <w:pStyle w:val="Corpo"/>
+        <w:rPr>
+          <w:rFonts w:ascii="Agency FB" w:hAnsi="Agency FB"/>
+          <w:sz w:val="26"/>
+          <w:szCs w:val="26"/>
+        </w:rPr>
+      </w:pPr>
+    </w:p>
+    <w:p>
+      <w:pPr>
+        <w:pStyle w:val="Corpo"/>
+        <w:rPr>
+          <w:rFonts w:ascii="Agency FB" w:hAnsi="Agency FB"/>
+          <w:sz w:val="26"/>
+          <w:szCs w:val="26"/>
+        </w:rPr>
+      </w:pPr>
+    </w:p>
+    <w:p>
+      <w:pPr>
+        <w:pStyle w:val="Corpo"/>
+        <w:rPr>
+          <w:rFonts w:ascii="Agency FB" w:hAnsi="Agency FB"/>
+          <w:sz w:val="26"/>
+          <w:szCs w:val="26"/>
+        </w:rPr>
+      </w:pPr>
+    </w:p>
+    <w:p>
+      <w:pPr>
+        <w:pStyle w:val="Corpo"/>
+        <w:rPr>
+          <w:rFonts w:ascii="Agency FB" w:hAnsi="Agency FB"/>
+          <w:sz w:val="26"/>
+          <w:szCs w:val="26"/>
+        </w:rPr>
+      </w:pPr>
+    </w:p>
+    <w:p>
+      <w:pPr>
+        <w:pStyle w:val="Corpo"/>
+        <w:rPr>
+          <w:rFonts w:ascii="Agency FB" w:hAnsi="Agency FB"/>
+          <w:sz w:val="26"/>
+          <w:szCs w:val="26"/>
+        </w:rPr>
+      </w:pPr>
+    </w:p>
+    <w:p>
+      <w:pPr>
+        <w:pStyle w:val="Corpo"/>
+        <w:rPr>
+          <w:rFonts w:ascii="Agency FB" w:hAnsi="Agency FB"/>
+          <w:sz w:val="26"/>
+          <w:szCs w:val="26"/>
+        </w:rPr>
+      </w:pPr>
+    </w:p>
+    <w:p>
+      <w:pPr>
+        <w:pStyle w:val="Corpo"/>
+        <w:rPr>
+          <w:rFonts w:ascii="Agency FB" w:hAnsi="Agency FB"/>
+          <w:sz w:val="26"/>
+          <w:szCs w:val="26"/>
+        </w:rPr>
+      </w:pPr>
+    </w:p>
+    <w:p>
+      <w:pPr>
+        <w:pStyle w:val="Corpo"/>
+        <w:rPr>
+          <w:rFonts w:ascii="Agency FB" w:hAnsi="Agency FB"/>
+          <w:sz w:val="26"/>
+          <w:szCs w:val="26"/>
+        </w:rPr>
+      </w:pPr>
+    </w:p>
+    <w:p>
+      <w:pPr>
+        <w:pStyle w:val="Corpo"/>
         <w:numPr>
           <w:ilvl w:val="0"/>
           <w:numId w:val="49"/>
@@ -3600,7 +5360,6 @@
               <w:rPr>
                 <w:rFonts w:ascii="Agency FB" w:eastAsia="Arial Unicode MS" w:hAnsi="Agency FB" w:cs="Arial Unicode MS"/>
               </w:rPr>
-              <w:lastRenderedPageBreak/>
               <w:t>Pre-condizione</w:t>
             </w:r>
           </w:p>
@@ -8087,6 +9846,7 @@
               <w:rPr>
                 <w:rFonts w:ascii="Agency FB" w:eastAsia="Arial Unicode MS" w:hAnsi="Agency FB" w:cs="Arial Unicode MS"/>
               </w:rPr>
+              <w:lastRenderedPageBreak/>
               <w:t>Oracolo</w:t>
             </w:r>
           </w:p>
@@ -12817,6 +14577,7 @@
               <w:rPr>
                 <w:rFonts w:ascii="Agency FB" w:eastAsia="Arial Unicode MS" w:hAnsi="Agency FB" w:cs="Arial Unicode MS"/>
               </w:rPr>
+              <w:lastRenderedPageBreak/>
               <w:t>Esiste</w:t>
             </w:r>
           </w:p>
@@ -14490,6 +16251,7 @@
               <w:rPr>
                 <w:rFonts w:ascii="Agency FB" w:eastAsia="Arial Unicode MS" w:hAnsi="Agency FB" w:cs="Arial Unicode MS"/>
               </w:rPr>
+              <w:lastRenderedPageBreak/>
               <w:t>Oracolo</w:t>
             </w:r>
           </w:p>
@@ -15930,6 +17692,7 @@
               <w:rPr>
                 <w:rFonts w:ascii="Agency FB" w:eastAsia="Arial Unicode MS" w:hAnsi="Agency FB" w:cs="Arial Unicode MS"/>
               </w:rPr>
+              <w:lastRenderedPageBreak/>
               <w:t>Test</w:t>
             </w:r>
           </w:p>
@@ -16144,7 +17907,6 @@
               <w:rPr>
                 <w:rFonts w:ascii="Agency FB" w:eastAsia="Arial Unicode MS" w:hAnsi="Agency FB" w:cs="Arial Unicode MS"/>
               </w:rPr>
-              <w:lastRenderedPageBreak/>
               <w:t>Oracolo</w:t>
             </w:r>
           </w:p>
@@ -17637,6 +19399,7 @@
               <w:rPr>
                 <w:rFonts w:ascii="Agency FB" w:eastAsia="Arial Unicode MS" w:hAnsi="Agency FB" w:cs="Arial Unicode MS"/>
               </w:rPr>
+              <w:lastRenderedPageBreak/>
               <w:t>Oracolo</w:t>
             </w:r>
           </w:p>
@@ -17724,10 +19487,6 @@
         <w:pStyle w:val="Corpo"/>
         <w:rPr>
           <w:rFonts w:ascii="Agency FB" w:hAnsi="Agency FB"/>
-          <w:b/>
-          <w:bCs/>
-          <w:sz w:val="32"/>
-          <w:szCs w:val="28"/>
         </w:rPr>
       </w:pPr>
     </w:p>
@@ -17754,7 +19513,7 @@
           <w:sz w:val="32"/>
           <w:szCs w:val="28"/>
         </w:rPr>
-        <w:t>Aggiunta gioco Test</w:t>
+        <w:t>Acquisto prodotto test</w:t>
       </w:r>
     </w:p>
     <w:p>
@@ -17776,7 +19535,13 @@
         <w:rPr>
           <w:rFonts w:ascii="Agency FB" w:hAnsi="Agency FB"/>
         </w:rPr>
-        <w:t>TC9</w:t>
+        <w:t>TC</w:t>
+      </w:r>
+      <w:r>
+        <w:rPr>
+          <w:rFonts w:ascii="Agency FB" w:hAnsi="Agency FB"/>
+        </w:rPr>
+        <w:t>9</w:t>
       </w:r>
     </w:p>
     <w:tbl>
@@ -17863,188 +19628,13 @@
               <w:rPr>
                 <w:rFonts w:ascii="Agency FB" w:eastAsia="Arial Unicode MS" w:hAnsi="Agency FB" w:cs="Arial Unicode MS"/>
               </w:rPr>
-              <w:t>Il gestore vuole aggiungere un gioco</w:t>
-            </w:r>
-          </w:p>
-        </w:tc>
-      </w:tr>
-      <w:tr>
-        <w:trPr>
-          <w:trHeight w:val="1684"/>
-        </w:trPr>
-        <w:tc>
-          <w:tcPr>
-            <w:tcW w:w="1827" w:type="dxa"/>
-            <w:tcBorders>
-              <w:top w:val="single" w:sz="4" w:space="0" w:color="929292"/>
-              <w:left w:val="single" w:sz="4" w:space="0" w:color="929292"/>
-              <w:bottom w:val="single" w:sz="4" w:space="0" w:color="929292"/>
-              <w:right w:val="single" w:sz="4" w:space="0" w:color="929292"/>
-            </w:tcBorders>
-            <w:shd w:val="clear" w:color="auto" w:fill="F7F7F6"/>
-            <w:tcMar>
-              <w:top w:w="80" w:type="dxa"/>
-              <w:left w:w="80" w:type="dxa"/>
-              <w:bottom w:w="80" w:type="dxa"/>
-              <w:right w:w="80" w:type="dxa"/>
-            </w:tcMar>
-          </w:tcPr>
-          <w:p>
-            <w:pPr>
-              <w:pStyle w:val="Stiletabella2"/>
-              <w:rPr>
-                <w:rFonts w:ascii="Agency FB" w:hAnsi="Agency FB"/>
-              </w:rPr>
-            </w:pPr>
-            <w:r>
-              <w:rPr>
-                <w:rFonts w:ascii="Agency FB" w:eastAsia="Arial Unicode MS" w:hAnsi="Agency FB" w:cs="Arial Unicode MS"/>
-              </w:rPr>
-              <w:t>Test</w:t>
-            </w:r>
-          </w:p>
-        </w:tc>
-        <w:tc>
-          <w:tcPr>
-            <w:tcW w:w="7800" w:type="dxa"/>
-            <w:tcBorders>
-              <w:top w:val="single" w:sz="4" w:space="0" w:color="929292"/>
-              <w:left w:val="single" w:sz="4" w:space="0" w:color="929292"/>
-              <w:bottom w:val="single" w:sz="4" w:space="0" w:color="929292"/>
-              <w:right w:val="single" w:sz="4" w:space="0" w:color="929292"/>
-            </w:tcBorders>
-            <w:shd w:val="clear" w:color="auto" w:fill="F7F7F6"/>
-            <w:tcMar>
-              <w:top w:w="80" w:type="dxa"/>
-              <w:left w:w="80" w:type="dxa"/>
-              <w:bottom w:w="80" w:type="dxa"/>
-              <w:right w:w="80" w:type="dxa"/>
-            </w:tcMar>
-          </w:tcPr>
-          <w:p>
-            <w:pPr>
-              <w:pStyle w:val="Stiletabella2"/>
-              <w:numPr>
-                <w:ilvl w:val="0"/>
-                <w:numId w:val="42"/>
-              </w:numPr>
-              <w:rPr>
-                <w:rFonts w:ascii="Agency FB" w:hAnsi="Agency FB"/>
-              </w:rPr>
-            </w:pPr>
-            <w:r>
-              <w:rPr>
-                <w:rFonts w:ascii="Agency FB" w:eastAsia="Arial Unicode MS" w:hAnsi="Agency FB" w:cs="Arial Unicode MS"/>
-              </w:rPr>
-              <w:t>Nome= “FIFA 24”</w:t>
-            </w:r>
-          </w:p>
-          <w:p>
-            <w:pPr>
-              <w:pStyle w:val="Stiletabella2"/>
-              <w:numPr>
-                <w:ilvl w:val="0"/>
-                <w:numId w:val="42"/>
-              </w:numPr>
-              <w:rPr>
-                <w:rFonts w:ascii="Agency FB" w:hAnsi="Agency FB"/>
-              </w:rPr>
-            </w:pPr>
-            <w:r>
-              <w:rPr>
-                <w:rFonts w:ascii="Agency FB" w:eastAsia="Arial Unicode MS" w:hAnsi="Agency FB" w:cs="Arial Unicode MS"/>
-              </w:rPr>
-              <w:t>Prezzo= 59,99</w:t>
-            </w:r>
-          </w:p>
-          <w:p>
-            <w:pPr>
-              <w:pStyle w:val="Stiletabella2"/>
-              <w:numPr>
-                <w:ilvl w:val="0"/>
-                <w:numId w:val="42"/>
-              </w:numPr>
-              <w:rPr>
-                <w:rFonts w:ascii="Agency FB" w:hAnsi="Agency FB"/>
-              </w:rPr>
-            </w:pPr>
-            <w:r>
-              <w:rPr>
-                <w:rFonts w:ascii="Agency FB" w:eastAsia="Arial Unicode MS" w:hAnsi="Agency FB" w:cs="Arial Unicode MS"/>
-              </w:rPr>
-              <w:t>Anno= 2023</w:t>
-            </w:r>
-          </w:p>
-          <w:p>
-            <w:pPr>
-              <w:pStyle w:val="Stiletabella2"/>
-              <w:numPr>
-                <w:ilvl w:val="0"/>
-                <w:numId w:val="42"/>
-              </w:numPr>
-              <w:rPr>
-                <w:rFonts w:ascii="Agency FB" w:hAnsi="Agency FB"/>
-              </w:rPr>
-            </w:pPr>
-            <w:r>
-              <w:rPr>
-                <w:rFonts w:ascii="Agency FB" w:eastAsia="Arial Unicode MS" w:hAnsi="Agency FB" w:cs="Arial Unicode MS"/>
-              </w:rPr>
-              <w:t>Magazzino = 30</w:t>
-            </w:r>
-          </w:p>
-          <w:p>
-            <w:pPr>
-              <w:pStyle w:val="Stiletabella2"/>
-              <w:numPr>
-                <w:ilvl w:val="0"/>
-                <w:numId w:val="42"/>
-              </w:numPr>
-              <w:rPr>
-                <w:rFonts w:ascii="Agency FB" w:hAnsi="Agency FB"/>
-              </w:rPr>
-            </w:pPr>
-            <w:r>
-              <w:rPr>
-                <w:rFonts w:ascii="Agency FB" w:eastAsia="Arial Unicode MS" w:hAnsi="Agency FB" w:cs="Arial Unicode MS"/>
-              </w:rPr>
-              <w:t>Piattaforma = “PS4, PS5”</w:t>
-            </w:r>
-          </w:p>
-          <w:p>
-            <w:pPr>
-              <w:pStyle w:val="Stiletabella2"/>
-              <w:numPr>
-                <w:ilvl w:val="0"/>
-                <w:numId w:val="42"/>
-              </w:numPr>
-              <w:rPr>
-                <w:rFonts w:ascii="Agency FB" w:hAnsi="Agency FB"/>
-              </w:rPr>
-            </w:pPr>
-            <w:r>
-              <w:rPr>
-                <w:rFonts w:ascii="Agency FB" w:eastAsia="Arial Unicode MS" w:hAnsi="Agency FB" w:cs="Arial Unicode MS"/>
-              </w:rPr>
-              <w:t>Descrizione=“FIFA24……”</w:t>
-            </w:r>
-          </w:p>
-          <w:p>
-            <w:pPr>
-              <w:pStyle w:val="Stiletabella2"/>
-              <w:numPr>
-                <w:ilvl w:val="0"/>
-                <w:numId w:val="42"/>
-              </w:numPr>
-              <w:rPr>
-                <w:rFonts w:ascii="Agency FB" w:hAnsi="Agency FB"/>
-              </w:rPr>
-            </w:pPr>
-            <w:r>
-              <w:rPr>
-                <w:rFonts w:ascii="Agency FB" w:eastAsia="Arial Unicode MS" w:hAnsi="Agency FB" w:cs="Arial Unicode MS"/>
-              </w:rPr>
-              <w:t>Immagine=“https//immaginefifa24.jpg”</w:t>
+              <w:t xml:space="preserve">Un utente vuole </w:t>
+            </w:r>
+            <w:r>
+              <w:rPr>
+                <w:rFonts w:ascii="Agency FB" w:eastAsia="Arial Unicode MS" w:hAnsi="Agency FB" w:cs="Arial Unicode MS"/>
+              </w:rPr>
+              <w:t>finalizzare un suo acquisto.</w:t>
             </w:r>
           </w:p>
         </w:tc>
@@ -18062,26 +19652,26 @@
               <w:bottom w:val="single" w:sz="4" w:space="0" w:color="929292"/>
               <w:right w:val="single" w:sz="4" w:space="0" w:color="929292"/>
             </w:tcBorders>
-            <w:shd w:val="clear" w:color="auto" w:fill="auto"/>
-            <w:tcMar>
-              <w:top w:w="80" w:type="dxa"/>
-              <w:left w:w="80" w:type="dxa"/>
-              <w:bottom w:w="80" w:type="dxa"/>
-              <w:right w:w="80" w:type="dxa"/>
-            </w:tcMar>
-          </w:tcPr>
-          <w:p>
-            <w:pPr>
-              <w:pStyle w:val="Stiletabella2"/>
-              <w:rPr>
-                <w:rFonts w:ascii="Agency FB" w:hAnsi="Agency FB"/>
-              </w:rPr>
-            </w:pPr>
-            <w:r>
-              <w:rPr>
-                <w:rFonts w:ascii="Agency FB" w:eastAsia="Arial Unicode MS" w:hAnsi="Agency FB" w:cs="Arial Unicode MS"/>
-              </w:rPr>
-              <w:t>Esiste</w:t>
+            <w:shd w:val="clear" w:color="auto" w:fill="F7F7F6"/>
+            <w:tcMar>
+              <w:top w:w="80" w:type="dxa"/>
+              <w:left w:w="80" w:type="dxa"/>
+              <w:bottom w:w="80" w:type="dxa"/>
+              <w:right w:w="80" w:type="dxa"/>
+            </w:tcMar>
+          </w:tcPr>
+          <w:p>
+            <w:pPr>
+              <w:pStyle w:val="Stiletabella2"/>
+              <w:rPr>
+                <w:rFonts w:ascii="Agency FB" w:hAnsi="Agency FB"/>
+              </w:rPr>
+            </w:pPr>
+            <w:r>
+              <w:rPr>
+                <w:rFonts w:ascii="Agency FB" w:eastAsia="Arial Unicode MS" w:hAnsi="Agency FB" w:cs="Arial Unicode MS"/>
+              </w:rPr>
+              <w:t>Test</w:t>
             </w:r>
           </w:p>
         </w:tc>
@@ -18094,26 +19684,72 @@
               <w:bottom w:val="single" w:sz="4" w:space="0" w:color="929292"/>
               <w:right w:val="single" w:sz="4" w:space="0" w:color="929292"/>
             </w:tcBorders>
-            <w:shd w:val="clear" w:color="auto" w:fill="auto"/>
-            <w:tcMar>
-              <w:top w:w="80" w:type="dxa"/>
-              <w:left w:w="80" w:type="dxa"/>
-              <w:bottom w:w="80" w:type="dxa"/>
-              <w:right w:w="80" w:type="dxa"/>
-            </w:tcMar>
-          </w:tcPr>
-          <w:p>
-            <w:pPr>
-              <w:pStyle w:val="Stiletabella2"/>
-              <w:rPr>
-                <w:rFonts w:ascii="Agency FB" w:hAnsi="Agency FB"/>
-              </w:rPr>
-            </w:pPr>
-            <w:r>
-              <w:rPr>
-                <w:rFonts w:ascii="Agency FB" w:eastAsia="Arial Unicode MS" w:hAnsi="Agency FB" w:cs="Arial Unicode MS"/>
-              </w:rPr>
-              <w:t>-</w:t>
+            <w:shd w:val="clear" w:color="auto" w:fill="F7F7F6"/>
+            <w:tcMar>
+              <w:top w:w="80" w:type="dxa"/>
+              <w:left w:w="80" w:type="dxa"/>
+              <w:bottom w:w="80" w:type="dxa"/>
+              <w:right w:w="80" w:type="dxa"/>
+            </w:tcMar>
+          </w:tcPr>
+          <w:p>
+            <w:pPr>
+              <w:pStyle w:val="Stiletabella2"/>
+              <w:numPr>
+                <w:ilvl w:val="0"/>
+                <w:numId w:val="41"/>
+              </w:numPr>
+              <w:rPr>
+                <w:rFonts w:ascii="Agency FB" w:hAnsi="Agency FB"/>
+              </w:rPr>
+            </w:pPr>
+            <w:r>
+              <w:rPr>
+                <w:rFonts w:ascii="Agency FB" w:eastAsia="Arial Unicode MS" w:hAnsi="Agency FB" w:cs="Arial Unicode MS"/>
+              </w:rPr>
+              <w:t>Dati_Indirizzo</w:t>
+            </w:r>
+            <w:r>
+              <w:rPr>
+                <w:rFonts w:ascii="Agency FB" w:eastAsia="Arial Unicode MS" w:hAnsi="Agency FB" w:cs="Arial Unicode MS"/>
+              </w:rPr>
+              <w:t>: Lucia Genovese, Via Pozzilli 3, 84099 San Cipriano Picentino SA</w:t>
+            </w:r>
+          </w:p>
+          <w:p>
+            <w:pPr>
+              <w:pStyle w:val="Stiletabella2"/>
+              <w:numPr>
+                <w:ilvl w:val="0"/>
+                <w:numId w:val="41"/>
+              </w:numPr>
+              <w:rPr>
+                <w:rFonts w:ascii="Agency FB" w:hAnsi="Agency FB"/>
+              </w:rPr>
+            </w:pPr>
+            <w:r>
+              <w:rPr>
+                <w:rFonts w:ascii="Agency FB" w:eastAsia="Arial Unicode MS" w:hAnsi="Agency FB" w:cs="Arial Unicode MS"/>
+              </w:rPr>
+              <w:t>Prodotti_Carrello=2</w:t>
+            </w:r>
+          </w:p>
+          <w:p>
+            <w:pPr>
+              <w:pStyle w:val="Stiletabella2"/>
+              <w:numPr>
+                <w:ilvl w:val="0"/>
+                <w:numId w:val="41"/>
+              </w:numPr>
+              <w:rPr>
+                <w:rFonts w:ascii="Agency FB" w:hAnsi="Agency FB"/>
+              </w:rPr>
+            </w:pPr>
+            <w:r>
+              <w:rPr>
+                <w:rFonts w:ascii="Agency FB" w:eastAsia="Arial Unicode MS" w:hAnsi="Agency FB" w:cs="Arial Unicode MS"/>
+              </w:rPr>
+              <w:t>Dati_Pagamento</w:t>
             </w:r>
           </w:p>
         </w:tc>
@@ -18131,6 +19767,75 @@
               <w:bottom w:val="single" w:sz="4" w:space="0" w:color="929292"/>
               <w:right w:val="single" w:sz="4" w:space="0" w:color="929292"/>
             </w:tcBorders>
+            <w:shd w:val="clear" w:color="auto" w:fill="auto"/>
+            <w:tcMar>
+              <w:top w:w="80" w:type="dxa"/>
+              <w:left w:w="80" w:type="dxa"/>
+              <w:bottom w:w="80" w:type="dxa"/>
+              <w:right w:w="80" w:type="dxa"/>
+            </w:tcMar>
+          </w:tcPr>
+          <w:p>
+            <w:pPr>
+              <w:pStyle w:val="Stiletabella2"/>
+              <w:rPr>
+                <w:rFonts w:ascii="Agency FB" w:hAnsi="Agency FB"/>
+              </w:rPr>
+            </w:pPr>
+            <w:r>
+              <w:rPr>
+                <w:rFonts w:ascii="Agency FB" w:eastAsia="Arial Unicode MS" w:hAnsi="Agency FB" w:cs="Arial Unicode MS"/>
+              </w:rPr>
+              <w:t>Esiste</w:t>
+            </w:r>
+          </w:p>
+        </w:tc>
+        <w:tc>
+          <w:tcPr>
+            <w:tcW w:w="7800" w:type="dxa"/>
+            <w:tcBorders>
+              <w:top w:val="single" w:sz="4" w:space="0" w:color="929292"/>
+              <w:left w:val="single" w:sz="4" w:space="0" w:color="929292"/>
+              <w:bottom w:val="single" w:sz="4" w:space="0" w:color="929292"/>
+              <w:right w:val="single" w:sz="4" w:space="0" w:color="929292"/>
+            </w:tcBorders>
+            <w:shd w:val="clear" w:color="auto" w:fill="auto"/>
+            <w:tcMar>
+              <w:top w:w="80" w:type="dxa"/>
+              <w:left w:w="80" w:type="dxa"/>
+              <w:bottom w:w="80" w:type="dxa"/>
+              <w:right w:w="80" w:type="dxa"/>
+            </w:tcMar>
+          </w:tcPr>
+          <w:p>
+            <w:pPr>
+              <w:pStyle w:val="Stiletabella2"/>
+              <w:rPr>
+                <w:rFonts w:ascii="Agency FB" w:hAnsi="Agency FB"/>
+              </w:rPr>
+            </w:pPr>
+            <w:r>
+              <w:rPr>
+                <w:rFonts w:ascii="Agency FB" w:eastAsia="Arial Unicode MS" w:hAnsi="Agency FB" w:cs="Arial Unicode MS"/>
+              </w:rPr>
+              <w:t>Carrello con prodotti e Indirizzo Valido.</w:t>
+            </w:r>
+          </w:p>
+        </w:tc>
+      </w:tr>
+      <w:tr>
+        <w:trPr>
+          <w:trHeight w:val="294"/>
+        </w:trPr>
+        <w:tc>
+          <w:tcPr>
+            <w:tcW w:w="1827" w:type="dxa"/>
+            <w:tcBorders>
+              <w:top w:val="single" w:sz="4" w:space="0" w:color="929292"/>
+              <w:left w:val="single" w:sz="4" w:space="0" w:color="929292"/>
+              <w:bottom w:val="single" w:sz="4" w:space="0" w:color="929292"/>
+              <w:right w:val="single" w:sz="4" w:space="0" w:color="929292"/>
+            </w:tcBorders>
             <w:shd w:val="clear" w:color="auto" w:fill="F7F7F6"/>
             <w:tcMar>
               <w:top w:w="80" w:type="dxa"/>
@@ -18182,7 +19887,13 @@
               <w:rPr>
                 <w:rFonts w:ascii="Agency FB" w:eastAsia="Arial Unicode MS" w:hAnsi="Agency FB" w:cs="Arial Unicode MS"/>
               </w:rPr>
-              <w:t>L’aggiunta del gioco va a buon fine.</w:t>
+              <w:t xml:space="preserve">La pagina </w:t>
+            </w:r>
+            <w:r>
+              <w:rPr>
+                <w:rFonts w:ascii="Agency FB" w:eastAsia="Arial Unicode MS" w:hAnsi="Agency FB" w:cs="Arial Unicode MS"/>
+              </w:rPr>
+              <w:t>contiene il messaggio “L’ordine è andato a buon fine”.</w:t>
             </w:r>
           </w:p>
         </w:tc>
@@ -18203,19 +19914,23 @@
           <w:rFonts w:ascii="Agency FB" w:hAnsi="Agency FB"/>
         </w:rPr>
       </w:pPr>
-    </w:p>
-    <w:p>
-      <w:pPr>
-        <w:pStyle w:val="Corpo"/>
-        <w:rPr>
-          <w:rFonts w:ascii="Agency FB" w:hAnsi="Agency FB"/>
-        </w:rPr>
-      </w:pPr>
       <w:r>
         <w:rPr>
           <w:rFonts w:ascii="Agency FB" w:hAnsi="Agency FB"/>
         </w:rPr>
-        <w:t>TC9.1</w:t>
+        <w:t>TC</w:t>
+      </w:r>
+      <w:r>
+        <w:rPr>
+          <w:rFonts w:ascii="Agency FB" w:hAnsi="Agency FB"/>
+        </w:rPr>
+        <w:t>9</w:t>
+      </w:r>
+      <w:r>
+        <w:rPr>
+          <w:rFonts w:ascii="Agency FB" w:hAnsi="Agency FB"/>
+        </w:rPr>
+        <w:t>.1</w:t>
       </w:r>
     </w:p>
     <w:tbl>
@@ -18302,188 +20017,13 @@
               <w:rPr>
                 <w:rFonts w:ascii="Agency FB" w:eastAsia="Arial Unicode MS" w:hAnsi="Agency FB" w:cs="Arial Unicode MS"/>
               </w:rPr>
-              <w:t>Il gestore vuole aggiungere un gioco</w:t>
-            </w:r>
-          </w:p>
-        </w:tc>
-      </w:tr>
-      <w:tr>
-        <w:trPr>
-          <w:trHeight w:val="1684"/>
-        </w:trPr>
-        <w:tc>
-          <w:tcPr>
-            <w:tcW w:w="1827" w:type="dxa"/>
-            <w:tcBorders>
-              <w:top w:val="single" w:sz="4" w:space="0" w:color="929292"/>
-              <w:left w:val="single" w:sz="4" w:space="0" w:color="929292"/>
-              <w:bottom w:val="single" w:sz="4" w:space="0" w:color="929292"/>
-              <w:right w:val="single" w:sz="4" w:space="0" w:color="929292"/>
-            </w:tcBorders>
-            <w:shd w:val="clear" w:color="auto" w:fill="F7F7F6"/>
-            <w:tcMar>
-              <w:top w:w="80" w:type="dxa"/>
-              <w:left w:w="80" w:type="dxa"/>
-              <w:bottom w:w="80" w:type="dxa"/>
-              <w:right w:w="80" w:type="dxa"/>
-            </w:tcMar>
-          </w:tcPr>
-          <w:p>
-            <w:pPr>
-              <w:pStyle w:val="Stiletabella2"/>
-              <w:rPr>
-                <w:rFonts w:ascii="Agency FB" w:hAnsi="Agency FB"/>
-              </w:rPr>
-            </w:pPr>
-            <w:r>
-              <w:rPr>
-                <w:rFonts w:ascii="Agency FB" w:eastAsia="Arial Unicode MS" w:hAnsi="Agency FB" w:cs="Arial Unicode MS"/>
-              </w:rPr>
-              <w:t>Test</w:t>
-            </w:r>
-          </w:p>
-        </w:tc>
-        <w:tc>
-          <w:tcPr>
-            <w:tcW w:w="7800" w:type="dxa"/>
-            <w:tcBorders>
-              <w:top w:val="single" w:sz="4" w:space="0" w:color="929292"/>
-              <w:left w:val="single" w:sz="4" w:space="0" w:color="929292"/>
-              <w:bottom w:val="single" w:sz="4" w:space="0" w:color="929292"/>
-              <w:right w:val="single" w:sz="4" w:space="0" w:color="929292"/>
-            </w:tcBorders>
-            <w:shd w:val="clear" w:color="auto" w:fill="F7F7F6"/>
-            <w:tcMar>
-              <w:top w:w="80" w:type="dxa"/>
-              <w:left w:w="80" w:type="dxa"/>
-              <w:bottom w:w="80" w:type="dxa"/>
-              <w:right w:w="80" w:type="dxa"/>
-            </w:tcMar>
-          </w:tcPr>
-          <w:p>
-            <w:pPr>
-              <w:pStyle w:val="Stiletabella2"/>
-              <w:numPr>
-                <w:ilvl w:val="0"/>
-                <w:numId w:val="43"/>
-              </w:numPr>
-              <w:rPr>
-                <w:rFonts w:ascii="Agency FB" w:hAnsi="Agency FB"/>
-              </w:rPr>
-            </w:pPr>
-            <w:r>
-              <w:rPr>
-                <w:rFonts w:ascii="Agency FB" w:eastAsia="Arial Unicode MS" w:hAnsi="Agency FB" w:cs="Arial Unicode MS"/>
-              </w:rPr>
-              <w:t>Nome= “FIFA 23”</w:t>
-            </w:r>
-          </w:p>
-          <w:p>
-            <w:pPr>
-              <w:pStyle w:val="Stiletabella2"/>
-              <w:numPr>
-                <w:ilvl w:val="0"/>
-                <w:numId w:val="43"/>
-              </w:numPr>
-              <w:rPr>
-                <w:rFonts w:ascii="Agency FB" w:hAnsi="Agency FB"/>
-              </w:rPr>
-            </w:pPr>
-            <w:r>
-              <w:rPr>
-                <w:rFonts w:ascii="Agency FB" w:eastAsia="Arial Unicode MS" w:hAnsi="Agency FB" w:cs="Arial Unicode MS"/>
-              </w:rPr>
-              <w:t>Prezzo= 59,99</w:t>
-            </w:r>
-          </w:p>
-          <w:p>
-            <w:pPr>
-              <w:pStyle w:val="Stiletabella2"/>
-              <w:numPr>
-                <w:ilvl w:val="0"/>
-                <w:numId w:val="43"/>
-              </w:numPr>
-              <w:rPr>
-                <w:rFonts w:ascii="Agency FB" w:hAnsi="Agency FB"/>
-              </w:rPr>
-            </w:pPr>
-            <w:r>
-              <w:rPr>
-                <w:rFonts w:ascii="Agency FB" w:eastAsia="Arial Unicode MS" w:hAnsi="Agency FB" w:cs="Arial Unicode MS"/>
-              </w:rPr>
-              <w:t>Anno= 2023</w:t>
-            </w:r>
-          </w:p>
-          <w:p>
-            <w:pPr>
-              <w:pStyle w:val="Stiletabella2"/>
-              <w:numPr>
-                <w:ilvl w:val="0"/>
-                <w:numId w:val="43"/>
-              </w:numPr>
-              <w:rPr>
-                <w:rFonts w:ascii="Agency FB" w:hAnsi="Agency FB"/>
-              </w:rPr>
-            </w:pPr>
-            <w:r>
-              <w:rPr>
-                <w:rFonts w:ascii="Agency FB" w:eastAsia="Arial Unicode MS" w:hAnsi="Agency FB" w:cs="Arial Unicode MS"/>
-              </w:rPr>
-              <w:t>Magazzino = 30</w:t>
-            </w:r>
-          </w:p>
-          <w:p>
-            <w:pPr>
-              <w:pStyle w:val="Stiletabella2"/>
-              <w:numPr>
-                <w:ilvl w:val="0"/>
-                <w:numId w:val="43"/>
-              </w:numPr>
-              <w:rPr>
-                <w:rFonts w:ascii="Agency FB" w:hAnsi="Agency FB"/>
-              </w:rPr>
-            </w:pPr>
-            <w:r>
-              <w:rPr>
-                <w:rFonts w:ascii="Agency FB" w:eastAsia="Arial Unicode MS" w:hAnsi="Agency FB" w:cs="Arial Unicode MS"/>
-              </w:rPr>
-              <w:t>Piattaforma = “PS4, PS5”</w:t>
-            </w:r>
-          </w:p>
-          <w:p>
-            <w:pPr>
-              <w:pStyle w:val="Stiletabella2"/>
-              <w:numPr>
-                <w:ilvl w:val="0"/>
-                <w:numId w:val="43"/>
-              </w:numPr>
-              <w:rPr>
-                <w:rFonts w:ascii="Agency FB" w:hAnsi="Agency FB"/>
-              </w:rPr>
-            </w:pPr>
-            <w:r>
-              <w:rPr>
-                <w:rFonts w:ascii="Agency FB" w:eastAsia="Arial Unicode MS" w:hAnsi="Agency FB" w:cs="Arial Unicode MS"/>
-              </w:rPr>
-              <w:t>Descrizione=“FIFA23……”</w:t>
-            </w:r>
-          </w:p>
-          <w:p>
-            <w:pPr>
-              <w:pStyle w:val="Stiletabella2"/>
-              <w:numPr>
-                <w:ilvl w:val="0"/>
-                <w:numId w:val="43"/>
-              </w:numPr>
-              <w:rPr>
-                <w:rFonts w:ascii="Agency FB" w:hAnsi="Agency FB"/>
-              </w:rPr>
-            </w:pPr>
-            <w:r>
-              <w:rPr>
-                <w:rFonts w:ascii="Agency FB" w:eastAsia="Arial Unicode MS" w:hAnsi="Agency FB" w:cs="Arial Unicode MS"/>
-              </w:rPr>
-              <w:t>Immagine=“https//immaginefifa23.jpg”</w:t>
+              <w:t xml:space="preserve">Un utente vuole </w:t>
+            </w:r>
+            <w:r>
+              <w:rPr>
+                <w:rFonts w:ascii="Agency FB" w:eastAsia="Arial Unicode MS" w:hAnsi="Agency FB" w:cs="Arial Unicode MS"/>
+              </w:rPr>
+              <w:t>finalizzare un suo acquisto.</w:t>
             </w:r>
           </w:p>
         </w:tc>
@@ -18501,26 +20041,26 @@
               <w:bottom w:val="single" w:sz="4" w:space="0" w:color="929292"/>
               <w:right w:val="single" w:sz="4" w:space="0" w:color="929292"/>
             </w:tcBorders>
-            <w:shd w:val="clear" w:color="auto" w:fill="auto"/>
-            <w:tcMar>
-              <w:top w:w="80" w:type="dxa"/>
-              <w:left w:w="80" w:type="dxa"/>
-              <w:bottom w:w="80" w:type="dxa"/>
-              <w:right w:w="80" w:type="dxa"/>
-            </w:tcMar>
-          </w:tcPr>
-          <w:p>
-            <w:pPr>
-              <w:pStyle w:val="Stiletabella2"/>
-              <w:rPr>
-                <w:rFonts w:ascii="Agency FB" w:hAnsi="Agency FB"/>
-              </w:rPr>
-            </w:pPr>
-            <w:r>
-              <w:rPr>
-                <w:rFonts w:ascii="Agency FB" w:eastAsia="Arial Unicode MS" w:hAnsi="Agency FB" w:cs="Arial Unicode MS"/>
-              </w:rPr>
-              <w:t>Esiste</w:t>
+            <w:shd w:val="clear" w:color="auto" w:fill="F7F7F6"/>
+            <w:tcMar>
+              <w:top w:w="80" w:type="dxa"/>
+              <w:left w:w="80" w:type="dxa"/>
+              <w:bottom w:w="80" w:type="dxa"/>
+              <w:right w:w="80" w:type="dxa"/>
+            </w:tcMar>
+          </w:tcPr>
+          <w:p>
+            <w:pPr>
+              <w:pStyle w:val="Stiletabella2"/>
+              <w:rPr>
+                <w:rFonts w:ascii="Agency FB" w:hAnsi="Agency FB"/>
+              </w:rPr>
+            </w:pPr>
+            <w:r>
+              <w:rPr>
+                <w:rFonts w:ascii="Agency FB" w:eastAsia="Arial Unicode MS" w:hAnsi="Agency FB" w:cs="Arial Unicode MS"/>
+              </w:rPr>
+              <w:t>Test</w:t>
             </w:r>
           </w:p>
         </w:tc>
@@ -18533,45 +20073,73 @@
               <w:bottom w:val="single" w:sz="4" w:space="0" w:color="929292"/>
               <w:right w:val="single" w:sz="4" w:space="0" w:color="929292"/>
             </w:tcBorders>
-            <w:shd w:val="clear" w:color="auto" w:fill="auto"/>
-            <w:tcMar>
-              <w:top w:w="80" w:type="dxa"/>
-              <w:left w:w="80" w:type="dxa"/>
-              <w:bottom w:w="80" w:type="dxa"/>
-              <w:right w:w="80" w:type="dxa"/>
-            </w:tcMar>
-          </w:tcPr>
-          <w:p>
-            <w:pPr>
-              <w:pStyle w:val="Stiletabella2"/>
-              <w:rPr>
-                <w:rFonts w:ascii="Agency FB" w:hAnsi="Agency FB"/>
-              </w:rPr>
-            </w:pPr>
-            <w:r>
-              <w:rPr>
-                <w:rFonts w:ascii="Agency FB" w:eastAsia="Arial Unicode MS" w:hAnsi="Agency FB" w:cs="Arial Unicode MS"/>
-              </w:rPr>
-              <w:t>Gioco con nome=“FIFA</w:t>
-            </w:r>
-            <w:r>
-              <w:rPr>
-                <w:rFonts w:ascii="Agency FB" w:eastAsia="Arial Unicode MS" w:hAnsi="Agency FB" w:cs="Arial Unicode MS"/>
-              </w:rPr>
-              <w:t xml:space="preserve"> </w:t>
-            </w:r>
-            <w:r>
-              <w:rPr>
-                <w:rFonts w:ascii="Agency FB" w:eastAsia="Arial Unicode MS" w:hAnsi="Agency FB" w:cs="Arial Unicode MS"/>
-              </w:rPr>
-              <w:t>23"</w:t>
+            <w:shd w:val="clear" w:color="auto" w:fill="F7F7F6"/>
+            <w:tcMar>
+              <w:top w:w="80" w:type="dxa"/>
+              <w:left w:w="80" w:type="dxa"/>
+              <w:bottom w:w="80" w:type="dxa"/>
+              <w:right w:w="80" w:type="dxa"/>
+            </w:tcMar>
+          </w:tcPr>
+          <w:p>
+            <w:pPr>
+              <w:pStyle w:val="Stiletabella2"/>
+              <w:numPr>
+                <w:ilvl w:val="0"/>
+                <w:numId w:val="41"/>
+              </w:numPr>
+              <w:rPr>
+                <w:rFonts w:ascii="Agency FB" w:hAnsi="Agency FB"/>
+              </w:rPr>
+            </w:pPr>
+            <w:r>
+              <w:rPr>
+                <w:rFonts w:ascii="Agency FB" w:eastAsia="Arial Unicode MS" w:hAnsi="Agency FB" w:cs="Arial Unicode MS"/>
+              </w:rPr>
+              <w:t>Dati_Indirizzo: Lucia Genovese, Via Pozzilli 3, 84099 San Cipriano Picentino SA</w:t>
+            </w:r>
+          </w:p>
+          <w:p>
+            <w:pPr>
+              <w:pStyle w:val="Stiletabella2"/>
+              <w:numPr>
+                <w:ilvl w:val="0"/>
+                <w:numId w:val="41"/>
+              </w:numPr>
+              <w:rPr>
+                <w:rFonts w:ascii="Agency FB" w:hAnsi="Agency FB"/>
+              </w:rPr>
+            </w:pPr>
+            <w:r>
+              <w:rPr>
+                <w:rFonts w:ascii="Agency FB" w:eastAsia="Arial Unicode MS" w:hAnsi="Agency FB" w:cs="Arial Unicode MS"/>
+              </w:rPr>
+              <w:t>Prodotti_Carrello=0</w:t>
+            </w:r>
+          </w:p>
+          <w:p>
+            <w:pPr>
+              <w:pStyle w:val="Stiletabella2"/>
+              <w:numPr>
+                <w:ilvl w:val="0"/>
+                <w:numId w:val="41"/>
+              </w:numPr>
+              <w:rPr>
+                <w:rFonts w:ascii="Agency FB" w:hAnsi="Agency FB"/>
+              </w:rPr>
+            </w:pPr>
+            <w:r>
+              <w:rPr>
+                <w:rFonts w:ascii="Agency FB" w:eastAsia="Arial Unicode MS" w:hAnsi="Agency FB" w:cs="Arial Unicode MS"/>
+              </w:rPr>
+              <w:t>Dati_Pagamento</w:t>
             </w:r>
           </w:p>
         </w:tc>
       </w:tr>
       <w:tr>
         <w:trPr>
-          <w:trHeight w:val="484"/>
+          <w:trHeight w:val="294"/>
         </w:trPr>
         <w:tc>
           <w:tcPr>
@@ -18582,6 +20150,75 @@
               <w:bottom w:val="single" w:sz="4" w:space="0" w:color="929292"/>
               <w:right w:val="single" w:sz="4" w:space="0" w:color="929292"/>
             </w:tcBorders>
+            <w:shd w:val="clear" w:color="auto" w:fill="auto"/>
+            <w:tcMar>
+              <w:top w:w="80" w:type="dxa"/>
+              <w:left w:w="80" w:type="dxa"/>
+              <w:bottom w:w="80" w:type="dxa"/>
+              <w:right w:w="80" w:type="dxa"/>
+            </w:tcMar>
+          </w:tcPr>
+          <w:p>
+            <w:pPr>
+              <w:pStyle w:val="Stiletabella2"/>
+              <w:rPr>
+                <w:rFonts w:ascii="Agency FB" w:hAnsi="Agency FB"/>
+              </w:rPr>
+            </w:pPr>
+            <w:r>
+              <w:rPr>
+                <w:rFonts w:ascii="Agency FB" w:eastAsia="Arial Unicode MS" w:hAnsi="Agency FB" w:cs="Arial Unicode MS"/>
+              </w:rPr>
+              <w:t>Esiste</w:t>
+            </w:r>
+          </w:p>
+        </w:tc>
+        <w:tc>
+          <w:tcPr>
+            <w:tcW w:w="7800" w:type="dxa"/>
+            <w:tcBorders>
+              <w:top w:val="single" w:sz="4" w:space="0" w:color="929292"/>
+              <w:left w:val="single" w:sz="4" w:space="0" w:color="929292"/>
+              <w:bottom w:val="single" w:sz="4" w:space="0" w:color="929292"/>
+              <w:right w:val="single" w:sz="4" w:space="0" w:color="929292"/>
+            </w:tcBorders>
+            <w:shd w:val="clear" w:color="auto" w:fill="auto"/>
+            <w:tcMar>
+              <w:top w:w="80" w:type="dxa"/>
+              <w:left w:w="80" w:type="dxa"/>
+              <w:bottom w:w="80" w:type="dxa"/>
+              <w:right w:w="80" w:type="dxa"/>
+            </w:tcMar>
+          </w:tcPr>
+          <w:p>
+            <w:pPr>
+              <w:pStyle w:val="Stiletabella2"/>
+              <w:rPr>
+                <w:rFonts w:ascii="Agency FB" w:hAnsi="Agency FB"/>
+              </w:rPr>
+            </w:pPr>
+            <w:r>
+              <w:rPr>
+                <w:rFonts w:ascii="Agency FB" w:eastAsia="Arial Unicode MS" w:hAnsi="Agency FB" w:cs="Arial Unicode MS"/>
+              </w:rPr>
+              <w:t>Carrello senza prodotti</w:t>
+            </w:r>
+          </w:p>
+        </w:tc>
+      </w:tr>
+      <w:tr>
+        <w:trPr>
+          <w:trHeight w:val="294"/>
+        </w:trPr>
+        <w:tc>
+          <w:tcPr>
+            <w:tcW w:w="1827" w:type="dxa"/>
+            <w:tcBorders>
+              <w:top w:val="single" w:sz="4" w:space="0" w:color="929292"/>
+              <w:left w:val="single" w:sz="4" w:space="0" w:color="929292"/>
+              <w:bottom w:val="single" w:sz="4" w:space="0" w:color="929292"/>
+              <w:right w:val="single" w:sz="4" w:space="0" w:color="929292"/>
+            </w:tcBorders>
             <w:shd w:val="clear" w:color="auto" w:fill="F7F7F6"/>
             <w:tcMar>
               <w:top w:w="80" w:type="dxa"/>
@@ -18633,7 +20270,25 @@
               <w:rPr>
                 <w:rFonts w:ascii="Agency FB" w:eastAsia="Arial Unicode MS" w:hAnsi="Agency FB" w:cs="Arial Unicode MS"/>
               </w:rPr>
-              <w:t>L’aggiunta del gioco non va a buon fine perchè il nome del gioco già esiste nel database.</w:t>
+              <w:t xml:space="preserve">La pagina </w:t>
+            </w:r>
+            <w:r>
+              <w:rPr>
+                <w:rFonts w:ascii="Agency FB" w:eastAsia="Arial Unicode MS" w:hAnsi="Agency FB" w:cs="Arial Unicode MS"/>
+              </w:rPr>
+              <w:t xml:space="preserve">contiene il </w:t>
+            </w:r>
+            <w:r>
+              <w:rPr>
+                <w:rFonts w:ascii="Agency FB" w:eastAsia="Arial Unicode MS" w:hAnsi="Agency FB" w:cs="Arial Unicode MS"/>
+              </w:rPr>
+              <w:t>messaggio “</w:t>
+            </w:r>
+            <w:r>
+              <w:rPr>
+                <w:rFonts w:ascii="Agency FB" w:eastAsia="Bahnschrift Light SemiCondensed" w:hAnsi="Agency FB" w:cs="Bahnschrift Light SemiCondensed"/>
+              </w:rPr>
+              <w:t>Il carrello è vuoto!”</w:t>
             </w:r>
           </w:p>
         </w:tc>
@@ -18658,7 +20313,25 @@
         <w:rPr>
           <w:rFonts w:ascii="Agency FB" w:hAnsi="Agency FB"/>
         </w:rPr>
-        <w:t>TC9.2</w:t>
+        <w:t>TC</w:t>
+      </w:r>
+      <w:r>
+        <w:rPr>
+          <w:rFonts w:ascii="Agency FB" w:hAnsi="Agency FB"/>
+        </w:rPr>
+        <w:t>9</w:t>
+      </w:r>
+      <w:r>
+        <w:rPr>
+          <w:rFonts w:ascii="Agency FB" w:hAnsi="Agency FB"/>
+        </w:rPr>
+        <w:t>.</w:t>
+      </w:r>
+      <w:r>
+        <w:rPr>
+          <w:rFonts w:ascii="Agency FB" w:hAnsi="Agency FB"/>
+        </w:rPr>
+        <w:t>2</w:t>
       </w:r>
     </w:p>
     <w:tbl>
@@ -18745,188 +20418,13 @@
               <w:rPr>
                 <w:rFonts w:ascii="Agency FB" w:eastAsia="Arial Unicode MS" w:hAnsi="Agency FB" w:cs="Arial Unicode MS"/>
               </w:rPr>
-              <w:t>Il gestore vuole aggiungere un gioco</w:t>
-            </w:r>
-          </w:p>
-        </w:tc>
-      </w:tr>
-      <w:tr>
-        <w:trPr>
-          <w:trHeight w:val="1684"/>
-        </w:trPr>
-        <w:tc>
-          <w:tcPr>
-            <w:tcW w:w="1827" w:type="dxa"/>
-            <w:tcBorders>
-              <w:top w:val="single" w:sz="4" w:space="0" w:color="929292"/>
-              <w:left w:val="single" w:sz="4" w:space="0" w:color="929292"/>
-              <w:bottom w:val="single" w:sz="4" w:space="0" w:color="929292"/>
-              <w:right w:val="single" w:sz="4" w:space="0" w:color="929292"/>
-            </w:tcBorders>
-            <w:shd w:val="clear" w:color="auto" w:fill="F7F7F6"/>
-            <w:tcMar>
-              <w:top w:w="80" w:type="dxa"/>
-              <w:left w:w="80" w:type="dxa"/>
-              <w:bottom w:w="80" w:type="dxa"/>
-              <w:right w:w="80" w:type="dxa"/>
-            </w:tcMar>
-          </w:tcPr>
-          <w:p>
-            <w:pPr>
-              <w:pStyle w:val="Stiletabella2"/>
-              <w:rPr>
-                <w:rFonts w:ascii="Agency FB" w:hAnsi="Agency FB"/>
-              </w:rPr>
-            </w:pPr>
-            <w:r>
-              <w:rPr>
-                <w:rFonts w:ascii="Agency FB" w:eastAsia="Arial Unicode MS" w:hAnsi="Agency FB" w:cs="Arial Unicode MS"/>
-              </w:rPr>
-              <w:t>Test</w:t>
-            </w:r>
-          </w:p>
-        </w:tc>
-        <w:tc>
-          <w:tcPr>
-            <w:tcW w:w="7800" w:type="dxa"/>
-            <w:tcBorders>
-              <w:top w:val="single" w:sz="4" w:space="0" w:color="929292"/>
-              <w:left w:val="single" w:sz="4" w:space="0" w:color="929292"/>
-              <w:bottom w:val="single" w:sz="4" w:space="0" w:color="929292"/>
-              <w:right w:val="single" w:sz="4" w:space="0" w:color="929292"/>
-            </w:tcBorders>
-            <w:shd w:val="clear" w:color="auto" w:fill="F7F7F6"/>
-            <w:tcMar>
-              <w:top w:w="80" w:type="dxa"/>
-              <w:left w:w="80" w:type="dxa"/>
-              <w:bottom w:w="80" w:type="dxa"/>
-              <w:right w:w="80" w:type="dxa"/>
-            </w:tcMar>
-          </w:tcPr>
-          <w:p>
-            <w:pPr>
-              <w:pStyle w:val="Stiletabella2"/>
-              <w:numPr>
-                <w:ilvl w:val="0"/>
-                <w:numId w:val="44"/>
-              </w:numPr>
-              <w:rPr>
-                <w:rFonts w:ascii="Agency FB" w:hAnsi="Agency FB"/>
-              </w:rPr>
-            </w:pPr>
-            <w:r>
-              <w:rPr>
-                <w:rFonts w:ascii="Agency FB" w:eastAsia="Arial Unicode MS" w:hAnsi="Agency FB" w:cs="Arial Unicode MS"/>
-              </w:rPr>
-              <w:t>Nome= “Gran Turismo 7”</w:t>
-            </w:r>
-          </w:p>
-          <w:p>
-            <w:pPr>
-              <w:pStyle w:val="Stiletabella2"/>
-              <w:numPr>
-                <w:ilvl w:val="0"/>
-                <w:numId w:val="44"/>
-              </w:numPr>
-              <w:rPr>
-                <w:rFonts w:ascii="Agency FB" w:hAnsi="Agency FB"/>
-              </w:rPr>
-            </w:pPr>
-            <w:r>
-              <w:rPr>
-                <w:rFonts w:ascii="Agency FB" w:eastAsia="Arial Unicode MS" w:hAnsi="Agency FB" w:cs="Arial Unicode MS"/>
-              </w:rPr>
-              <w:t>Prezzo= 59,99</w:t>
-            </w:r>
-          </w:p>
-          <w:p>
-            <w:pPr>
-              <w:pStyle w:val="Stiletabella2"/>
-              <w:numPr>
-                <w:ilvl w:val="0"/>
-                <w:numId w:val="44"/>
-              </w:numPr>
-              <w:rPr>
-                <w:rFonts w:ascii="Agency FB" w:hAnsi="Agency FB"/>
-              </w:rPr>
-            </w:pPr>
-            <w:r>
-              <w:rPr>
-                <w:rFonts w:ascii="Agency FB" w:eastAsia="Arial Unicode MS" w:hAnsi="Agency FB" w:cs="Arial Unicode MS"/>
-              </w:rPr>
-              <w:t>Anno= 2023</w:t>
-            </w:r>
-          </w:p>
-          <w:p>
-            <w:pPr>
-              <w:pStyle w:val="Stiletabella2"/>
-              <w:numPr>
-                <w:ilvl w:val="0"/>
-                <w:numId w:val="44"/>
-              </w:numPr>
-              <w:rPr>
-                <w:rFonts w:ascii="Agency FB" w:hAnsi="Agency FB"/>
-              </w:rPr>
-            </w:pPr>
-            <w:r>
-              <w:rPr>
-                <w:rFonts w:ascii="Agency FB" w:eastAsia="Arial Unicode MS" w:hAnsi="Agency FB" w:cs="Arial Unicode MS"/>
-              </w:rPr>
-              <w:t>Magazzino = 0</w:t>
-            </w:r>
-          </w:p>
-          <w:p>
-            <w:pPr>
-              <w:pStyle w:val="Stiletabella2"/>
-              <w:numPr>
-                <w:ilvl w:val="0"/>
-                <w:numId w:val="44"/>
-              </w:numPr>
-              <w:rPr>
-                <w:rFonts w:ascii="Agency FB" w:hAnsi="Agency FB"/>
-              </w:rPr>
-            </w:pPr>
-            <w:r>
-              <w:rPr>
-                <w:rFonts w:ascii="Agency FB" w:eastAsia="Arial Unicode MS" w:hAnsi="Agency FB" w:cs="Arial Unicode MS"/>
-              </w:rPr>
-              <w:t>Piattaforma = “PS4, PS5”</w:t>
-            </w:r>
-          </w:p>
-          <w:p>
-            <w:pPr>
-              <w:pStyle w:val="Stiletabella2"/>
-              <w:numPr>
-                <w:ilvl w:val="0"/>
-                <w:numId w:val="44"/>
-              </w:numPr>
-              <w:rPr>
-                <w:rFonts w:ascii="Agency FB" w:hAnsi="Agency FB"/>
-              </w:rPr>
-            </w:pPr>
-            <w:r>
-              <w:rPr>
-                <w:rFonts w:ascii="Agency FB" w:eastAsia="Arial Unicode MS" w:hAnsi="Agency FB" w:cs="Arial Unicode MS"/>
-              </w:rPr>
-              <w:t>Descrizione=“Gran Turismo7……”</w:t>
-            </w:r>
-          </w:p>
-          <w:p>
-            <w:pPr>
-              <w:pStyle w:val="Stiletabella2"/>
-              <w:numPr>
-                <w:ilvl w:val="0"/>
-                <w:numId w:val="44"/>
-              </w:numPr>
-              <w:rPr>
-                <w:rFonts w:ascii="Agency FB" w:hAnsi="Agency FB"/>
-              </w:rPr>
-            </w:pPr>
-            <w:r>
-              <w:rPr>
-                <w:rFonts w:ascii="Agency FB" w:eastAsia="Arial Unicode MS" w:hAnsi="Agency FB" w:cs="Arial Unicode MS"/>
-              </w:rPr>
-              <w:t>Immagine=“https//immaginegt.jpg”</w:t>
+              <w:t xml:space="preserve">Un utente vuole </w:t>
+            </w:r>
+            <w:r>
+              <w:rPr>
+                <w:rFonts w:ascii="Agency FB" w:eastAsia="Arial Unicode MS" w:hAnsi="Agency FB" w:cs="Arial Unicode MS"/>
+              </w:rPr>
+              <w:t>finalizzare un suo acquisto.</w:t>
             </w:r>
           </w:p>
         </w:tc>
@@ -18944,26 +20442,26 @@
               <w:bottom w:val="single" w:sz="4" w:space="0" w:color="929292"/>
               <w:right w:val="single" w:sz="4" w:space="0" w:color="929292"/>
             </w:tcBorders>
-            <w:shd w:val="clear" w:color="auto" w:fill="auto"/>
-            <w:tcMar>
-              <w:top w:w="80" w:type="dxa"/>
-              <w:left w:w="80" w:type="dxa"/>
-              <w:bottom w:w="80" w:type="dxa"/>
-              <w:right w:w="80" w:type="dxa"/>
-            </w:tcMar>
-          </w:tcPr>
-          <w:p>
-            <w:pPr>
-              <w:pStyle w:val="Stiletabella2"/>
-              <w:rPr>
-                <w:rFonts w:ascii="Agency FB" w:hAnsi="Agency FB"/>
-              </w:rPr>
-            </w:pPr>
-            <w:r>
-              <w:rPr>
-                <w:rFonts w:ascii="Agency FB" w:eastAsia="Arial Unicode MS" w:hAnsi="Agency FB" w:cs="Arial Unicode MS"/>
-              </w:rPr>
-              <w:t>Esiste</w:t>
+            <w:shd w:val="clear" w:color="auto" w:fill="F7F7F6"/>
+            <w:tcMar>
+              <w:top w:w="80" w:type="dxa"/>
+              <w:left w:w="80" w:type="dxa"/>
+              <w:bottom w:w="80" w:type="dxa"/>
+              <w:right w:w="80" w:type="dxa"/>
+            </w:tcMar>
+          </w:tcPr>
+          <w:p>
+            <w:pPr>
+              <w:pStyle w:val="Stiletabella2"/>
+              <w:rPr>
+                <w:rFonts w:ascii="Agency FB" w:hAnsi="Agency FB"/>
+              </w:rPr>
+            </w:pPr>
+            <w:r>
+              <w:rPr>
+                <w:rFonts w:ascii="Agency FB" w:eastAsia="Arial Unicode MS" w:hAnsi="Agency FB" w:cs="Arial Unicode MS"/>
+              </w:rPr>
+              <w:t>Test</w:t>
             </w:r>
           </w:p>
         </w:tc>
@@ -18976,33 +20474,73 @@
               <w:bottom w:val="single" w:sz="4" w:space="0" w:color="929292"/>
               <w:right w:val="single" w:sz="4" w:space="0" w:color="929292"/>
             </w:tcBorders>
-            <w:shd w:val="clear" w:color="auto" w:fill="auto"/>
-            <w:tcMar>
-              <w:top w:w="80" w:type="dxa"/>
-              <w:left w:w="80" w:type="dxa"/>
-              <w:bottom w:w="80" w:type="dxa"/>
-              <w:right w:w="80" w:type="dxa"/>
-            </w:tcMar>
-          </w:tcPr>
-          <w:p>
-            <w:pPr>
-              <w:pStyle w:val="Stiletabella2"/>
-              <w:rPr>
-                <w:rFonts w:ascii="Agency FB" w:hAnsi="Agency FB"/>
-              </w:rPr>
-            </w:pPr>
-            <w:r>
-              <w:rPr>
-                <w:rFonts w:ascii="Agency FB" w:eastAsia="Arial Unicode MS" w:hAnsi="Agency FB" w:cs="Arial Unicode MS"/>
-              </w:rPr>
-              <w:t>-</w:t>
+            <w:shd w:val="clear" w:color="auto" w:fill="F7F7F6"/>
+            <w:tcMar>
+              <w:top w:w="80" w:type="dxa"/>
+              <w:left w:w="80" w:type="dxa"/>
+              <w:bottom w:w="80" w:type="dxa"/>
+              <w:right w:w="80" w:type="dxa"/>
+            </w:tcMar>
+          </w:tcPr>
+          <w:p>
+            <w:pPr>
+              <w:pStyle w:val="Stiletabella2"/>
+              <w:numPr>
+                <w:ilvl w:val="0"/>
+                <w:numId w:val="41"/>
+              </w:numPr>
+              <w:rPr>
+                <w:rFonts w:ascii="Agency FB" w:hAnsi="Agency FB"/>
+              </w:rPr>
+            </w:pPr>
+            <w:r>
+              <w:rPr>
+                <w:rFonts w:ascii="Agency FB" w:eastAsia="Arial Unicode MS" w:hAnsi="Agency FB" w:cs="Arial Unicode MS"/>
+              </w:rPr>
+              <w:t>Dati_Indirizzo: Lucia Genovese, Via Pozzilli 3, 84099 San Cipriano Picentino!, Salerno</w:t>
+            </w:r>
+          </w:p>
+          <w:p>
+            <w:pPr>
+              <w:pStyle w:val="Stiletabella2"/>
+              <w:numPr>
+                <w:ilvl w:val="0"/>
+                <w:numId w:val="41"/>
+              </w:numPr>
+              <w:rPr>
+                <w:rFonts w:ascii="Agency FB" w:hAnsi="Agency FB"/>
+              </w:rPr>
+            </w:pPr>
+            <w:r>
+              <w:rPr>
+                <w:rFonts w:ascii="Agency FB" w:eastAsia="Arial Unicode MS" w:hAnsi="Agency FB" w:cs="Arial Unicode MS"/>
+              </w:rPr>
+              <w:t>Prodotti_Carrello=3</w:t>
+            </w:r>
+          </w:p>
+          <w:p>
+            <w:pPr>
+              <w:pStyle w:val="Stiletabella2"/>
+              <w:numPr>
+                <w:ilvl w:val="0"/>
+                <w:numId w:val="41"/>
+              </w:numPr>
+              <w:rPr>
+                <w:rFonts w:ascii="Agency FB" w:hAnsi="Agency FB"/>
+              </w:rPr>
+            </w:pPr>
+            <w:r>
+              <w:rPr>
+                <w:rFonts w:ascii="Agency FB" w:eastAsia="Arial Unicode MS" w:hAnsi="Agency FB" w:cs="Arial Unicode MS"/>
+              </w:rPr>
+              <w:t>Dati_Pagamento</w:t>
             </w:r>
           </w:p>
         </w:tc>
       </w:tr>
       <w:tr>
         <w:trPr>
-          <w:trHeight w:val="484"/>
+          <w:trHeight w:val="294"/>
         </w:trPr>
         <w:tc>
           <w:tcPr>
@@ -19013,6 +20551,75 @@
               <w:bottom w:val="single" w:sz="4" w:space="0" w:color="929292"/>
               <w:right w:val="single" w:sz="4" w:space="0" w:color="929292"/>
             </w:tcBorders>
+            <w:shd w:val="clear" w:color="auto" w:fill="auto"/>
+            <w:tcMar>
+              <w:top w:w="80" w:type="dxa"/>
+              <w:left w:w="80" w:type="dxa"/>
+              <w:bottom w:w="80" w:type="dxa"/>
+              <w:right w:w="80" w:type="dxa"/>
+            </w:tcMar>
+          </w:tcPr>
+          <w:p>
+            <w:pPr>
+              <w:pStyle w:val="Stiletabella2"/>
+              <w:rPr>
+                <w:rFonts w:ascii="Agency FB" w:hAnsi="Agency FB"/>
+              </w:rPr>
+            </w:pPr>
+            <w:r>
+              <w:rPr>
+                <w:rFonts w:ascii="Agency FB" w:eastAsia="Arial Unicode MS" w:hAnsi="Agency FB" w:cs="Arial Unicode MS"/>
+              </w:rPr>
+              <w:t>Esiste</w:t>
+            </w:r>
+          </w:p>
+        </w:tc>
+        <w:tc>
+          <w:tcPr>
+            <w:tcW w:w="7800" w:type="dxa"/>
+            <w:tcBorders>
+              <w:top w:val="single" w:sz="4" w:space="0" w:color="929292"/>
+              <w:left w:val="single" w:sz="4" w:space="0" w:color="929292"/>
+              <w:bottom w:val="single" w:sz="4" w:space="0" w:color="929292"/>
+              <w:right w:val="single" w:sz="4" w:space="0" w:color="929292"/>
+            </w:tcBorders>
+            <w:shd w:val="clear" w:color="auto" w:fill="auto"/>
+            <w:tcMar>
+              <w:top w:w="80" w:type="dxa"/>
+              <w:left w:w="80" w:type="dxa"/>
+              <w:bottom w:w="80" w:type="dxa"/>
+              <w:right w:w="80" w:type="dxa"/>
+            </w:tcMar>
+          </w:tcPr>
+          <w:p>
+            <w:pPr>
+              <w:pStyle w:val="Stiletabella2"/>
+              <w:rPr>
+                <w:rFonts w:ascii="Agency FB" w:hAnsi="Agency FB"/>
+              </w:rPr>
+            </w:pPr>
+            <w:r>
+              <w:rPr>
+                <w:rFonts w:ascii="Agency FB" w:eastAsia="Arial Unicode MS" w:hAnsi="Agency FB" w:cs="Arial Unicode MS"/>
+              </w:rPr>
+              <w:t>Indirizzo con caratteri speciali, Provincia con lunghezza&gt;2</w:t>
+            </w:r>
+          </w:p>
+        </w:tc>
+      </w:tr>
+      <w:tr>
+        <w:trPr>
+          <w:trHeight w:val="294"/>
+        </w:trPr>
+        <w:tc>
+          <w:tcPr>
+            <w:tcW w:w="1827" w:type="dxa"/>
+            <w:tcBorders>
+              <w:top w:val="single" w:sz="4" w:space="0" w:color="929292"/>
+              <w:left w:val="single" w:sz="4" w:space="0" w:color="929292"/>
+              <w:bottom w:val="single" w:sz="4" w:space="0" w:color="929292"/>
+              <w:right w:val="single" w:sz="4" w:space="0" w:color="929292"/>
+            </w:tcBorders>
             <w:shd w:val="clear" w:color="auto" w:fill="F7F7F6"/>
             <w:tcMar>
               <w:top w:w="80" w:type="dxa"/>
@@ -19064,7 +20671,13 @@
               <w:rPr>
                 <w:rFonts w:ascii="Agency FB" w:eastAsia="Arial Unicode MS" w:hAnsi="Agency FB" w:cs="Arial Unicode MS"/>
               </w:rPr>
-              <w:t>L’aggiunta del gioco non va a buon fine perchè la quantità del prodotto presente nel magazzino è 0.</w:t>
+              <w:t xml:space="preserve">La pagina contiene il messaggio </w:t>
+            </w:r>
+            <w:r>
+              <w:rPr>
+                <w:rFonts w:ascii="Agency FB" w:eastAsia="Bahnschrift Light SemiCondensed" w:hAnsi="Agency FB" w:cs="Bahnschrift Light SemiCondensed"/>
+              </w:rPr>
+              <w:t>“Il formato dei dati dell’indirizzo non risultano validi, si prega di riprovare”.</w:t>
             </w:r>
           </w:p>
         </w:tc>
@@ -19075,6 +20688,10 @@
         <w:pStyle w:val="Corpo"/>
         <w:rPr>
           <w:rFonts w:ascii="Agency FB" w:hAnsi="Agency FB"/>
+          <w:b/>
+          <w:bCs/>
+          <w:sz w:val="20"/>
+          <w:szCs w:val="20"/>
         </w:rPr>
       </w:pPr>
     </w:p>
@@ -19083,16 +20700,38 @@
         <w:pStyle w:val="Corpo"/>
         <w:rPr>
           <w:rFonts w:ascii="Agency FB" w:hAnsi="Agency FB"/>
+          <w:b/>
+          <w:bCs/>
+          <w:sz w:val="32"/>
+          <w:szCs w:val="28"/>
         </w:rPr>
       </w:pPr>
     </w:p>
     <w:p>
       <w:pPr>
         <w:pStyle w:val="Corpo"/>
-        <w:rPr>
-          <w:rFonts w:ascii="Agency FB" w:hAnsi="Agency FB"/>
-        </w:rPr>
-      </w:pPr>
+        <w:numPr>
+          <w:ilvl w:val="0"/>
+          <w:numId w:val="49"/>
+        </w:numPr>
+        <w:rPr>
+          <w:rFonts w:ascii="Agency FB" w:hAnsi="Agency FB"/>
+          <w:b/>
+          <w:bCs/>
+          <w:sz w:val="32"/>
+          <w:szCs w:val="28"/>
+        </w:rPr>
+      </w:pPr>
+      <w:r>
+        <w:rPr>
+          <w:rFonts w:ascii="Agency FB" w:hAnsi="Agency FB"/>
+          <w:b/>
+          <w:bCs/>
+          <w:sz w:val="32"/>
+          <w:szCs w:val="28"/>
+        </w:rPr>
+        <w:t>Aggiunta gioco Test</w:t>
+      </w:r>
     </w:p>
     <w:p>
       <w:pPr>
@@ -19109,43 +20748,17 @@
           <w:rFonts w:ascii="Agency FB" w:hAnsi="Agency FB"/>
         </w:rPr>
       </w:pPr>
-    </w:p>
-    <w:p>
-      <w:pPr>
-        <w:pStyle w:val="Corpo"/>
-        <w:rPr>
-          <w:rFonts w:ascii="Agency FB" w:hAnsi="Agency FB"/>
-        </w:rPr>
-      </w:pPr>
-    </w:p>
-    <w:p>
-      <w:pPr>
-        <w:pStyle w:val="Corpo"/>
-        <w:rPr>
-          <w:rFonts w:ascii="Agency FB" w:hAnsi="Agency FB"/>
-        </w:rPr>
-      </w:pPr>
-    </w:p>
-    <w:p>
-      <w:pPr>
-        <w:pStyle w:val="Corpo"/>
-        <w:rPr>
-          <w:rFonts w:ascii="Agency FB" w:hAnsi="Agency FB"/>
-        </w:rPr>
-      </w:pPr>
-    </w:p>
-    <w:p>
-      <w:pPr>
-        <w:pStyle w:val="Corpo"/>
-        <w:rPr>
-          <w:rFonts w:ascii="Agency FB" w:hAnsi="Agency FB"/>
-        </w:rPr>
-      </w:pPr>
       <w:r>
         <w:rPr>
           <w:rFonts w:ascii="Agency FB" w:hAnsi="Agency FB"/>
         </w:rPr>
-        <w:t>TC9.3</w:t>
+        <w:t>TC</w:t>
+      </w:r>
+      <w:r>
+        <w:rPr>
+          <w:rFonts w:ascii="Agency FB" w:hAnsi="Agency FB"/>
+        </w:rPr>
+        <w:t>10</w:t>
       </w:r>
     </w:p>
     <w:tbl>
@@ -19269,6 +20882,7 @@
               <w:rPr>
                 <w:rFonts w:ascii="Agency FB" w:eastAsia="Arial Unicode MS" w:hAnsi="Agency FB" w:cs="Arial Unicode MS"/>
               </w:rPr>
+              <w:lastRenderedPageBreak/>
               <w:t>Test</w:t>
             </w:r>
           </w:p>
@@ -19295,7 +20909,7 @@
               <w:pStyle w:val="Stiletabella2"/>
               <w:numPr>
                 <w:ilvl w:val="0"/>
-                <w:numId w:val="45"/>
+                <w:numId w:val="42"/>
               </w:numPr>
               <w:rPr>
                 <w:rFonts w:ascii="Agency FB" w:hAnsi="Agency FB"/>
@@ -19305,7 +20919,7 @@
               <w:rPr>
                 <w:rFonts w:ascii="Agency FB" w:eastAsia="Arial Unicode MS" w:hAnsi="Agency FB" w:cs="Arial Unicode MS"/>
               </w:rPr>
-              <w:t>Nome= “The Witcher”</w:t>
+              <w:t>Nome= “FIFA 24”</w:t>
             </w:r>
           </w:p>
           <w:p>
@@ -19313,7 +20927,7 @@
               <w:pStyle w:val="Stiletabella2"/>
               <w:numPr>
                 <w:ilvl w:val="0"/>
-                <w:numId w:val="45"/>
+                <w:numId w:val="42"/>
               </w:numPr>
               <w:rPr>
                 <w:rFonts w:ascii="Agency FB" w:hAnsi="Agency FB"/>
@@ -19331,7 +20945,7 @@
               <w:pStyle w:val="Stiletabella2"/>
               <w:numPr>
                 <w:ilvl w:val="0"/>
-                <w:numId w:val="45"/>
+                <w:numId w:val="42"/>
               </w:numPr>
               <w:rPr>
                 <w:rFonts w:ascii="Agency FB" w:hAnsi="Agency FB"/>
@@ -19349,7 +20963,7 @@
               <w:pStyle w:val="Stiletabella2"/>
               <w:numPr>
                 <w:ilvl w:val="0"/>
-                <w:numId w:val="45"/>
+                <w:numId w:val="42"/>
               </w:numPr>
               <w:rPr>
                 <w:rFonts w:ascii="Agency FB" w:hAnsi="Agency FB"/>
@@ -19367,7 +20981,7 @@
               <w:pStyle w:val="Stiletabella2"/>
               <w:numPr>
                 <w:ilvl w:val="0"/>
-                <w:numId w:val="45"/>
+                <w:numId w:val="42"/>
               </w:numPr>
               <w:rPr>
                 <w:rFonts w:ascii="Agency FB" w:hAnsi="Agency FB"/>
@@ -19385,7 +20999,7 @@
               <w:pStyle w:val="Stiletabella2"/>
               <w:numPr>
                 <w:ilvl w:val="0"/>
-                <w:numId w:val="45"/>
+                <w:numId w:val="42"/>
               </w:numPr>
               <w:rPr>
                 <w:rFonts w:ascii="Agency FB" w:hAnsi="Agency FB"/>
@@ -19395,7 +21009,7 @@
               <w:rPr>
                 <w:rFonts w:ascii="Agency FB" w:eastAsia="Arial Unicode MS" w:hAnsi="Agency FB" w:cs="Arial Unicode MS"/>
               </w:rPr>
-              <w:t>Descrizione=“The Witcher……”</w:t>
+              <w:t>Descrizione=“FIFA24……”</w:t>
             </w:r>
           </w:p>
           <w:p>
@@ -19403,7 +21017,7 @@
               <w:pStyle w:val="Stiletabella2"/>
               <w:numPr>
                 <w:ilvl w:val="0"/>
-                <w:numId w:val="45"/>
+                <w:numId w:val="42"/>
               </w:numPr>
               <w:rPr>
                 <w:rFonts w:ascii="Agency FB" w:hAnsi="Agency FB"/>
@@ -19413,7 +21027,7 @@
               <w:rPr>
                 <w:rFonts w:ascii="Agency FB" w:eastAsia="Arial Unicode MS" w:hAnsi="Agency FB" w:cs="Arial Unicode MS"/>
               </w:rPr>
-              <w:t>Immagine=“tot.jpg”</w:t>
+              <w:t>Immagine=“https//immaginefifa24.jpg”</w:t>
             </w:r>
           </w:p>
         </w:tc>
@@ -19551,7 +21165,7 @@
               <w:rPr>
                 <w:rFonts w:ascii="Agency FB" w:eastAsia="Arial Unicode MS" w:hAnsi="Agency FB" w:cs="Arial Unicode MS"/>
               </w:rPr>
-              <w:t>L’aggiunta del gioco non va a buon fine perchè il formato immagine è errato.</w:t>
+              <w:t>L’aggiunta del gioco va a buon fine.</w:t>
             </w:r>
           </w:p>
         </w:tc>
@@ -19576,49 +21190,27 @@
     <w:p>
       <w:pPr>
         <w:pStyle w:val="Corpo"/>
-        <w:numPr>
-          <w:ilvl w:val="0"/>
-          <w:numId w:val="49"/>
-        </w:numPr>
-        <w:rPr>
-          <w:rFonts w:ascii="Agency FB" w:hAnsi="Agency FB"/>
-          <w:b/>
-          <w:bCs/>
-          <w:sz w:val="32"/>
-          <w:szCs w:val="28"/>
+        <w:rPr>
+          <w:rFonts w:ascii="Agency FB" w:hAnsi="Agency FB"/>
         </w:rPr>
       </w:pPr>
       <w:r>
         <w:rPr>
           <w:rFonts w:ascii="Agency FB" w:hAnsi="Agency FB"/>
-          <w:b/>
-          <w:bCs/>
-          <w:sz w:val="32"/>
-          <w:szCs w:val="28"/>
-        </w:rPr>
-        <w:t>Modifica gioco Test</w:t>
+        </w:rPr>
+        <w:t>TC</w:t>
       </w:r>
-    </w:p>
-    <w:p>
-      <w:pPr>
-        <w:pStyle w:val="Corpo"/>
-        <w:rPr>
-          <w:rFonts w:ascii="Agency FB" w:hAnsi="Agency FB"/>
-        </w:rPr>
-      </w:pPr>
-    </w:p>
-    <w:p>
-      <w:pPr>
-        <w:pStyle w:val="Corpo"/>
-        <w:rPr>
-          <w:rFonts w:ascii="Agency FB" w:hAnsi="Agency FB"/>
-        </w:rPr>
-      </w:pPr>
       <w:r>
         <w:rPr>
           <w:rFonts w:ascii="Agency FB" w:hAnsi="Agency FB"/>
         </w:rPr>
-        <w:t>TC10</w:t>
+        <w:t>10</w:t>
+      </w:r>
+      <w:r>
+        <w:rPr>
+          <w:rFonts w:ascii="Agency FB" w:hAnsi="Agency FB"/>
+        </w:rPr>
+        <w:t>.1</w:t>
       </w:r>
     </w:p>
     <w:tbl>
@@ -19705,7 +21297,7 @@
               <w:rPr>
                 <w:rFonts w:ascii="Agency FB" w:eastAsia="Arial Unicode MS" w:hAnsi="Agency FB" w:cs="Arial Unicode MS"/>
               </w:rPr>
-              <w:t>Il gestore vuole modificare un gioco</w:t>
+              <w:t>Il gestore vuole aggiungere un gioco</w:t>
             </w:r>
           </w:p>
         </w:tc>
@@ -19768,7 +21360,7 @@
               <w:pStyle w:val="Stiletabella2"/>
               <w:numPr>
                 <w:ilvl w:val="0"/>
-                <w:numId w:val="46"/>
+                <w:numId w:val="43"/>
               </w:numPr>
               <w:rPr>
                 <w:rFonts w:ascii="Agency FB" w:hAnsi="Agency FB"/>
@@ -19778,7 +21370,7 @@
               <w:rPr>
                 <w:rFonts w:ascii="Agency FB" w:eastAsia="Arial Unicode MS" w:hAnsi="Agency FB" w:cs="Arial Unicode MS"/>
               </w:rPr>
-              <w:t>Nome= “FIFA 24”</w:t>
+              <w:t>Nome= “FIFA 23”</w:t>
             </w:r>
           </w:p>
           <w:p>
@@ -19786,7 +21378,7 @@
               <w:pStyle w:val="Stiletabella2"/>
               <w:numPr>
                 <w:ilvl w:val="0"/>
-                <w:numId w:val="46"/>
+                <w:numId w:val="43"/>
               </w:numPr>
               <w:rPr>
                 <w:rFonts w:ascii="Agency FB" w:hAnsi="Agency FB"/>
@@ -19804,7 +21396,7 @@
               <w:pStyle w:val="Stiletabella2"/>
               <w:numPr>
                 <w:ilvl w:val="0"/>
-                <w:numId w:val="46"/>
+                <w:numId w:val="43"/>
               </w:numPr>
               <w:rPr>
                 <w:rFonts w:ascii="Agency FB" w:hAnsi="Agency FB"/>
@@ -19822,7 +21414,7 @@
               <w:pStyle w:val="Stiletabella2"/>
               <w:numPr>
                 <w:ilvl w:val="0"/>
-                <w:numId w:val="46"/>
+                <w:numId w:val="43"/>
               </w:numPr>
               <w:rPr>
                 <w:rFonts w:ascii="Agency FB" w:hAnsi="Agency FB"/>
@@ -19840,7 +21432,7 @@
               <w:pStyle w:val="Stiletabella2"/>
               <w:numPr>
                 <w:ilvl w:val="0"/>
-                <w:numId w:val="46"/>
+                <w:numId w:val="43"/>
               </w:numPr>
               <w:rPr>
                 <w:rFonts w:ascii="Agency FB" w:hAnsi="Agency FB"/>
@@ -19858,7 +21450,7 @@
               <w:pStyle w:val="Stiletabella2"/>
               <w:numPr>
                 <w:ilvl w:val="0"/>
-                <w:numId w:val="46"/>
+                <w:numId w:val="43"/>
               </w:numPr>
               <w:rPr>
                 <w:rFonts w:ascii="Agency FB" w:hAnsi="Agency FB"/>
@@ -19868,7 +21460,7 @@
               <w:rPr>
                 <w:rFonts w:ascii="Agency FB" w:eastAsia="Arial Unicode MS" w:hAnsi="Agency FB" w:cs="Arial Unicode MS"/>
               </w:rPr>
-              <w:t>Descrizione=“FIFA24……”</w:t>
+              <w:t>Descrizione=“FIFA23……”</w:t>
             </w:r>
           </w:p>
           <w:p>
@@ -19876,7 +21468,7 @@
               <w:pStyle w:val="Stiletabella2"/>
               <w:numPr>
                 <w:ilvl w:val="0"/>
-                <w:numId w:val="46"/>
+                <w:numId w:val="43"/>
               </w:numPr>
               <w:rPr>
                 <w:rFonts w:ascii="Agency FB" w:hAnsi="Agency FB"/>
@@ -19886,7 +21478,7 @@
               <w:rPr>
                 <w:rFonts w:ascii="Agency FB" w:eastAsia="Arial Unicode MS" w:hAnsi="Agency FB" w:cs="Arial Unicode MS"/>
               </w:rPr>
-              <w:t>Immagine=“https//immaginefifa24.jpg”</w:t>
+              <w:t>Immagine=“https//immaginefifa23.jpg”</w:t>
             </w:r>
           </w:p>
         </w:tc>
@@ -19955,14 +21547,26 @@
               <w:rPr>
                 <w:rFonts w:ascii="Agency FB" w:eastAsia="Arial Unicode MS" w:hAnsi="Agency FB" w:cs="Arial Unicode MS"/>
               </w:rPr>
-              <w:t>-</w:t>
+              <w:t>Gioco con nome=“FIFA</w:t>
+            </w:r>
+            <w:r>
+              <w:rPr>
+                <w:rFonts w:ascii="Agency FB" w:eastAsia="Arial Unicode MS" w:hAnsi="Agency FB" w:cs="Arial Unicode MS"/>
+              </w:rPr>
+              <w:t xml:space="preserve"> </w:t>
+            </w:r>
+            <w:r>
+              <w:rPr>
+                <w:rFonts w:ascii="Agency FB" w:eastAsia="Arial Unicode MS" w:hAnsi="Agency FB" w:cs="Arial Unicode MS"/>
+              </w:rPr>
+              <w:t>23"</w:t>
             </w:r>
           </w:p>
         </w:tc>
       </w:tr>
       <w:tr>
         <w:trPr>
-          <w:trHeight w:val="294"/>
+          <w:trHeight w:val="484"/>
         </w:trPr>
         <w:tc>
           <w:tcPr>
@@ -20024,7 +21628,7 @@
               <w:rPr>
                 <w:rFonts w:ascii="Agency FB" w:eastAsia="Arial Unicode MS" w:hAnsi="Agency FB" w:cs="Arial Unicode MS"/>
               </w:rPr>
-              <w:t>La modifica del gioco va a buon fine.</w:t>
+              <w:t>L’aggiunta del gioco non va a buon fine perchè il nome del gioco già esiste nel database.</w:t>
             </w:r>
           </w:p>
         </w:tc>
@@ -20049,7 +21653,19 @@
         <w:rPr>
           <w:rFonts w:ascii="Agency FB" w:hAnsi="Agency FB"/>
         </w:rPr>
-        <w:t>TC10.1</w:t>
+        <w:t>TC</w:t>
+      </w:r>
+      <w:r>
+        <w:rPr>
+          <w:rFonts w:ascii="Agency FB" w:hAnsi="Agency FB"/>
+        </w:rPr>
+        <w:t>10.</w:t>
+      </w:r>
+      <w:r>
+        <w:rPr>
+          <w:rFonts w:ascii="Agency FB" w:hAnsi="Agency FB"/>
+        </w:rPr>
+        <w:t>2</w:t>
       </w:r>
     </w:p>
     <w:tbl>
@@ -20136,7 +21752,7 @@
               <w:rPr>
                 <w:rFonts w:ascii="Agency FB" w:eastAsia="Arial Unicode MS" w:hAnsi="Agency FB" w:cs="Arial Unicode MS"/>
               </w:rPr>
-              <w:t>Il gestore vuole modificare un gioco</w:t>
+              <w:t>Il gestore vuole aggiungere un gioco</w:t>
             </w:r>
           </w:p>
         </w:tc>
@@ -20199,7 +21815,7 @@
               <w:pStyle w:val="Stiletabella2"/>
               <w:numPr>
                 <w:ilvl w:val="0"/>
-                <w:numId w:val="47"/>
+                <w:numId w:val="44"/>
               </w:numPr>
               <w:rPr>
                 <w:rFonts w:ascii="Agency FB" w:hAnsi="Agency FB"/>
@@ -20209,7 +21825,7 @@
               <w:rPr>
                 <w:rFonts w:ascii="Agency FB" w:eastAsia="Arial Unicode MS" w:hAnsi="Agency FB" w:cs="Arial Unicode MS"/>
               </w:rPr>
-              <w:t>Nome= “FIFA 23”</w:t>
+              <w:t>Nome= “Gran Turismo 7”</w:t>
             </w:r>
           </w:p>
           <w:p>
@@ -20217,7 +21833,7 @@
               <w:pStyle w:val="Stiletabella2"/>
               <w:numPr>
                 <w:ilvl w:val="0"/>
-                <w:numId w:val="47"/>
+                <w:numId w:val="44"/>
               </w:numPr>
               <w:rPr>
                 <w:rFonts w:ascii="Agency FB" w:hAnsi="Agency FB"/>
@@ -20235,7 +21851,7 @@
               <w:pStyle w:val="Stiletabella2"/>
               <w:numPr>
                 <w:ilvl w:val="0"/>
-                <w:numId w:val="47"/>
+                <w:numId w:val="44"/>
               </w:numPr>
               <w:rPr>
                 <w:rFonts w:ascii="Agency FB" w:hAnsi="Agency FB"/>
@@ -20253,7 +21869,7 @@
               <w:pStyle w:val="Stiletabella2"/>
               <w:numPr>
                 <w:ilvl w:val="0"/>
-                <w:numId w:val="47"/>
+                <w:numId w:val="44"/>
               </w:numPr>
               <w:rPr>
                 <w:rFonts w:ascii="Agency FB" w:hAnsi="Agency FB"/>
@@ -20263,7 +21879,7 @@
               <w:rPr>
                 <w:rFonts w:ascii="Agency FB" w:eastAsia="Arial Unicode MS" w:hAnsi="Agency FB" w:cs="Arial Unicode MS"/>
               </w:rPr>
-              <w:t>Magazzino = 30</w:t>
+              <w:t>Magazzino = 0</w:t>
             </w:r>
           </w:p>
           <w:p>
@@ -20271,7 +21887,7 @@
               <w:pStyle w:val="Stiletabella2"/>
               <w:numPr>
                 <w:ilvl w:val="0"/>
-                <w:numId w:val="47"/>
+                <w:numId w:val="44"/>
               </w:numPr>
               <w:rPr>
                 <w:rFonts w:ascii="Agency FB" w:hAnsi="Agency FB"/>
@@ -20289,7 +21905,7 @@
               <w:pStyle w:val="Stiletabella2"/>
               <w:numPr>
                 <w:ilvl w:val="0"/>
-                <w:numId w:val="47"/>
+                <w:numId w:val="44"/>
               </w:numPr>
               <w:rPr>
                 <w:rFonts w:ascii="Agency FB" w:hAnsi="Agency FB"/>
@@ -20299,7 +21915,7 @@
               <w:rPr>
                 <w:rFonts w:ascii="Agency FB" w:eastAsia="Arial Unicode MS" w:hAnsi="Agency FB" w:cs="Arial Unicode MS"/>
               </w:rPr>
-              <w:t>Descrizione=“FIFA23……”</w:t>
+              <w:t>Descrizione=“Gran Turismo7……”</w:t>
             </w:r>
           </w:p>
           <w:p>
@@ -20307,7 +21923,7 @@
               <w:pStyle w:val="Stiletabella2"/>
               <w:numPr>
                 <w:ilvl w:val="0"/>
-                <w:numId w:val="47"/>
+                <w:numId w:val="44"/>
               </w:numPr>
               <w:rPr>
                 <w:rFonts w:ascii="Agency FB" w:hAnsi="Agency FB"/>
@@ -20317,7 +21933,7 @@
               <w:rPr>
                 <w:rFonts w:ascii="Agency FB" w:eastAsia="Arial Unicode MS" w:hAnsi="Agency FB" w:cs="Arial Unicode MS"/>
               </w:rPr>
-              <w:t>Immagine=“https//immaginefifa23.jpg”</w:t>
+              <w:t>Immagine=“https//immaginegt.jpg”</w:t>
             </w:r>
           </w:p>
         </w:tc>
@@ -20386,7 +22002,7 @@
               <w:rPr>
                 <w:rFonts w:ascii="Agency FB" w:eastAsia="Arial Unicode MS" w:hAnsi="Agency FB" w:cs="Arial Unicode MS"/>
               </w:rPr>
-              <w:t>Gioco con nome=“FIFA23"</w:t>
+              <w:t>-</w:t>
             </w:r>
           </w:p>
         </w:tc>
@@ -20455,7 +22071,7 @@
               <w:rPr>
                 <w:rFonts w:ascii="Agency FB" w:eastAsia="Arial Unicode MS" w:hAnsi="Agency FB" w:cs="Arial Unicode MS"/>
               </w:rPr>
-              <w:t>La modifica del gioco non va a buon fine perchè il nome del gioco già esiste nel database.</w:t>
+              <w:t>L’aggiunta del gioco non va a buon fine perchè la quantità del prodotto presente nel magazzino è 0.</w:t>
             </w:r>
           </w:p>
         </w:tc>
@@ -20476,6 +22092,442 @@
           <w:rFonts w:ascii="Agency FB" w:hAnsi="Agency FB"/>
         </w:rPr>
       </w:pPr>
+      <w:r>
+        <w:rPr>
+          <w:rFonts w:ascii="Agency FB" w:hAnsi="Agency FB"/>
+        </w:rPr>
+        <w:t>TC</w:t>
+      </w:r>
+      <w:r>
+        <w:rPr>
+          <w:rFonts w:ascii="Agency FB" w:hAnsi="Agency FB"/>
+        </w:rPr>
+        <w:t>10</w:t>
+      </w:r>
+      <w:r>
+        <w:rPr>
+          <w:rFonts w:ascii="Agency FB" w:hAnsi="Agency FB"/>
+        </w:rPr>
+        <w:t>.3</w:t>
+      </w:r>
+    </w:p>
+    <w:tbl>
+      <w:tblPr>
+        <w:tblStyle w:val="TableNormal"/>
+        <w:tblW w:w="9627" w:type="dxa"/>
+        <w:tblInd w:w="108" w:type="dxa"/>
+        <w:tblBorders>
+          <w:top w:val="single" w:sz="4" w:space="0" w:color="929292"/>
+          <w:left w:val="single" w:sz="4" w:space="0" w:color="929292"/>
+          <w:bottom w:val="single" w:sz="4" w:space="0" w:color="929292"/>
+          <w:right w:val="single" w:sz="4" w:space="0" w:color="929292"/>
+          <w:insideH w:val="single" w:sz="4" w:space="0" w:color="929292"/>
+          <w:insideV w:val="single" w:sz="4" w:space="0" w:color="929292"/>
+        </w:tblBorders>
+        <w:tblLayout w:type="fixed"/>
+        <w:tblLook w:val="04A0" w:firstRow="1" w:lastRow="0" w:firstColumn="1" w:lastColumn="0" w:noHBand="0" w:noVBand="1"/>
+      </w:tblPr>
+      <w:tblGrid>
+        <w:gridCol w:w="1827"/>
+        <w:gridCol w:w="7800"/>
+      </w:tblGrid>
+      <w:tr>
+        <w:trPr>
+          <w:trHeight w:val="294"/>
+        </w:trPr>
+        <w:tc>
+          <w:tcPr>
+            <w:tcW w:w="1827" w:type="dxa"/>
+            <w:tcBorders>
+              <w:top w:val="single" w:sz="4" w:space="0" w:color="929292"/>
+              <w:left w:val="single" w:sz="4" w:space="0" w:color="929292"/>
+              <w:bottom w:val="single" w:sz="4" w:space="0" w:color="929292"/>
+              <w:right w:val="single" w:sz="4" w:space="0" w:color="929292"/>
+            </w:tcBorders>
+            <w:shd w:val="clear" w:color="auto" w:fill="auto"/>
+            <w:tcMar>
+              <w:top w:w="80" w:type="dxa"/>
+              <w:left w:w="80" w:type="dxa"/>
+              <w:bottom w:w="80" w:type="dxa"/>
+              <w:right w:w="80" w:type="dxa"/>
+            </w:tcMar>
+          </w:tcPr>
+          <w:p>
+            <w:pPr>
+              <w:pStyle w:val="Stiletabella2"/>
+              <w:rPr>
+                <w:rFonts w:ascii="Agency FB" w:hAnsi="Agency FB"/>
+              </w:rPr>
+            </w:pPr>
+            <w:r>
+              <w:rPr>
+                <w:rFonts w:ascii="Agency FB" w:eastAsia="Arial Unicode MS" w:hAnsi="Agency FB" w:cs="Arial Unicode MS"/>
+              </w:rPr>
+              <w:t xml:space="preserve">Pre-condizione </w:t>
+            </w:r>
+          </w:p>
+        </w:tc>
+        <w:tc>
+          <w:tcPr>
+            <w:tcW w:w="7800" w:type="dxa"/>
+            <w:tcBorders>
+              <w:top w:val="single" w:sz="4" w:space="0" w:color="929292"/>
+              <w:left w:val="single" w:sz="4" w:space="0" w:color="929292"/>
+              <w:bottom w:val="single" w:sz="4" w:space="0" w:color="929292"/>
+              <w:right w:val="single" w:sz="4" w:space="0" w:color="929292"/>
+            </w:tcBorders>
+            <w:shd w:val="clear" w:color="auto" w:fill="auto"/>
+            <w:tcMar>
+              <w:top w:w="80" w:type="dxa"/>
+              <w:left w:w="80" w:type="dxa"/>
+              <w:bottom w:w="80" w:type="dxa"/>
+              <w:right w:w="80" w:type="dxa"/>
+            </w:tcMar>
+          </w:tcPr>
+          <w:p>
+            <w:pPr>
+              <w:pStyle w:val="Stiletabella2"/>
+              <w:rPr>
+                <w:rFonts w:ascii="Agency FB" w:hAnsi="Agency FB"/>
+              </w:rPr>
+            </w:pPr>
+            <w:r>
+              <w:rPr>
+                <w:rFonts w:ascii="Agency FB" w:eastAsia="Arial Unicode MS" w:hAnsi="Agency FB" w:cs="Arial Unicode MS"/>
+              </w:rPr>
+              <w:t>Il gestore vuole aggiungere un gioco</w:t>
+            </w:r>
+          </w:p>
+        </w:tc>
+      </w:tr>
+      <w:tr>
+        <w:trPr>
+          <w:trHeight w:val="1684"/>
+        </w:trPr>
+        <w:tc>
+          <w:tcPr>
+            <w:tcW w:w="1827" w:type="dxa"/>
+            <w:tcBorders>
+              <w:top w:val="single" w:sz="4" w:space="0" w:color="929292"/>
+              <w:left w:val="single" w:sz="4" w:space="0" w:color="929292"/>
+              <w:bottom w:val="single" w:sz="4" w:space="0" w:color="929292"/>
+              <w:right w:val="single" w:sz="4" w:space="0" w:color="929292"/>
+            </w:tcBorders>
+            <w:shd w:val="clear" w:color="auto" w:fill="F7F7F6"/>
+            <w:tcMar>
+              <w:top w:w="80" w:type="dxa"/>
+              <w:left w:w="80" w:type="dxa"/>
+              <w:bottom w:w="80" w:type="dxa"/>
+              <w:right w:w="80" w:type="dxa"/>
+            </w:tcMar>
+          </w:tcPr>
+          <w:p>
+            <w:pPr>
+              <w:pStyle w:val="Stiletabella2"/>
+              <w:rPr>
+                <w:rFonts w:ascii="Agency FB" w:hAnsi="Agency FB"/>
+              </w:rPr>
+            </w:pPr>
+            <w:r>
+              <w:rPr>
+                <w:rFonts w:ascii="Agency FB" w:eastAsia="Arial Unicode MS" w:hAnsi="Agency FB" w:cs="Arial Unicode MS"/>
+              </w:rPr>
+              <w:t>Test</w:t>
+            </w:r>
+          </w:p>
+        </w:tc>
+        <w:tc>
+          <w:tcPr>
+            <w:tcW w:w="7800" w:type="dxa"/>
+            <w:tcBorders>
+              <w:top w:val="single" w:sz="4" w:space="0" w:color="929292"/>
+              <w:left w:val="single" w:sz="4" w:space="0" w:color="929292"/>
+              <w:bottom w:val="single" w:sz="4" w:space="0" w:color="929292"/>
+              <w:right w:val="single" w:sz="4" w:space="0" w:color="929292"/>
+            </w:tcBorders>
+            <w:shd w:val="clear" w:color="auto" w:fill="F7F7F6"/>
+            <w:tcMar>
+              <w:top w:w="80" w:type="dxa"/>
+              <w:left w:w="80" w:type="dxa"/>
+              <w:bottom w:w="80" w:type="dxa"/>
+              <w:right w:w="80" w:type="dxa"/>
+            </w:tcMar>
+          </w:tcPr>
+          <w:p>
+            <w:pPr>
+              <w:pStyle w:val="Stiletabella2"/>
+              <w:numPr>
+                <w:ilvl w:val="0"/>
+                <w:numId w:val="45"/>
+              </w:numPr>
+              <w:rPr>
+                <w:rFonts w:ascii="Agency FB" w:hAnsi="Agency FB"/>
+              </w:rPr>
+            </w:pPr>
+            <w:r>
+              <w:rPr>
+                <w:rFonts w:ascii="Agency FB" w:eastAsia="Arial Unicode MS" w:hAnsi="Agency FB" w:cs="Arial Unicode MS"/>
+              </w:rPr>
+              <w:t>Nome= “The Witcher”</w:t>
+            </w:r>
+          </w:p>
+          <w:p>
+            <w:pPr>
+              <w:pStyle w:val="Stiletabella2"/>
+              <w:numPr>
+                <w:ilvl w:val="0"/>
+                <w:numId w:val="45"/>
+              </w:numPr>
+              <w:rPr>
+                <w:rFonts w:ascii="Agency FB" w:hAnsi="Agency FB"/>
+              </w:rPr>
+            </w:pPr>
+            <w:r>
+              <w:rPr>
+                <w:rFonts w:ascii="Agency FB" w:eastAsia="Arial Unicode MS" w:hAnsi="Agency FB" w:cs="Arial Unicode MS"/>
+              </w:rPr>
+              <w:t>Prezzo= 59,99</w:t>
+            </w:r>
+          </w:p>
+          <w:p>
+            <w:pPr>
+              <w:pStyle w:val="Stiletabella2"/>
+              <w:numPr>
+                <w:ilvl w:val="0"/>
+                <w:numId w:val="45"/>
+              </w:numPr>
+              <w:rPr>
+                <w:rFonts w:ascii="Agency FB" w:hAnsi="Agency FB"/>
+              </w:rPr>
+            </w:pPr>
+            <w:r>
+              <w:rPr>
+                <w:rFonts w:ascii="Agency FB" w:eastAsia="Arial Unicode MS" w:hAnsi="Agency FB" w:cs="Arial Unicode MS"/>
+              </w:rPr>
+              <w:t>Anno= 2023</w:t>
+            </w:r>
+          </w:p>
+          <w:p>
+            <w:pPr>
+              <w:pStyle w:val="Stiletabella2"/>
+              <w:numPr>
+                <w:ilvl w:val="0"/>
+                <w:numId w:val="45"/>
+              </w:numPr>
+              <w:rPr>
+                <w:rFonts w:ascii="Agency FB" w:hAnsi="Agency FB"/>
+              </w:rPr>
+            </w:pPr>
+            <w:r>
+              <w:rPr>
+                <w:rFonts w:ascii="Agency FB" w:eastAsia="Arial Unicode MS" w:hAnsi="Agency FB" w:cs="Arial Unicode MS"/>
+              </w:rPr>
+              <w:t>Magazzino = 30</w:t>
+            </w:r>
+          </w:p>
+          <w:p>
+            <w:pPr>
+              <w:pStyle w:val="Stiletabella2"/>
+              <w:numPr>
+                <w:ilvl w:val="0"/>
+                <w:numId w:val="45"/>
+              </w:numPr>
+              <w:rPr>
+                <w:rFonts w:ascii="Agency FB" w:hAnsi="Agency FB"/>
+              </w:rPr>
+            </w:pPr>
+            <w:r>
+              <w:rPr>
+                <w:rFonts w:ascii="Agency FB" w:eastAsia="Arial Unicode MS" w:hAnsi="Agency FB" w:cs="Arial Unicode MS"/>
+              </w:rPr>
+              <w:t>Piattaforma = “PS4, PS5”</w:t>
+            </w:r>
+          </w:p>
+          <w:p>
+            <w:pPr>
+              <w:pStyle w:val="Stiletabella2"/>
+              <w:numPr>
+                <w:ilvl w:val="0"/>
+                <w:numId w:val="45"/>
+              </w:numPr>
+              <w:rPr>
+                <w:rFonts w:ascii="Agency FB" w:hAnsi="Agency FB"/>
+              </w:rPr>
+            </w:pPr>
+            <w:r>
+              <w:rPr>
+                <w:rFonts w:ascii="Agency FB" w:eastAsia="Arial Unicode MS" w:hAnsi="Agency FB" w:cs="Arial Unicode MS"/>
+              </w:rPr>
+              <w:t>Descrizione=“The Witcher……”</w:t>
+            </w:r>
+          </w:p>
+          <w:p>
+            <w:pPr>
+              <w:pStyle w:val="Stiletabella2"/>
+              <w:numPr>
+                <w:ilvl w:val="0"/>
+                <w:numId w:val="45"/>
+              </w:numPr>
+              <w:rPr>
+                <w:rFonts w:ascii="Agency FB" w:hAnsi="Agency FB"/>
+              </w:rPr>
+            </w:pPr>
+            <w:r>
+              <w:rPr>
+                <w:rFonts w:ascii="Agency FB" w:eastAsia="Arial Unicode MS" w:hAnsi="Agency FB" w:cs="Arial Unicode MS"/>
+              </w:rPr>
+              <w:t>Immagine=“tot.jpg”</w:t>
+            </w:r>
+          </w:p>
+        </w:tc>
+      </w:tr>
+      <w:tr>
+        <w:trPr>
+          <w:trHeight w:val="294"/>
+        </w:trPr>
+        <w:tc>
+          <w:tcPr>
+            <w:tcW w:w="1827" w:type="dxa"/>
+            <w:tcBorders>
+              <w:top w:val="single" w:sz="4" w:space="0" w:color="929292"/>
+              <w:left w:val="single" w:sz="4" w:space="0" w:color="929292"/>
+              <w:bottom w:val="single" w:sz="4" w:space="0" w:color="929292"/>
+              <w:right w:val="single" w:sz="4" w:space="0" w:color="929292"/>
+            </w:tcBorders>
+            <w:shd w:val="clear" w:color="auto" w:fill="auto"/>
+            <w:tcMar>
+              <w:top w:w="80" w:type="dxa"/>
+              <w:left w:w="80" w:type="dxa"/>
+              <w:bottom w:w="80" w:type="dxa"/>
+              <w:right w:w="80" w:type="dxa"/>
+            </w:tcMar>
+          </w:tcPr>
+          <w:p>
+            <w:pPr>
+              <w:pStyle w:val="Stiletabella2"/>
+              <w:rPr>
+                <w:rFonts w:ascii="Agency FB" w:hAnsi="Agency FB"/>
+              </w:rPr>
+            </w:pPr>
+            <w:r>
+              <w:rPr>
+                <w:rFonts w:ascii="Agency FB" w:eastAsia="Arial Unicode MS" w:hAnsi="Agency FB" w:cs="Arial Unicode MS"/>
+              </w:rPr>
+              <w:t>Esiste</w:t>
+            </w:r>
+          </w:p>
+        </w:tc>
+        <w:tc>
+          <w:tcPr>
+            <w:tcW w:w="7800" w:type="dxa"/>
+            <w:tcBorders>
+              <w:top w:val="single" w:sz="4" w:space="0" w:color="929292"/>
+              <w:left w:val="single" w:sz="4" w:space="0" w:color="929292"/>
+              <w:bottom w:val="single" w:sz="4" w:space="0" w:color="929292"/>
+              <w:right w:val="single" w:sz="4" w:space="0" w:color="929292"/>
+            </w:tcBorders>
+            <w:shd w:val="clear" w:color="auto" w:fill="auto"/>
+            <w:tcMar>
+              <w:top w:w="80" w:type="dxa"/>
+              <w:left w:w="80" w:type="dxa"/>
+              <w:bottom w:w="80" w:type="dxa"/>
+              <w:right w:w="80" w:type="dxa"/>
+            </w:tcMar>
+          </w:tcPr>
+          <w:p>
+            <w:pPr>
+              <w:pStyle w:val="Stiletabella2"/>
+              <w:rPr>
+                <w:rFonts w:ascii="Agency FB" w:hAnsi="Agency FB"/>
+              </w:rPr>
+            </w:pPr>
+            <w:r>
+              <w:rPr>
+                <w:rFonts w:ascii="Agency FB" w:eastAsia="Arial Unicode MS" w:hAnsi="Agency FB" w:cs="Arial Unicode MS"/>
+              </w:rPr>
+              <w:t>-</w:t>
+            </w:r>
+          </w:p>
+        </w:tc>
+      </w:tr>
+      <w:tr>
+        <w:trPr>
+          <w:trHeight w:val="294"/>
+        </w:trPr>
+        <w:tc>
+          <w:tcPr>
+            <w:tcW w:w="1827" w:type="dxa"/>
+            <w:tcBorders>
+              <w:top w:val="single" w:sz="4" w:space="0" w:color="929292"/>
+              <w:left w:val="single" w:sz="4" w:space="0" w:color="929292"/>
+              <w:bottom w:val="single" w:sz="4" w:space="0" w:color="929292"/>
+              <w:right w:val="single" w:sz="4" w:space="0" w:color="929292"/>
+            </w:tcBorders>
+            <w:shd w:val="clear" w:color="auto" w:fill="F7F7F6"/>
+            <w:tcMar>
+              <w:top w:w="80" w:type="dxa"/>
+              <w:left w:w="80" w:type="dxa"/>
+              <w:bottom w:w="80" w:type="dxa"/>
+              <w:right w:w="80" w:type="dxa"/>
+            </w:tcMar>
+          </w:tcPr>
+          <w:p>
+            <w:pPr>
+              <w:pStyle w:val="Stiletabella2"/>
+              <w:rPr>
+                <w:rFonts w:ascii="Agency FB" w:hAnsi="Agency FB"/>
+              </w:rPr>
+            </w:pPr>
+            <w:r>
+              <w:rPr>
+                <w:rFonts w:ascii="Agency FB" w:eastAsia="Arial Unicode MS" w:hAnsi="Agency FB" w:cs="Arial Unicode MS"/>
+              </w:rPr>
+              <w:lastRenderedPageBreak/>
+              <w:t>Oracolo</w:t>
+            </w:r>
+          </w:p>
+        </w:tc>
+        <w:tc>
+          <w:tcPr>
+            <w:tcW w:w="7800" w:type="dxa"/>
+            <w:tcBorders>
+              <w:top w:val="single" w:sz="4" w:space="0" w:color="929292"/>
+              <w:left w:val="single" w:sz="4" w:space="0" w:color="929292"/>
+              <w:bottom w:val="single" w:sz="4" w:space="0" w:color="929292"/>
+              <w:right w:val="single" w:sz="4" w:space="0" w:color="929292"/>
+            </w:tcBorders>
+            <w:shd w:val="clear" w:color="auto" w:fill="F7F7F6"/>
+            <w:tcMar>
+              <w:top w:w="80" w:type="dxa"/>
+              <w:left w:w="80" w:type="dxa"/>
+              <w:bottom w:w="80" w:type="dxa"/>
+              <w:right w:w="80" w:type="dxa"/>
+            </w:tcMar>
+          </w:tcPr>
+          <w:p>
+            <w:pPr>
+              <w:pStyle w:val="Stiletabella2"/>
+              <w:rPr>
+                <w:rFonts w:ascii="Agency FB" w:hAnsi="Agency FB"/>
+              </w:rPr>
+            </w:pPr>
+            <w:r>
+              <w:rPr>
+                <w:rFonts w:ascii="Agency FB" w:eastAsia="Arial Unicode MS" w:hAnsi="Agency FB" w:cs="Arial Unicode MS"/>
+              </w:rPr>
+              <w:t>L’aggiunta del gioco non va a buon fine perchè il formato immagine è errato.</w:t>
+            </w:r>
+          </w:p>
+        </w:tc>
+      </w:tr>
+    </w:tbl>
+    <w:p>
+      <w:pPr>
+        <w:pStyle w:val="Corpo"/>
+        <w:rPr>
+          <w:rFonts w:ascii="Agency FB" w:hAnsi="Agency FB"/>
+        </w:rPr>
+      </w:pPr>
     </w:p>
     <w:p>
       <w:pPr>
@@ -20488,10 +22540,28 @@
     <w:p>
       <w:pPr>
         <w:pStyle w:val="Corpo"/>
-        <w:rPr>
-          <w:rFonts w:ascii="Agency FB" w:hAnsi="Agency FB"/>
-        </w:rPr>
-      </w:pPr>
+        <w:numPr>
+          <w:ilvl w:val="0"/>
+          <w:numId w:val="49"/>
+        </w:numPr>
+        <w:rPr>
+          <w:rFonts w:ascii="Agency FB" w:hAnsi="Agency FB"/>
+          <w:b/>
+          <w:bCs/>
+          <w:sz w:val="32"/>
+          <w:szCs w:val="28"/>
+        </w:rPr>
+      </w:pPr>
+      <w:r>
+        <w:rPr>
+          <w:rFonts w:ascii="Agency FB" w:hAnsi="Agency FB"/>
+          <w:b/>
+          <w:bCs/>
+          <w:sz w:val="32"/>
+          <w:szCs w:val="28"/>
+        </w:rPr>
+        <w:t>Modifica gioco Test</w:t>
+      </w:r>
     </w:p>
     <w:p>
       <w:pPr>
@@ -20508,6 +22578,435 @@
           <w:rFonts w:ascii="Agency FB" w:hAnsi="Agency FB"/>
         </w:rPr>
       </w:pPr>
+      <w:r>
+        <w:rPr>
+          <w:rFonts w:ascii="Agency FB" w:hAnsi="Agency FB"/>
+        </w:rPr>
+        <w:t>TC1</w:t>
+      </w:r>
+      <w:r>
+        <w:rPr>
+          <w:rFonts w:ascii="Agency FB" w:hAnsi="Agency FB"/>
+        </w:rPr>
+        <w:t>1</w:t>
+      </w:r>
+    </w:p>
+    <w:tbl>
+      <w:tblPr>
+        <w:tblStyle w:val="TableNormal"/>
+        <w:tblW w:w="9627" w:type="dxa"/>
+        <w:tblInd w:w="108" w:type="dxa"/>
+        <w:tblBorders>
+          <w:top w:val="single" w:sz="4" w:space="0" w:color="929292"/>
+          <w:left w:val="single" w:sz="4" w:space="0" w:color="929292"/>
+          <w:bottom w:val="single" w:sz="4" w:space="0" w:color="929292"/>
+          <w:right w:val="single" w:sz="4" w:space="0" w:color="929292"/>
+          <w:insideH w:val="single" w:sz="4" w:space="0" w:color="929292"/>
+          <w:insideV w:val="single" w:sz="4" w:space="0" w:color="929292"/>
+        </w:tblBorders>
+        <w:tblLayout w:type="fixed"/>
+        <w:tblLook w:val="04A0" w:firstRow="1" w:lastRow="0" w:firstColumn="1" w:lastColumn="0" w:noHBand="0" w:noVBand="1"/>
+      </w:tblPr>
+      <w:tblGrid>
+        <w:gridCol w:w="1827"/>
+        <w:gridCol w:w="7800"/>
+      </w:tblGrid>
+      <w:tr>
+        <w:trPr>
+          <w:trHeight w:val="294"/>
+        </w:trPr>
+        <w:tc>
+          <w:tcPr>
+            <w:tcW w:w="1827" w:type="dxa"/>
+            <w:tcBorders>
+              <w:top w:val="single" w:sz="4" w:space="0" w:color="929292"/>
+              <w:left w:val="single" w:sz="4" w:space="0" w:color="929292"/>
+              <w:bottom w:val="single" w:sz="4" w:space="0" w:color="929292"/>
+              <w:right w:val="single" w:sz="4" w:space="0" w:color="929292"/>
+            </w:tcBorders>
+            <w:shd w:val="clear" w:color="auto" w:fill="auto"/>
+            <w:tcMar>
+              <w:top w:w="80" w:type="dxa"/>
+              <w:left w:w="80" w:type="dxa"/>
+              <w:bottom w:w="80" w:type="dxa"/>
+              <w:right w:w="80" w:type="dxa"/>
+            </w:tcMar>
+          </w:tcPr>
+          <w:p>
+            <w:pPr>
+              <w:pStyle w:val="Stiletabella2"/>
+              <w:rPr>
+                <w:rFonts w:ascii="Agency FB" w:hAnsi="Agency FB"/>
+              </w:rPr>
+            </w:pPr>
+            <w:r>
+              <w:rPr>
+                <w:rFonts w:ascii="Agency FB" w:eastAsia="Arial Unicode MS" w:hAnsi="Agency FB" w:cs="Arial Unicode MS"/>
+              </w:rPr>
+              <w:t xml:space="preserve">Pre-condizione </w:t>
+            </w:r>
+          </w:p>
+        </w:tc>
+        <w:tc>
+          <w:tcPr>
+            <w:tcW w:w="7800" w:type="dxa"/>
+            <w:tcBorders>
+              <w:top w:val="single" w:sz="4" w:space="0" w:color="929292"/>
+              <w:left w:val="single" w:sz="4" w:space="0" w:color="929292"/>
+              <w:bottom w:val="single" w:sz="4" w:space="0" w:color="929292"/>
+              <w:right w:val="single" w:sz="4" w:space="0" w:color="929292"/>
+            </w:tcBorders>
+            <w:shd w:val="clear" w:color="auto" w:fill="auto"/>
+            <w:tcMar>
+              <w:top w:w="80" w:type="dxa"/>
+              <w:left w:w="80" w:type="dxa"/>
+              <w:bottom w:w="80" w:type="dxa"/>
+              <w:right w:w="80" w:type="dxa"/>
+            </w:tcMar>
+          </w:tcPr>
+          <w:p>
+            <w:pPr>
+              <w:pStyle w:val="Stiletabella2"/>
+              <w:rPr>
+                <w:rFonts w:ascii="Agency FB" w:hAnsi="Agency FB"/>
+              </w:rPr>
+            </w:pPr>
+            <w:r>
+              <w:rPr>
+                <w:rFonts w:ascii="Agency FB" w:eastAsia="Arial Unicode MS" w:hAnsi="Agency FB" w:cs="Arial Unicode MS"/>
+              </w:rPr>
+              <w:t>Il gestore vuole modificare un gioco</w:t>
+            </w:r>
+          </w:p>
+        </w:tc>
+      </w:tr>
+      <w:tr>
+        <w:trPr>
+          <w:trHeight w:val="1684"/>
+        </w:trPr>
+        <w:tc>
+          <w:tcPr>
+            <w:tcW w:w="1827" w:type="dxa"/>
+            <w:tcBorders>
+              <w:top w:val="single" w:sz="4" w:space="0" w:color="929292"/>
+              <w:left w:val="single" w:sz="4" w:space="0" w:color="929292"/>
+              <w:bottom w:val="single" w:sz="4" w:space="0" w:color="929292"/>
+              <w:right w:val="single" w:sz="4" w:space="0" w:color="929292"/>
+            </w:tcBorders>
+            <w:shd w:val="clear" w:color="auto" w:fill="F7F7F6"/>
+            <w:tcMar>
+              <w:top w:w="80" w:type="dxa"/>
+              <w:left w:w="80" w:type="dxa"/>
+              <w:bottom w:w="80" w:type="dxa"/>
+              <w:right w:w="80" w:type="dxa"/>
+            </w:tcMar>
+          </w:tcPr>
+          <w:p>
+            <w:pPr>
+              <w:pStyle w:val="Stiletabella2"/>
+              <w:rPr>
+                <w:rFonts w:ascii="Agency FB" w:hAnsi="Agency FB"/>
+              </w:rPr>
+            </w:pPr>
+            <w:r>
+              <w:rPr>
+                <w:rFonts w:ascii="Agency FB" w:eastAsia="Arial Unicode MS" w:hAnsi="Agency FB" w:cs="Arial Unicode MS"/>
+              </w:rPr>
+              <w:t>Test</w:t>
+            </w:r>
+          </w:p>
+        </w:tc>
+        <w:tc>
+          <w:tcPr>
+            <w:tcW w:w="7800" w:type="dxa"/>
+            <w:tcBorders>
+              <w:top w:val="single" w:sz="4" w:space="0" w:color="929292"/>
+              <w:left w:val="single" w:sz="4" w:space="0" w:color="929292"/>
+              <w:bottom w:val="single" w:sz="4" w:space="0" w:color="929292"/>
+              <w:right w:val="single" w:sz="4" w:space="0" w:color="929292"/>
+            </w:tcBorders>
+            <w:shd w:val="clear" w:color="auto" w:fill="F7F7F6"/>
+            <w:tcMar>
+              <w:top w:w="80" w:type="dxa"/>
+              <w:left w:w="80" w:type="dxa"/>
+              <w:bottom w:w="80" w:type="dxa"/>
+              <w:right w:w="80" w:type="dxa"/>
+            </w:tcMar>
+          </w:tcPr>
+          <w:p>
+            <w:pPr>
+              <w:pStyle w:val="Stiletabella2"/>
+              <w:numPr>
+                <w:ilvl w:val="0"/>
+                <w:numId w:val="46"/>
+              </w:numPr>
+              <w:rPr>
+                <w:rFonts w:ascii="Agency FB" w:hAnsi="Agency FB"/>
+              </w:rPr>
+            </w:pPr>
+            <w:r>
+              <w:rPr>
+                <w:rFonts w:ascii="Agency FB" w:eastAsia="Arial Unicode MS" w:hAnsi="Agency FB" w:cs="Arial Unicode MS"/>
+              </w:rPr>
+              <w:t>Nome= “FIFA 24”</w:t>
+            </w:r>
+          </w:p>
+          <w:p>
+            <w:pPr>
+              <w:pStyle w:val="Stiletabella2"/>
+              <w:numPr>
+                <w:ilvl w:val="0"/>
+                <w:numId w:val="46"/>
+              </w:numPr>
+              <w:rPr>
+                <w:rFonts w:ascii="Agency FB" w:hAnsi="Agency FB"/>
+              </w:rPr>
+            </w:pPr>
+            <w:r>
+              <w:rPr>
+                <w:rFonts w:ascii="Agency FB" w:eastAsia="Arial Unicode MS" w:hAnsi="Agency FB" w:cs="Arial Unicode MS"/>
+              </w:rPr>
+              <w:t>Prezzo= 59,99</w:t>
+            </w:r>
+          </w:p>
+          <w:p>
+            <w:pPr>
+              <w:pStyle w:val="Stiletabella2"/>
+              <w:numPr>
+                <w:ilvl w:val="0"/>
+                <w:numId w:val="46"/>
+              </w:numPr>
+              <w:rPr>
+                <w:rFonts w:ascii="Agency FB" w:hAnsi="Agency FB"/>
+              </w:rPr>
+            </w:pPr>
+            <w:r>
+              <w:rPr>
+                <w:rFonts w:ascii="Agency FB" w:eastAsia="Arial Unicode MS" w:hAnsi="Agency FB" w:cs="Arial Unicode MS"/>
+              </w:rPr>
+              <w:t>Anno= 2023</w:t>
+            </w:r>
+          </w:p>
+          <w:p>
+            <w:pPr>
+              <w:pStyle w:val="Stiletabella2"/>
+              <w:numPr>
+                <w:ilvl w:val="0"/>
+                <w:numId w:val="46"/>
+              </w:numPr>
+              <w:rPr>
+                <w:rFonts w:ascii="Agency FB" w:hAnsi="Agency FB"/>
+              </w:rPr>
+            </w:pPr>
+            <w:r>
+              <w:rPr>
+                <w:rFonts w:ascii="Agency FB" w:eastAsia="Arial Unicode MS" w:hAnsi="Agency FB" w:cs="Arial Unicode MS"/>
+              </w:rPr>
+              <w:t>Magazzino = 30</w:t>
+            </w:r>
+          </w:p>
+          <w:p>
+            <w:pPr>
+              <w:pStyle w:val="Stiletabella2"/>
+              <w:numPr>
+                <w:ilvl w:val="0"/>
+                <w:numId w:val="46"/>
+              </w:numPr>
+              <w:rPr>
+                <w:rFonts w:ascii="Agency FB" w:hAnsi="Agency FB"/>
+              </w:rPr>
+            </w:pPr>
+            <w:r>
+              <w:rPr>
+                <w:rFonts w:ascii="Agency FB" w:eastAsia="Arial Unicode MS" w:hAnsi="Agency FB" w:cs="Arial Unicode MS"/>
+              </w:rPr>
+              <w:t>Piattaforma = “PS4, PS5”</w:t>
+            </w:r>
+          </w:p>
+          <w:p>
+            <w:pPr>
+              <w:pStyle w:val="Stiletabella2"/>
+              <w:numPr>
+                <w:ilvl w:val="0"/>
+                <w:numId w:val="46"/>
+              </w:numPr>
+              <w:rPr>
+                <w:rFonts w:ascii="Agency FB" w:hAnsi="Agency FB"/>
+              </w:rPr>
+            </w:pPr>
+            <w:r>
+              <w:rPr>
+                <w:rFonts w:ascii="Agency FB" w:eastAsia="Arial Unicode MS" w:hAnsi="Agency FB" w:cs="Arial Unicode MS"/>
+              </w:rPr>
+              <w:t>Descrizione=“FIFA24……”</w:t>
+            </w:r>
+          </w:p>
+          <w:p>
+            <w:pPr>
+              <w:pStyle w:val="Stiletabella2"/>
+              <w:numPr>
+                <w:ilvl w:val="0"/>
+                <w:numId w:val="46"/>
+              </w:numPr>
+              <w:rPr>
+                <w:rFonts w:ascii="Agency FB" w:hAnsi="Agency FB"/>
+              </w:rPr>
+            </w:pPr>
+            <w:r>
+              <w:rPr>
+                <w:rFonts w:ascii="Agency FB" w:eastAsia="Arial Unicode MS" w:hAnsi="Agency FB" w:cs="Arial Unicode MS"/>
+              </w:rPr>
+              <w:t>Immagine=“https//immaginefifa24.jpg”</w:t>
+            </w:r>
+          </w:p>
+        </w:tc>
+      </w:tr>
+      <w:tr>
+        <w:trPr>
+          <w:trHeight w:val="294"/>
+        </w:trPr>
+        <w:tc>
+          <w:tcPr>
+            <w:tcW w:w="1827" w:type="dxa"/>
+            <w:tcBorders>
+              <w:top w:val="single" w:sz="4" w:space="0" w:color="929292"/>
+              <w:left w:val="single" w:sz="4" w:space="0" w:color="929292"/>
+              <w:bottom w:val="single" w:sz="4" w:space="0" w:color="929292"/>
+              <w:right w:val="single" w:sz="4" w:space="0" w:color="929292"/>
+            </w:tcBorders>
+            <w:shd w:val="clear" w:color="auto" w:fill="auto"/>
+            <w:tcMar>
+              <w:top w:w="80" w:type="dxa"/>
+              <w:left w:w="80" w:type="dxa"/>
+              <w:bottom w:w="80" w:type="dxa"/>
+              <w:right w:w="80" w:type="dxa"/>
+            </w:tcMar>
+          </w:tcPr>
+          <w:p>
+            <w:pPr>
+              <w:pStyle w:val="Stiletabella2"/>
+              <w:rPr>
+                <w:rFonts w:ascii="Agency FB" w:hAnsi="Agency FB"/>
+              </w:rPr>
+            </w:pPr>
+            <w:r>
+              <w:rPr>
+                <w:rFonts w:ascii="Agency FB" w:eastAsia="Arial Unicode MS" w:hAnsi="Agency FB" w:cs="Arial Unicode MS"/>
+              </w:rPr>
+              <w:t>Esiste</w:t>
+            </w:r>
+          </w:p>
+        </w:tc>
+        <w:tc>
+          <w:tcPr>
+            <w:tcW w:w="7800" w:type="dxa"/>
+            <w:tcBorders>
+              <w:top w:val="single" w:sz="4" w:space="0" w:color="929292"/>
+              <w:left w:val="single" w:sz="4" w:space="0" w:color="929292"/>
+              <w:bottom w:val="single" w:sz="4" w:space="0" w:color="929292"/>
+              <w:right w:val="single" w:sz="4" w:space="0" w:color="929292"/>
+            </w:tcBorders>
+            <w:shd w:val="clear" w:color="auto" w:fill="auto"/>
+            <w:tcMar>
+              <w:top w:w="80" w:type="dxa"/>
+              <w:left w:w="80" w:type="dxa"/>
+              <w:bottom w:w="80" w:type="dxa"/>
+              <w:right w:w="80" w:type="dxa"/>
+            </w:tcMar>
+          </w:tcPr>
+          <w:p>
+            <w:pPr>
+              <w:pStyle w:val="Stiletabella2"/>
+              <w:rPr>
+                <w:rFonts w:ascii="Agency FB" w:hAnsi="Agency FB"/>
+              </w:rPr>
+            </w:pPr>
+            <w:r>
+              <w:rPr>
+                <w:rFonts w:ascii="Agency FB" w:eastAsia="Arial Unicode MS" w:hAnsi="Agency FB" w:cs="Arial Unicode MS"/>
+              </w:rPr>
+              <w:t>-</w:t>
+            </w:r>
+          </w:p>
+        </w:tc>
+      </w:tr>
+      <w:tr>
+        <w:trPr>
+          <w:trHeight w:val="294"/>
+        </w:trPr>
+        <w:tc>
+          <w:tcPr>
+            <w:tcW w:w="1827" w:type="dxa"/>
+            <w:tcBorders>
+              <w:top w:val="single" w:sz="4" w:space="0" w:color="929292"/>
+              <w:left w:val="single" w:sz="4" w:space="0" w:color="929292"/>
+              <w:bottom w:val="single" w:sz="4" w:space="0" w:color="929292"/>
+              <w:right w:val="single" w:sz="4" w:space="0" w:color="929292"/>
+            </w:tcBorders>
+            <w:shd w:val="clear" w:color="auto" w:fill="F7F7F6"/>
+            <w:tcMar>
+              <w:top w:w="80" w:type="dxa"/>
+              <w:left w:w="80" w:type="dxa"/>
+              <w:bottom w:w="80" w:type="dxa"/>
+              <w:right w:w="80" w:type="dxa"/>
+            </w:tcMar>
+          </w:tcPr>
+          <w:p>
+            <w:pPr>
+              <w:pStyle w:val="Stiletabella2"/>
+              <w:rPr>
+                <w:rFonts w:ascii="Agency FB" w:hAnsi="Agency FB"/>
+              </w:rPr>
+            </w:pPr>
+            <w:r>
+              <w:rPr>
+                <w:rFonts w:ascii="Agency FB" w:eastAsia="Arial Unicode MS" w:hAnsi="Agency FB" w:cs="Arial Unicode MS"/>
+              </w:rPr>
+              <w:t>Oracolo</w:t>
+            </w:r>
+          </w:p>
+        </w:tc>
+        <w:tc>
+          <w:tcPr>
+            <w:tcW w:w="7800" w:type="dxa"/>
+            <w:tcBorders>
+              <w:top w:val="single" w:sz="4" w:space="0" w:color="929292"/>
+              <w:left w:val="single" w:sz="4" w:space="0" w:color="929292"/>
+              <w:bottom w:val="single" w:sz="4" w:space="0" w:color="929292"/>
+              <w:right w:val="single" w:sz="4" w:space="0" w:color="929292"/>
+            </w:tcBorders>
+            <w:shd w:val="clear" w:color="auto" w:fill="F7F7F6"/>
+            <w:tcMar>
+              <w:top w:w="80" w:type="dxa"/>
+              <w:left w:w="80" w:type="dxa"/>
+              <w:bottom w:w="80" w:type="dxa"/>
+              <w:right w:w="80" w:type="dxa"/>
+            </w:tcMar>
+          </w:tcPr>
+          <w:p>
+            <w:pPr>
+              <w:pStyle w:val="Stiletabella2"/>
+              <w:rPr>
+                <w:rFonts w:ascii="Agency FB" w:hAnsi="Agency FB"/>
+              </w:rPr>
+            </w:pPr>
+            <w:r>
+              <w:rPr>
+                <w:rFonts w:ascii="Agency FB" w:eastAsia="Arial Unicode MS" w:hAnsi="Agency FB" w:cs="Arial Unicode MS"/>
+              </w:rPr>
+              <w:t>La modifica del gioco va a buon fine.</w:t>
+            </w:r>
+          </w:p>
+        </w:tc>
+      </w:tr>
+    </w:tbl>
+    <w:p>
+      <w:pPr>
+        <w:pStyle w:val="Corpo"/>
+        <w:rPr>
+          <w:rFonts w:ascii="Agency FB" w:hAnsi="Agency FB"/>
+        </w:rPr>
+      </w:pPr>
     </w:p>
     <w:p>
       <w:pPr>
@@ -20516,6 +23015,441 @@
           <w:rFonts w:ascii="Agency FB" w:hAnsi="Agency FB"/>
         </w:rPr>
       </w:pPr>
+      <w:r>
+        <w:rPr>
+          <w:rFonts w:ascii="Agency FB" w:hAnsi="Agency FB"/>
+        </w:rPr>
+        <w:t>TC1</w:t>
+      </w:r>
+      <w:r>
+        <w:rPr>
+          <w:rFonts w:ascii="Agency FB" w:hAnsi="Agency FB"/>
+        </w:rPr>
+        <w:t>1</w:t>
+      </w:r>
+      <w:r>
+        <w:rPr>
+          <w:rFonts w:ascii="Agency FB" w:hAnsi="Agency FB"/>
+        </w:rPr>
+        <w:t>.1</w:t>
+      </w:r>
+    </w:p>
+    <w:tbl>
+      <w:tblPr>
+        <w:tblStyle w:val="TableNormal"/>
+        <w:tblW w:w="9627" w:type="dxa"/>
+        <w:tblInd w:w="108" w:type="dxa"/>
+        <w:tblBorders>
+          <w:top w:val="single" w:sz="4" w:space="0" w:color="929292"/>
+          <w:left w:val="single" w:sz="4" w:space="0" w:color="929292"/>
+          <w:bottom w:val="single" w:sz="4" w:space="0" w:color="929292"/>
+          <w:right w:val="single" w:sz="4" w:space="0" w:color="929292"/>
+          <w:insideH w:val="single" w:sz="4" w:space="0" w:color="929292"/>
+          <w:insideV w:val="single" w:sz="4" w:space="0" w:color="929292"/>
+        </w:tblBorders>
+        <w:tblLayout w:type="fixed"/>
+        <w:tblLook w:val="04A0" w:firstRow="1" w:lastRow="0" w:firstColumn="1" w:lastColumn="0" w:noHBand="0" w:noVBand="1"/>
+      </w:tblPr>
+      <w:tblGrid>
+        <w:gridCol w:w="1827"/>
+        <w:gridCol w:w="7800"/>
+      </w:tblGrid>
+      <w:tr>
+        <w:trPr>
+          <w:trHeight w:val="294"/>
+        </w:trPr>
+        <w:tc>
+          <w:tcPr>
+            <w:tcW w:w="1827" w:type="dxa"/>
+            <w:tcBorders>
+              <w:top w:val="single" w:sz="4" w:space="0" w:color="929292"/>
+              <w:left w:val="single" w:sz="4" w:space="0" w:color="929292"/>
+              <w:bottom w:val="single" w:sz="4" w:space="0" w:color="929292"/>
+              <w:right w:val="single" w:sz="4" w:space="0" w:color="929292"/>
+            </w:tcBorders>
+            <w:shd w:val="clear" w:color="auto" w:fill="auto"/>
+            <w:tcMar>
+              <w:top w:w="80" w:type="dxa"/>
+              <w:left w:w="80" w:type="dxa"/>
+              <w:bottom w:w="80" w:type="dxa"/>
+              <w:right w:w="80" w:type="dxa"/>
+            </w:tcMar>
+          </w:tcPr>
+          <w:p>
+            <w:pPr>
+              <w:pStyle w:val="Stiletabella2"/>
+              <w:rPr>
+                <w:rFonts w:ascii="Agency FB" w:hAnsi="Agency FB"/>
+              </w:rPr>
+            </w:pPr>
+            <w:r>
+              <w:rPr>
+                <w:rFonts w:ascii="Agency FB" w:eastAsia="Arial Unicode MS" w:hAnsi="Agency FB" w:cs="Arial Unicode MS"/>
+              </w:rPr>
+              <w:t xml:space="preserve">Pre-condizione </w:t>
+            </w:r>
+          </w:p>
+        </w:tc>
+        <w:tc>
+          <w:tcPr>
+            <w:tcW w:w="7800" w:type="dxa"/>
+            <w:tcBorders>
+              <w:top w:val="single" w:sz="4" w:space="0" w:color="929292"/>
+              <w:left w:val="single" w:sz="4" w:space="0" w:color="929292"/>
+              <w:bottom w:val="single" w:sz="4" w:space="0" w:color="929292"/>
+              <w:right w:val="single" w:sz="4" w:space="0" w:color="929292"/>
+            </w:tcBorders>
+            <w:shd w:val="clear" w:color="auto" w:fill="auto"/>
+            <w:tcMar>
+              <w:top w:w="80" w:type="dxa"/>
+              <w:left w:w="80" w:type="dxa"/>
+              <w:bottom w:w="80" w:type="dxa"/>
+              <w:right w:w="80" w:type="dxa"/>
+            </w:tcMar>
+          </w:tcPr>
+          <w:p>
+            <w:pPr>
+              <w:pStyle w:val="Stiletabella2"/>
+              <w:rPr>
+                <w:rFonts w:ascii="Agency FB" w:hAnsi="Agency FB"/>
+              </w:rPr>
+            </w:pPr>
+            <w:r>
+              <w:rPr>
+                <w:rFonts w:ascii="Agency FB" w:eastAsia="Arial Unicode MS" w:hAnsi="Agency FB" w:cs="Arial Unicode MS"/>
+              </w:rPr>
+              <w:t>Il gestore vuole modificare un gioco</w:t>
+            </w:r>
+          </w:p>
+        </w:tc>
+      </w:tr>
+      <w:tr>
+        <w:trPr>
+          <w:trHeight w:val="1684"/>
+        </w:trPr>
+        <w:tc>
+          <w:tcPr>
+            <w:tcW w:w="1827" w:type="dxa"/>
+            <w:tcBorders>
+              <w:top w:val="single" w:sz="4" w:space="0" w:color="929292"/>
+              <w:left w:val="single" w:sz="4" w:space="0" w:color="929292"/>
+              <w:bottom w:val="single" w:sz="4" w:space="0" w:color="929292"/>
+              <w:right w:val="single" w:sz="4" w:space="0" w:color="929292"/>
+            </w:tcBorders>
+            <w:shd w:val="clear" w:color="auto" w:fill="F7F7F6"/>
+            <w:tcMar>
+              <w:top w:w="80" w:type="dxa"/>
+              <w:left w:w="80" w:type="dxa"/>
+              <w:bottom w:w="80" w:type="dxa"/>
+              <w:right w:w="80" w:type="dxa"/>
+            </w:tcMar>
+          </w:tcPr>
+          <w:p>
+            <w:pPr>
+              <w:pStyle w:val="Stiletabella2"/>
+              <w:rPr>
+                <w:rFonts w:ascii="Agency FB" w:hAnsi="Agency FB"/>
+              </w:rPr>
+            </w:pPr>
+            <w:r>
+              <w:rPr>
+                <w:rFonts w:ascii="Agency FB" w:eastAsia="Arial Unicode MS" w:hAnsi="Agency FB" w:cs="Arial Unicode MS"/>
+              </w:rPr>
+              <w:t>Test</w:t>
+            </w:r>
+          </w:p>
+        </w:tc>
+        <w:tc>
+          <w:tcPr>
+            <w:tcW w:w="7800" w:type="dxa"/>
+            <w:tcBorders>
+              <w:top w:val="single" w:sz="4" w:space="0" w:color="929292"/>
+              <w:left w:val="single" w:sz="4" w:space="0" w:color="929292"/>
+              <w:bottom w:val="single" w:sz="4" w:space="0" w:color="929292"/>
+              <w:right w:val="single" w:sz="4" w:space="0" w:color="929292"/>
+            </w:tcBorders>
+            <w:shd w:val="clear" w:color="auto" w:fill="F7F7F6"/>
+            <w:tcMar>
+              <w:top w:w="80" w:type="dxa"/>
+              <w:left w:w="80" w:type="dxa"/>
+              <w:bottom w:w="80" w:type="dxa"/>
+              <w:right w:w="80" w:type="dxa"/>
+            </w:tcMar>
+          </w:tcPr>
+          <w:p>
+            <w:pPr>
+              <w:pStyle w:val="Stiletabella2"/>
+              <w:numPr>
+                <w:ilvl w:val="0"/>
+                <w:numId w:val="47"/>
+              </w:numPr>
+              <w:rPr>
+                <w:rFonts w:ascii="Agency FB" w:hAnsi="Agency FB"/>
+              </w:rPr>
+            </w:pPr>
+            <w:r>
+              <w:rPr>
+                <w:rFonts w:ascii="Agency FB" w:eastAsia="Arial Unicode MS" w:hAnsi="Agency FB" w:cs="Arial Unicode MS"/>
+              </w:rPr>
+              <w:t>Nome= “FIFA 23”</w:t>
+            </w:r>
+          </w:p>
+          <w:p>
+            <w:pPr>
+              <w:pStyle w:val="Stiletabella2"/>
+              <w:numPr>
+                <w:ilvl w:val="0"/>
+                <w:numId w:val="47"/>
+              </w:numPr>
+              <w:rPr>
+                <w:rFonts w:ascii="Agency FB" w:hAnsi="Agency FB"/>
+              </w:rPr>
+            </w:pPr>
+            <w:r>
+              <w:rPr>
+                <w:rFonts w:ascii="Agency FB" w:eastAsia="Arial Unicode MS" w:hAnsi="Agency FB" w:cs="Arial Unicode MS"/>
+              </w:rPr>
+              <w:t>Prezzo= 59,99</w:t>
+            </w:r>
+          </w:p>
+          <w:p>
+            <w:pPr>
+              <w:pStyle w:val="Stiletabella2"/>
+              <w:numPr>
+                <w:ilvl w:val="0"/>
+                <w:numId w:val="47"/>
+              </w:numPr>
+              <w:rPr>
+                <w:rFonts w:ascii="Agency FB" w:hAnsi="Agency FB"/>
+              </w:rPr>
+            </w:pPr>
+            <w:r>
+              <w:rPr>
+                <w:rFonts w:ascii="Agency FB" w:eastAsia="Arial Unicode MS" w:hAnsi="Agency FB" w:cs="Arial Unicode MS"/>
+              </w:rPr>
+              <w:t>Anno= 2023</w:t>
+            </w:r>
+          </w:p>
+          <w:p>
+            <w:pPr>
+              <w:pStyle w:val="Stiletabella2"/>
+              <w:numPr>
+                <w:ilvl w:val="0"/>
+                <w:numId w:val="47"/>
+              </w:numPr>
+              <w:rPr>
+                <w:rFonts w:ascii="Agency FB" w:hAnsi="Agency FB"/>
+              </w:rPr>
+            </w:pPr>
+            <w:r>
+              <w:rPr>
+                <w:rFonts w:ascii="Agency FB" w:eastAsia="Arial Unicode MS" w:hAnsi="Agency FB" w:cs="Arial Unicode MS"/>
+              </w:rPr>
+              <w:t>Magazzino = 30</w:t>
+            </w:r>
+          </w:p>
+          <w:p>
+            <w:pPr>
+              <w:pStyle w:val="Stiletabella2"/>
+              <w:numPr>
+                <w:ilvl w:val="0"/>
+                <w:numId w:val="47"/>
+              </w:numPr>
+              <w:rPr>
+                <w:rFonts w:ascii="Agency FB" w:hAnsi="Agency FB"/>
+              </w:rPr>
+            </w:pPr>
+            <w:r>
+              <w:rPr>
+                <w:rFonts w:ascii="Agency FB" w:eastAsia="Arial Unicode MS" w:hAnsi="Agency FB" w:cs="Arial Unicode MS"/>
+              </w:rPr>
+              <w:t>Piattaforma = “PS4, PS5”</w:t>
+            </w:r>
+          </w:p>
+          <w:p>
+            <w:pPr>
+              <w:pStyle w:val="Stiletabella2"/>
+              <w:numPr>
+                <w:ilvl w:val="0"/>
+                <w:numId w:val="47"/>
+              </w:numPr>
+              <w:rPr>
+                <w:rFonts w:ascii="Agency FB" w:hAnsi="Agency FB"/>
+              </w:rPr>
+            </w:pPr>
+            <w:r>
+              <w:rPr>
+                <w:rFonts w:ascii="Agency FB" w:eastAsia="Arial Unicode MS" w:hAnsi="Agency FB" w:cs="Arial Unicode MS"/>
+              </w:rPr>
+              <w:t>Descrizione=“FIFA23……”</w:t>
+            </w:r>
+          </w:p>
+          <w:p>
+            <w:pPr>
+              <w:pStyle w:val="Stiletabella2"/>
+              <w:numPr>
+                <w:ilvl w:val="0"/>
+                <w:numId w:val="47"/>
+              </w:numPr>
+              <w:rPr>
+                <w:rFonts w:ascii="Agency FB" w:hAnsi="Agency FB"/>
+              </w:rPr>
+            </w:pPr>
+            <w:r>
+              <w:rPr>
+                <w:rFonts w:ascii="Agency FB" w:eastAsia="Arial Unicode MS" w:hAnsi="Agency FB" w:cs="Arial Unicode MS"/>
+              </w:rPr>
+              <w:t>Immagine=“https//immaginefifa23.jpg”</w:t>
+            </w:r>
+          </w:p>
+        </w:tc>
+      </w:tr>
+      <w:tr>
+        <w:trPr>
+          <w:trHeight w:val="294"/>
+        </w:trPr>
+        <w:tc>
+          <w:tcPr>
+            <w:tcW w:w="1827" w:type="dxa"/>
+            <w:tcBorders>
+              <w:top w:val="single" w:sz="4" w:space="0" w:color="929292"/>
+              <w:left w:val="single" w:sz="4" w:space="0" w:color="929292"/>
+              <w:bottom w:val="single" w:sz="4" w:space="0" w:color="929292"/>
+              <w:right w:val="single" w:sz="4" w:space="0" w:color="929292"/>
+            </w:tcBorders>
+            <w:shd w:val="clear" w:color="auto" w:fill="auto"/>
+            <w:tcMar>
+              <w:top w:w="80" w:type="dxa"/>
+              <w:left w:w="80" w:type="dxa"/>
+              <w:bottom w:w="80" w:type="dxa"/>
+              <w:right w:w="80" w:type="dxa"/>
+            </w:tcMar>
+          </w:tcPr>
+          <w:p>
+            <w:pPr>
+              <w:pStyle w:val="Stiletabella2"/>
+              <w:rPr>
+                <w:rFonts w:ascii="Agency FB" w:hAnsi="Agency FB"/>
+              </w:rPr>
+            </w:pPr>
+            <w:r>
+              <w:rPr>
+                <w:rFonts w:ascii="Agency FB" w:eastAsia="Arial Unicode MS" w:hAnsi="Agency FB" w:cs="Arial Unicode MS"/>
+              </w:rPr>
+              <w:t>Esiste</w:t>
+            </w:r>
+          </w:p>
+        </w:tc>
+        <w:tc>
+          <w:tcPr>
+            <w:tcW w:w="7800" w:type="dxa"/>
+            <w:tcBorders>
+              <w:top w:val="single" w:sz="4" w:space="0" w:color="929292"/>
+              <w:left w:val="single" w:sz="4" w:space="0" w:color="929292"/>
+              <w:bottom w:val="single" w:sz="4" w:space="0" w:color="929292"/>
+              <w:right w:val="single" w:sz="4" w:space="0" w:color="929292"/>
+            </w:tcBorders>
+            <w:shd w:val="clear" w:color="auto" w:fill="auto"/>
+            <w:tcMar>
+              <w:top w:w="80" w:type="dxa"/>
+              <w:left w:w="80" w:type="dxa"/>
+              <w:bottom w:w="80" w:type="dxa"/>
+              <w:right w:w="80" w:type="dxa"/>
+            </w:tcMar>
+          </w:tcPr>
+          <w:p>
+            <w:pPr>
+              <w:pStyle w:val="Stiletabella2"/>
+              <w:rPr>
+                <w:rFonts w:ascii="Agency FB" w:hAnsi="Agency FB"/>
+              </w:rPr>
+            </w:pPr>
+            <w:r>
+              <w:rPr>
+                <w:rFonts w:ascii="Agency FB" w:eastAsia="Arial Unicode MS" w:hAnsi="Agency FB" w:cs="Arial Unicode MS"/>
+              </w:rPr>
+              <w:t>Gioco con nome=“FIFA23"</w:t>
+            </w:r>
+          </w:p>
+        </w:tc>
+      </w:tr>
+      <w:tr>
+        <w:trPr>
+          <w:trHeight w:val="484"/>
+        </w:trPr>
+        <w:tc>
+          <w:tcPr>
+            <w:tcW w:w="1827" w:type="dxa"/>
+            <w:tcBorders>
+              <w:top w:val="single" w:sz="4" w:space="0" w:color="929292"/>
+              <w:left w:val="single" w:sz="4" w:space="0" w:color="929292"/>
+              <w:bottom w:val="single" w:sz="4" w:space="0" w:color="929292"/>
+              <w:right w:val="single" w:sz="4" w:space="0" w:color="929292"/>
+            </w:tcBorders>
+            <w:shd w:val="clear" w:color="auto" w:fill="F7F7F6"/>
+            <w:tcMar>
+              <w:top w:w="80" w:type="dxa"/>
+              <w:left w:w="80" w:type="dxa"/>
+              <w:bottom w:w="80" w:type="dxa"/>
+              <w:right w:w="80" w:type="dxa"/>
+            </w:tcMar>
+          </w:tcPr>
+          <w:p>
+            <w:pPr>
+              <w:pStyle w:val="Stiletabella2"/>
+              <w:rPr>
+                <w:rFonts w:ascii="Agency FB" w:hAnsi="Agency FB"/>
+              </w:rPr>
+            </w:pPr>
+            <w:r>
+              <w:rPr>
+                <w:rFonts w:ascii="Agency FB" w:eastAsia="Arial Unicode MS" w:hAnsi="Agency FB" w:cs="Arial Unicode MS"/>
+              </w:rPr>
+              <w:t>Oracolo</w:t>
+            </w:r>
+          </w:p>
+        </w:tc>
+        <w:tc>
+          <w:tcPr>
+            <w:tcW w:w="7800" w:type="dxa"/>
+            <w:tcBorders>
+              <w:top w:val="single" w:sz="4" w:space="0" w:color="929292"/>
+              <w:left w:val="single" w:sz="4" w:space="0" w:color="929292"/>
+              <w:bottom w:val="single" w:sz="4" w:space="0" w:color="929292"/>
+              <w:right w:val="single" w:sz="4" w:space="0" w:color="929292"/>
+            </w:tcBorders>
+            <w:shd w:val="clear" w:color="auto" w:fill="F7F7F6"/>
+            <w:tcMar>
+              <w:top w:w="80" w:type="dxa"/>
+              <w:left w:w="80" w:type="dxa"/>
+              <w:bottom w:w="80" w:type="dxa"/>
+              <w:right w:w="80" w:type="dxa"/>
+            </w:tcMar>
+          </w:tcPr>
+          <w:p>
+            <w:pPr>
+              <w:pStyle w:val="Stiletabella2"/>
+              <w:rPr>
+                <w:rFonts w:ascii="Agency FB" w:hAnsi="Agency FB"/>
+              </w:rPr>
+            </w:pPr>
+            <w:r>
+              <w:rPr>
+                <w:rFonts w:ascii="Agency FB" w:eastAsia="Arial Unicode MS" w:hAnsi="Agency FB" w:cs="Arial Unicode MS"/>
+              </w:rPr>
+              <w:t>La modifica del gioco non va a buon fine perchè il nome del gioco già esiste nel database.</w:t>
+            </w:r>
+          </w:p>
+        </w:tc>
+      </w:tr>
+    </w:tbl>
+    <w:p>
+      <w:pPr>
+        <w:pStyle w:val="Corpo"/>
+        <w:rPr>
+          <w:rFonts w:ascii="Agency FB" w:hAnsi="Agency FB"/>
+        </w:rPr>
+      </w:pPr>
     </w:p>
     <w:p>
       <w:pPr>
@@ -20524,27 +23458,23 @@
           <w:rFonts w:ascii="Agency FB" w:hAnsi="Agency FB"/>
         </w:rPr>
       </w:pPr>
-    </w:p>
-    <w:p>
-      <w:pPr>
-        <w:pStyle w:val="Corpo"/>
-        <w:rPr>
-          <w:rFonts w:ascii="Agency FB" w:hAnsi="Agency FB"/>
-        </w:rPr>
-      </w:pPr>
-    </w:p>
-    <w:p>
-      <w:pPr>
-        <w:pStyle w:val="Corpo"/>
-        <w:rPr>
-          <w:rFonts w:ascii="Agency FB" w:hAnsi="Agency FB"/>
-        </w:rPr>
-      </w:pPr>
       <w:r>
         <w:rPr>
           <w:rFonts w:ascii="Agency FB" w:hAnsi="Agency FB"/>
         </w:rPr>
-        <w:t>TC10.2</w:t>
+        <w:t>TC1</w:t>
+      </w:r>
+      <w:r>
+        <w:rPr>
+          <w:rFonts w:ascii="Agency FB" w:hAnsi="Agency FB"/>
+        </w:rPr>
+        <w:t>1</w:t>
+      </w:r>
+      <w:r>
+        <w:rPr>
+          <w:rFonts w:ascii="Agency FB" w:hAnsi="Agency FB"/>
+        </w:rPr>
+        <w:t>.2</w:t>
       </w:r>
     </w:p>
     <w:tbl>
@@ -25280,6 +28210,99 @@
     </w:lvl>
   </w:abstractNum>
   <w:abstractNum w:abstractNumId="18" w15:restartNumberingAfterBreak="0">
+    <w:nsid w:val="2A4E405C"/>
+    <w:multiLevelType w:val="hybridMultilevel"/>
+    <w:tmpl w:val="873C77B0"/>
+    <w:lvl w:ilvl="0" w:tplc="FFFFFFFF">
+      <w:start w:val="1"/>
+      <w:numFmt w:val="decimal"/>
+      <w:lvlText w:val="%1."/>
+      <w:lvlJc w:val="left"/>
+      <w:pPr>
+        <w:ind w:left="785" w:hanging="360"/>
+      </w:pPr>
+      <w:rPr>
+        <w:rFonts w:hint="default"/>
+        <w:b/>
+        <w:bCs/>
+        <w:sz w:val="32"/>
+        <w:szCs w:val="30"/>
+      </w:rPr>
+    </w:lvl>
+    <w:lvl w:ilvl="1" w:tplc="FFFFFFFF" w:tentative="1">
+      <w:start w:val="1"/>
+      <w:numFmt w:val="lowerLetter"/>
+      <w:lvlText w:val="%2."/>
+      <w:lvlJc w:val="left"/>
+      <w:pPr>
+        <w:ind w:left="1440" w:hanging="360"/>
+      </w:pPr>
+    </w:lvl>
+    <w:lvl w:ilvl="2" w:tplc="FFFFFFFF" w:tentative="1">
+      <w:start w:val="1"/>
+      <w:numFmt w:val="lowerRoman"/>
+      <w:lvlText w:val="%3."/>
+      <w:lvlJc w:val="right"/>
+      <w:pPr>
+        <w:ind w:left="2160" w:hanging="180"/>
+      </w:pPr>
+    </w:lvl>
+    <w:lvl w:ilvl="3" w:tplc="FFFFFFFF" w:tentative="1">
+      <w:start w:val="1"/>
+      <w:numFmt w:val="decimal"/>
+      <w:lvlText w:val="%4."/>
+      <w:lvlJc w:val="left"/>
+      <w:pPr>
+        <w:ind w:left="2880" w:hanging="360"/>
+      </w:pPr>
+    </w:lvl>
+    <w:lvl w:ilvl="4" w:tplc="FFFFFFFF" w:tentative="1">
+      <w:start w:val="1"/>
+      <w:numFmt w:val="lowerLetter"/>
+      <w:lvlText w:val="%5."/>
+      <w:lvlJc w:val="left"/>
+      <w:pPr>
+        <w:ind w:left="3600" w:hanging="360"/>
+      </w:pPr>
+    </w:lvl>
+    <w:lvl w:ilvl="5" w:tplc="FFFFFFFF" w:tentative="1">
+      <w:start w:val="1"/>
+      <w:numFmt w:val="lowerRoman"/>
+      <w:lvlText w:val="%6."/>
+      <w:lvlJc w:val="right"/>
+      <w:pPr>
+        <w:ind w:left="4320" w:hanging="180"/>
+      </w:pPr>
+    </w:lvl>
+    <w:lvl w:ilvl="6" w:tplc="FFFFFFFF" w:tentative="1">
+      <w:start w:val="1"/>
+      <w:numFmt w:val="decimal"/>
+      <w:lvlText w:val="%7."/>
+      <w:lvlJc w:val="left"/>
+      <w:pPr>
+        <w:ind w:left="5040" w:hanging="360"/>
+      </w:pPr>
+    </w:lvl>
+    <w:lvl w:ilvl="7" w:tplc="FFFFFFFF" w:tentative="1">
+      <w:start w:val="1"/>
+      <w:numFmt w:val="lowerLetter"/>
+      <w:lvlText w:val="%8."/>
+      <w:lvlJc w:val="left"/>
+      <w:pPr>
+        <w:ind w:left="5760" w:hanging="360"/>
+      </w:pPr>
+    </w:lvl>
+    <w:lvl w:ilvl="8" w:tplc="FFFFFFFF" w:tentative="1">
+      <w:start w:val="1"/>
+      <w:numFmt w:val="lowerRoman"/>
+      <w:lvlText w:val="%9."/>
+      <w:lvlJc w:val="right"/>
+      <w:pPr>
+        <w:ind w:left="6480" w:hanging="180"/>
+      </w:pPr>
+    </w:lvl>
+  </w:abstractNum>
+  <w:abstractNum w:abstractNumId="19" w15:restartNumberingAfterBreak="0">
     <w:nsid w:val="2A926029"/>
     <w:multiLevelType w:val="hybridMultilevel"/>
     <w:tmpl w:val="BD561B50"/>
@@ -25509,7 +28532,7 @@
       </w:rPr>
     </w:lvl>
   </w:abstractNum>
-  <w:abstractNum w:abstractNumId="19" w15:restartNumberingAfterBreak="0">
+  <w:abstractNum w:abstractNumId="20" w15:restartNumberingAfterBreak="0">
     <w:nsid w:val="2B017E36"/>
     <w:multiLevelType w:val="hybridMultilevel"/>
     <w:tmpl w:val="7E6EC858"/>
@@ -25739,7 +28762,7 @@
       </w:rPr>
     </w:lvl>
   </w:abstractNum>
-  <w:abstractNum w:abstractNumId="20" w15:restartNumberingAfterBreak="0">
+  <w:abstractNum w:abstractNumId="21" w15:restartNumberingAfterBreak="0">
     <w:nsid w:val="2C62578C"/>
     <w:multiLevelType w:val="hybridMultilevel"/>
     <w:tmpl w:val="C2ACCD38"/>
@@ -25969,7 +28992,7 @@
       </w:rPr>
     </w:lvl>
   </w:abstractNum>
-  <w:abstractNum w:abstractNumId="21" w15:restartNumberingAfterBreak="0">
+  <w:abstractNum w:abstractNumId="22" w15:restartNumberingAfterBreak="0">
     <w:nsid w:val="363E2079"/>
     <w:multiLevelType w:val="hybridMultilevel"/>
     <w:tmpl w:val="F11415AA"/>
@@ -26199,7 +29222,7 @@
       </w:rPr>
     </w:lvl>
   </w:abstractNum>
-  <w:abstractNum w:abstractNumId="22" w15:restartNumberingAfterBreak="0">
+  <w:abstractNum w:abstractNumId="23" w15:restartNumberingAfterBreak="0">
     <w:nsid w:val="37173188"/>
     <w:multiLevelType w:val="hybridMultilevel"/>
     <w:tmpl w:val="F528A8A2"/>
@@ -26429,7 +29452,7 @@
       </w:rPr>
     </w:lvl>
   </w:abstractNum>
-  <w:abstractNum w:abstractNumId="23" w15:restartNumberingAfterBreak="0">
+  <w:abstractNum w:abstractNumId="24" w15:restartNumberingAfterBreak="0">
     <w:nsid w:val="38F976AD"/>
     <w:multiLevelType w:val="hybridMultilevel"/>
     <w:tmpl w:val="18BEB926"/>
@@ -26659,7 +29682,7 @@
       </w:rPr>
     </w:lvl>
   </w:abstractNum>
-  <w:abstractNum w:abstractNumId="24" w15:restartNumberingAfterBreak="0">
+  <w:abstractNum w:abstractNumId="25" w15:restartNumberingAfterBreak="0">
     <w:nsid w:val="3E271377"/>
     <w:multiLevelType w:val="hybridMultilevel"/>
     <w:tmpl w:val="CF56C254"/>
@@ -26889,7 +29912,7 @@
       </w:rPr>
     </w:lvl>
   </w:abstractNum>
-  <w:abstractNum w:abstractNumId="25" w15:restartNumberingAfterBreak="0">
+  <w:abstractNum w:abstractNumId="26" w15:restartNumberingAfterBreak="0">
     <w:nsid w:val="40EB3DE6"/>
     <w:multiLevelType w:val="hybridMultilevel"/>
     <w:tmpl w:val="D960F084"/>
@@ -27119,7 +30142,7 @@
       </w:rPr>
     </w:lvl>
   </w:abstractNum>
-  <w:abstractNum w:abstractNumId="26" w15:restartNumberingAfterBreak="0">
+  <w:abstractNum w:abstractNumId="27" w15:restartNumberingAfterBreak="0">
     <w:nsid w:val="415760A9"/>
     <w:multiLevelType w:val="hybridMultilevel"/>
     <w:tmpl w:val="F22ADC1A"/>
@@ -27349,7 +30372,7 @@
       </w:rPr>
     </w:lvl>
   </w:abstractNum>
-  <w:abstractNum w:abstractNumId="27" w15:restartNumberingAfterBreak="0">
+  <w:abstractNum w:abstractNumId="28" w15:restartNumberingAfterBreak="0">
     <w:nsid w:val="4221229A"/>
     <w:multiLevelType w:val="hybridMultilevel"/>
     <w:tmpl w:val="70247AE4"/>
@@ -27579,7 +30602,7 @@
       </w:rPr>
     </w:lvl>
   </w:abstractNum>
-  <w:abstractNum w:abstractNumId="28" w15:restartNumberingAfterBreak="0">
+  <w:abstractNum w:abstractNumId="29" w15:restartNumberingAfterBreak="0">
     <w:nsid w:val="45411B0A"/>
     <w:multiLevelType w:val="hybridMultilevel"/>
     <w:tmpl w:val="E990CD02"/>
@@ -27809,7 +30832,7 @@
       </w:rPr>
     </w:lvl>
   </w:abstractNum>
-  <w:abstractNum w:abstractNumId="29" w15:restartNumberingAfterBreak="0">
+  <w:abstractNum w:abstractNumId="30" w15:restartNumberingAfterBreak="0">
     <w:nsid w:val="4613043E"/>
     <w:multiLevelType w:val="hybridMultilevel"/>
     <w:tmpl w:val="F06CDE06"/>
@@ -28039,7 +31062,7 @@
       </w:rPr>
     </w:lvl>
   </w:abstractNum>
-  <w:abstractNum w:abstractNumId="30" w15:restartNumberingAfterBreak="0">
+  <w:abstractNum w:abstractNumId="31" w15:restartNumberingAfterBreak="0">
     <w:nsid w:val="46D93D53"/>
     <w:multiLevelType w:val="hybridMultilevel"/>
     <w:tmpl w:val="ABF66C64"/>
@@ -28269,7 +31292,7 @@
       </w:rPr>
     </w:lvl>
   </w:abstractNum>
-  <w:abstractNum w:abstractNumId="31" w15:restartNumberingAfterBreak="0">
+  <w:abstractNum w:abstractNumId="32" w15:restartNumberingAfterBreak="0">
     <w:nsid w:val="4C297801"/>
     <w:multiLevelType w:val="hybridMultilevel"/>
     <w:tmpl w:val="34D65158"/>
@@ -28499,7 +31522,7 @@
       </w:rPr>
     </w:lvl>
   </w:abstractNum>
-  <w:abstractNum w:abstractNumId="32" w15:restartNumberingAfterBreak="0">
+  <w:abstractNum w:abstractNumId="33" w15:restartNumberingAfterBreak="0">
     <w:nsid w:val="4C3E3CFC"/>
     <w:multiLevelType w:val="hybridMultilevel"/>
     <w:tmpl w:val="ADC26B0E"/>
@@ -28729,7 +31752,7 @@
       </w:rPr>
     </w:lvl>
   </w:abstractNum>
-  <w:abstractNum w:abstractNumId="33" w15:restartNumberingAfterBreak="0">
+  <w:abstractNum w:abstractNumId="34" w15:restartNumberingAfterBreak="0">
     <w:nsid w:val="4E4E5A89"/>
     <w:multiLevelType w:val="hybridMultilevel"/>
     <w:tmpl w:val="F85476DA"/>
@@ -28959,7 +31982,7 @@
       </w:rPr>
     </w:lvl>
   </w:abstractNum>
-  <w:abstractNum w:abstractNumId="34" w15:restartNumberingAfterBreak="0">
+  <w:abstractNum w:abstractNumId="35" w15:restartNumberingAfterBreak="0">
     <w:nsid w:val="51963080"/>
     <w:multiLevelType w:val="hybridMultilevel"/>
     <w:tmpl w:val="C9683768"/>
@@ -29189,7 +32212,7 @@
       </w:rPr>
     </w:lvl>
   </w:abstractNum>
-  <w:abstractNum w:abstractNumId="35" w15:restartNumberingAfterBreak="0">
+  <w:abstractNum w:abstractNumId="36" w15:restartNumberingAfterBreak="0">
     <w:nsid w:val="529D1DFD"/>
     <w:multiLevelType w:val="hybridMultilevel"/>
     <w:tmpl w:val="341C70FC"/>
@@ -29419,7 +32442,7 @@
       </w:rPr>
     </w:lvl>
   </w:abstractNum>
-  <w:abstractNum w:abstractNumId="36" w15:restartNumberingAfterBreak="0">
+  <w:abstractNum w:abstractNumId="37" w15:restartNumberingAfterBreak="0">
     <w:nsid w:val="57966808"/>
     <w:multiLevelType w:val="hybridMultilevel"/>
     <w:tmpl w:val="8FD09608"/>
@@ -29649,7 +32672,7 @@
       </w:rPr>
     </w:lvl>
   </w:abstractNum>
-  <w:abstractNum w:abstractNumId="37" w15:restartNumberingAfterBreak="0">
+  <w:abstractNum w:abstractNumId="38" w15:restartNumberingAfterBreak="0">
     <w:nsid w:val="58CF5809"/>
     <w:multiLevelType w:val="hybridMultilevel"/>
     <w:tmpl w:val="26F4E71A"/>
@@ -29879,7 +32902,7 @@
       </w:rPr>
     </w:lvl>
   </w:abstractNum>
-  <w:abstractNum w:abstractNumId="38" w15:restartNumberingAfterBreak="0">
+  <w:abstractNum w:abstractNumId="39" w15:restartNumberingAfterBreak="0">
     <w:nsid w:val="58F326C8"/>
     <w:multiLevelType w:val="hybridMultilevel"/>
     <w:tmpl w:val="E22A0770"/>
@@ -30109,7 +33132,7 @@
       </w:rPr>
     </w:lvl>
   </w:abstractNum>
-  <w:abstractNum w:abstractNumId="39" w15:restartNumberingAfterBreak="0">
+  <w:abstractNum w:abstractNumId="40" w15:restartNumberingAfterBreak="0">
     <w:nsid w:val="5D6233AC"/>
     <w:multiLevelType w:val="hybridMultilevel"/>
     <w:tmpl w:val="2C24D6E4"/>
@@ -30339,7 +33362,7 @@
       </w:rPr>
     </w:lvl>
   </w:abstractNum>
-  <w:abstractNum w:abstractNumId="40" w15:restartNumberingAfterBreak="0">
+  <w:abstractNum w:abstractNumId="41" w15:restartNumberingAfterBreak="0">
     <w:nsid w:val="60862E2F"/>
     <w:multiLevelType w:val="hybridMultilevel"/>
     <w:tmpl w:val="01F677C4"/>
@@ -30569,7 +33592,7 @@
       </w:rPr>
     </w:lvl>
   </w:abstractNum>
-  <w:abstractNum w:abstractNumId="41" w15:restartNumberingAfterBreak="0">
+  <w:abstractNum w:abstractNumId="42" w15:restartNumberingAfterBreak="0">
     <w:nsid w:val="68F834F7"/>
     <w:multiLevelType w:val="hybridMultilevel"/>
     <w:tmpl w:val="66B25128"/>
@@ -30799,7 +33822,7 @@
       </w:rPr>
     </w:lvl>
   </w:abstractNum>
-  <w:abstractNum w:abstractNumId="42" w15:restartNumberingAfterBreak="0">
+  <w:abstractNum w:abstractNumId="43" w15:restartNumberingAfterBreak="0">
     <w:nsid w:val="6C9B44AA"/>
     <w:multiLevelType w:val="hybridMultilevel"/>
     <w:tmpl w:val="DF0EB3EA"/>
@@ -31029,7 +34052,7 @@
       </w:rPr>
     </w:lvl>
   </w:abstractNum>
-  <w:abstractNum w:abstractNumId="43" w15:restartNumberingAfterBreak="0">
+  <w:abstractNum w:abstractNumId="44" w15:restartNumberingAfterBreak="0">
     <w:nsid w:val="71FB77E0"/>
     <w:multiLevelType w:val="hybridMultilevel"/>
     <w:tmpl w:val="1C58A0CA"/>
@@ -31259,7 +34282,7 @@
       </w:rPr>
     </w:lvl>
   </w:abstractNum>
-  <w:abstractNum w:abstractNumId="44" w15:restartNumberingAfterBreak="0">
+  <w:abstractNum w:abstractNumId="45" w15:restartNumberingAfterBreak="0">
     <w:nsid w:val="73B370BD"/>
     <w:multiLevelType w:val="hybridMultilevel"/>
     <w:tmpl w:val="A3624E6A"/>
@@ -31489,7 +34512,7 @@
       </w:rPr>
     </w:lvl>
   </w:abstractNum>
-  <w:abstractNum w:abstractNumId="45" w15:restartNumberingAfterBreak="0">
+  <w:abstractNum w:abstractNumId="46" w15:restartNumberingAfterBreak="0">
     <w:nsid w:val="74774EB5"/>
     <w:multiLevelType w:val="hybridMultilevel"/>
     <w:tmpl w:val="99AA8434"/>
@@ -31719,7 +34742,7 @@
       </w:rPr>
     </w:lvl>
   </w:abstractNum>
-  <w:abstractNum w:abstractNumId="46" w15:restartNumberingAfterBreak="0">
+  <w:abstractNum w:abstractNumId="47" w15:restartNumberingAfterBreak="0">
     <w:nsid w:val="78D13463"/>
     <w:multiLevelType w:val="hybridMultilevel"/>
     <w:tmpl w:val="E13A017C"/>
@@ -31949,7 +34972,7 @@
       </w:rPr>
     </w:lvl>
   </w:abstractNum>
-  <w:abstractNum w:abstractNumId="47" w15:restartNumberingAfterBreak="0">
+  <w:abstractNum w:abstractNumId="48" w15:restartNumberingAfterBreak="0">
     <w:nsid w:val="7999451A"/>
     <w:multiLevelType w:val="hybridMultilevel"/>
     <w:tmpl w:val="7EEA7576"/>
@@ -32179,7 +35202,7 @@
       </w:rPr>
     </w:lvl>
   </w:abstractNum>
-  <w:abstractNum w:abstractNumId="48" w15:restartNumberingAfterBreak="0">
+  <w:abstractNum w:abstractNumId="49" w15:restartNumberingAfterBreak="0">
     <w:nsid w:val="7DFE5E34"/>
     <w:multiLevelType w:val="hybridMultilevel"/>
     <w:tmpl w:val="8054A406"/>
@@ -32413,19 +35436,19 @@
     <w:abstractNumId w:val="8"/>
   </w:num>
   <w:num w:numId="2" w16cid:durableId="781845943">
-    <w:abstractNumId w:val="46"/>
+    <w:abstractNumId w:val="47"/>
   </w:num>
   <w:num w:numId="3" w16cid:durableId="1374960295">
-    <w:abstractNumId w:val="18"/>
+    <w:abstractNumId w:val="19"/>
   </w:num>
   <w:num w:numId="4" w16cid:durableId="1970821792">
-    <w:abstractNumId w:val="37"/>
+    <w:abstractNumId w:val="38"/>
   </w:num>
   <w:num w:numId="5" w16cid:durableId="1040477775">
-    <w:abstractNumId w:val="25"/>
+    <w:abstractNumId w:val="26"/>
   </w:num>
   <w:num w:numId="6" w16cid:durableId="2139562365">
-    <w:abstractNumId w:val="38"/>
+    <w:abstractNumId w:val="39"/>
   </w:num>
   <w:num w:numId="7" w16cid:durableId="1734741094">
     <w:abstractNumId w:val="0"/>
@@ -32434,34 +35457,34 @@
     <w:abstractNumId w:val="7"/>
   </w:num>
   <w:num w:numId="9" w16cid:durableId="1137257432">
-    <w:abstractNumId w:val="47"/>
+    <w:abstractNumId w:val="48"/>
   </w:num>
   <w:num w:numId="10" w16cid:durableId="2050255005">
-    <w:abstractNumId w:val="42"/>
+    <w:abstractNumId w:val="43"/>
   </w:num>
   <w:num w:numId="11" w16cid:durableId="1176384352">
-    <w:abstractNumId w:val="28"/>
+    <w:abstractNumId w:val="29"/>
   </w:num>
   <w:num w:numId="12" w16cid:durableId="1082684730">
-    <w:abstractNumId w:val="24"/>
+    <w:abstractNumId w:val="25"/>
   </w:num>
   <w:num w:numId="13" w16cid:durableId="1372800378">
     <w:abstractNumId w:val="2"/>
   </w:num>
   <w:num w:numId="14" w16cid:durableId="1980571436">
-    <w:abstractNumId w:val="30"/>
+    <w:abstractNumId w:val="31"/>
   </w:num>
   <w:num w:numId="15" w16cid:durableId="1438402330">
-    <w:abstractNumId w:val="41"/>
+    <w:abstractNumId w:val="42"/>
   </w:num>
   <w:num w:numId="16" w16cid:durableId="634917586">
-    <w:abstractNumId w:val="23"/>
+    <w:abstractNumId w:val="24"/>
   </w:num>
   <w:num w:numId="17" w16cid:durableId="1289824699">
-    <w:abstractNumId w:val="19"/>
+    <w:abstractNumId w:val="20"/>
   </w:num>
   <w:num w:numId="18" w16cid:durableId="2134516799">
-    <w:abstractNumId w:val="27"/>
+    <w:abstractNumId w:val="28"/>
   </w:num>
   <w:num w:numId="19" w16cid:durableId="1463302303">
     <w:abstractNumId w:val="16"/>
@@ -32470,19 +35493,19 @@
     <w:abstractNumId w:val="14"/>
   </w:num>
   <w:num w:numId="21" w16cid:durableId="57171633">
+    <w:abstractNumId w:val="34"/>
+  </w:num>
+  <w:num w:numId="22" w16cid:durableId="2077363131">
+    <w:abstractNumId w:val="22"/>
+  </w:num>
+  <w:num w:numId="23" w16cid:durableId="6292094">
+    <w:abstractNumId w:val="44"/>
+  </w:num>
+  <w:num w:numId="24" w16cid:durableId="97605091">
     <w:abstractNumId w:val="33"/>
   </w:num>
-  <w:num w:numId="22" w16cid:durableId="2077363131">
-    <w:abstractNumId w:val="21"/>
-  </w:num>
-  <w:num w:numId="23" w16cid:durableId="6292094">
-    <w:abstractNumId w:val="43"/>
-  </w:num>
-  <w:num w:numId="24" w16cid:durableId="97605091">
+  <w:num w:numId="25" w16cid:durableId="107165260">
     <w:abstractNumId w:val="32"/>
-  </w:num>
-  <w:num w:numId="25" w16cid:durableId="107165260">
-    <w:abstractNumId w:val="31"/>
   </w:num>
   <w:num w:numId="26" w16cid:durableId="1290093768">
     <w:abstractNumId w:val="5"/>
@@ -32491,22 +35514,22 @@
     <w:abstractNumId w:val="10"/>
   </w:num>
   <w:num w:numId="28" w16cid:durableId="1999452778">
-    <w:abstractNumId w:val="29"/>
+    <w:abstractNumId w:val="30"/>
   </w:num>
   <w:num w:numId="29" w16cid:durableId="1780684426">
     <w:abstractNumId w:val="3"/>
   </w:num>
   <w:num w:numId="30" w16cid:durableId="502017066">
-    <w:abstractNumId w:val="22"/>
+    <w:abstractNumId w:val="23"/>
   </w:num>
   <w:num w:numId="31" w16cid:durableId="527719088">
-    <w:abstractNumId w:val="36"/>
+    <w:abstractNumId w:val="37"/>
   </w:num>
   <w:num w:numId="32" w16cid:durableId="677390964">
-    <w:abstractNumId w:val="44"/>
+    <w:abstractNumId w:val="45"/>
   </w:num>
   <w:num w:numId="33" w16cid:durableId="1281379634">
-    <w:abstractNumId w:val="40"/>
+    <w:abstractNumId w:val="41"/>
   </w:num>
   <w:num w:numId="34" w16cid:durableId="1213880783">
     <w:abstractNumId w:val="12"/>
@@ -32515,10 +35538,10 @@
     <w:abstractNumId w:val="1"/>
   </w:num>
   <w:num w:numId="36" w16cid:durableId="896476365">
-    <w:abstractNumId w:val="48"/>
+    <w:abstractNumId w:val="49"/>
   </w:num>
   <w:num w:numId="37" w16cid:durableId="1321041194">
-    <w:abstractNumId w:val="20"/>
+    <w:abstractNumId w:val="21"/>
   </w:num>
   <w:num w:numId="38" w16cid:durableId="210313086">
     <w:abstractNumId w:val="9"/>
@@ -32536,25 +35559,28 @@
     <w:abstractNumId w:val="15"/>
   </w:num>
   <w:num w:numId="43" w16cid:durableId="684600927">
-    <w:abstractNumId w:val="45"/>
+    <w:abstractNumId w:val="46"/>
   </w:num>
   <w:num w:numId="44" w16cid:durableId="108160352">
-    <w:abstractNumId w:val="39"/>
+    <w:abstractNumId w:val="40"/>
   </w:num>
   <w:num w:numId="45" w16cid:durableId="1196965861">
-    <w:abstractNumId w:val="35"/>
+    <w:abstractNumId w:val="36"/>
   </w:num>
   <w:num w:numId="46" w16cid:durableId="1949464062">
     <w:abstractNumId w:val="11"/>
   </w:num>
   <w:num w:numId="47" w16cid:durableId="615138137">
-    <w:abstractNumId w:val="34"/>
+    <w:abstractNumId w:val="35"/>
   </w:num>
   <w:num w:numId="48" w16cid:durableId="2056008400">
-    <w:abstractNumId w:val="26"/>
+    <w:abstractNumId w:val="27"/>
   </w:num>
   <w:num w:numId="49" w16cid:durableId="670836861">
     <w:abstractNumId w:val="13"/>
+  </w:num>
+  <w:num w:numId="50" w16cid:durableId="997615254">
+    <w:abstractNumId w:val="18"/>
   </w:num>
   <w:numIdMacAtCleanup w:val="49"/>
 </w:numbering>
@@ -33158,6 +36184,124 @@
     <w:rPr>
       <w:bdr w:val="none" w:sz="0" w:space="0" w:color="auto"/>
       <w:lang w:val="it-IT" w:eastAsia="it-IT"/>
+    </w:rPr>
+  </w:style>
+  <w:style w:type="paragraph" w:styleId="Sommario2">
+    <w:name w:val="toc 2"/>
+    <w:basedOn w:val="Normale"/>
+    <w:next w:val="Normale"/>
+    <w:autoRedefine/>
+    <w:uiPriority w:val="39"/>
+    <w:unhideWhenUsed/>
+    <w:rsid w:val="00F07EE7"/>
+    <w:pPr>
+      <w:pBdr>
+        <w:top w:val="none" w:sz="0" w:space="0" w:color="auto"/>
+        <w:left w:val="none" w:sz="0" w:space="0" w:color="auto"/>
+        <w:bottom w:val="none" w:sz="0" w:space="0" w:color="auto"/>
+        <w:right w:val="none" w:sz="0" w:space="0" w:color="auto"/>
+        <w:between w:val="none" w:sz="0" w:space="0" w:color="auto"/>
+        <w:bar w:val="none" w:sz="0" w:color="auto"/>
+      </w:pBdr>
+      <w:spacing w:after="100" w:line="259" w:lineRule="auto"/>
+      <w:ind w:left="220"/>
+    </w:pPr>
+    <w:rPr>
+      <w:rFonts w:asciiTheme="minorHAnsi" w:eastAsiaTheme="minorEastAsia" w:hAnsiTheme="minorHAnsi"/>
+      <w:sz w:val="22"/>
+      <w:szCs w:val="22"/>
+      <w:bdr w:val="none" w:sz="0" w:space="0" w:color="auto"/>
+      <w:lang w:val="it-IT" w:eastAsia="it-IT"/>
+    </w:rPr>
+  </w:style>
+  <w:style w:type="paragraph" w:styleId="Sommario1">
+    <w:name w:val="toc 1"/>
+    <w:basedOn w:val="Normale"/>
+    <w:next w:val="Normale"/>
+    <w:autoRedefine/>
+    <w:uiPriority w:val="39"/>
+    <w:unhideWhenUsed/>
+    <w:rsid w:val="00F07EE7"/>
+    <w:pPr>
+      <w:pBdr>
+        <w:top w:val="none" w:sz="0" w:space="0" w:color="auto"/>
+        <w:left w:val="none" w:sz="0" w:space="0" w:color="auto"/>
+        <w:bottom w:val="none" w:sz="0" w:space="0" w:color="auto"/>
+        <w:right w:val="none" w:sz="0" w:space="0" w:color="auto"/>
+        <w:between w:val="none" w:sz="0" w:space="0" w:color="auto"/>
+        <w:bar w:val="none" w:sz="0" w:color="auto"/>
+      </w:pBdr>
+      <w:spacing w:after="100" w:line="259" w:lineRule="auto"/>
+    </w:pPr>
+    <w:rPr>
+      <w:rFonts w:asciiTheme="minorHAnsi" w:eastAsiaTheme="minorEastAsia" w:hAnsiTheme="minorHAnsi"/>
+      <w:sz w:val="22"/>
+      <w:szCs w:val="22"/>
+      <w:bdr w:val="none" w:sz="0" w:space="0" w:color="auto"/>
+      <w:lang w:val="it-IT" w:eastAsia="it-IT"/>
+    </w:rPr>
+  </w:style>
+  <w:style w:type="paragraph" w:styleId="Sommario3">
+    <w:name w:val="toc 3"/>
+    <w:basedOn w:val="Normale"/>
+    <w:next w:val="Normale"/>
+    <w:autoRedefine/>
+    <w:uiPriority w:val="39"/>
+    <w:unhideWhenUsed/>
+    <w:rsid w:val="00F07EE7"/>
+    <w:pPr>
+      <w:pBdr>
+        <w:top w:val="none" w:sz="0" w:space="0" w:color="auto"/>
+        <w:left w:val="none" w:sz="0" w:space="0" w:color="auto"/>
+        <w:bottom w:val="none" w:sz="0" w:space="0" w:color="auto"/>
+        <w:right w:val="none" w:sz="0" w:space="0" w:color="auto"/>
+        <w:between w:val="none" w:sz="0" w:space="0" w:color="auto"/>
+        <w:bar w:val="none" w:sz="0" w:color="auto"/>
+      </w:pBdr>
+      <w:spacing w:after="100" w:line="259" w:lineRule="auto"/>
+      <w:ind w:left="440"/>
+    </w:pPr>
+    <w:rPr>
+      <w:rFonts w:asciiTheme="minorHAnsi" w:eastAsiaTheme="minorEastAsia" w:hAnsiTheme="minorHAnsi"/>
+      <w:sz w:val="22"/>
+      <w:szCs w:val="22"/>
+      <w:bdr w:val="none" w:sz="0" w:space="0" w:color="auto"/>
+      <w:lang w:val="it-IT" w:eastAsia="it-IT"/>
+    </w:rPr>
+  </w:style>
+  <w:style w:type="paragraph" w:customStyle="1" w:styleId="Intestazionetabella">
+    <w:name w:val="Intestazione tabella"/>
+    <w:rsid w:val="00F769AD"/>
+    <w:pPr>
+      <w:widowControl w:val="0"/>
+      <w:suppressAutoHyphens/>
+      <w:jc w:val="center"/>
+    </w:pPr>
+    <w:rPr>
+      <w:rFonts w:cs="Arial Unicode MS"/>
+      <w:b/>
+      <w:bCs/>
+      <w:color w:val="000000"/>
+      <w:kern w:val="2"/>
+      <w:sz w:val="24"/>
+      <w:szCs w:val="24"/>
+      <w:u w:color="000000"/>
+    </w:rPr>
+  </w:style>
+  <w:style w:type="paragraph" w:customStyle="1" w:styleId="Contenutotabella">
+    <w:name w:val="Contenuto tabella"/>
+    <w:rsid w:val="00F769AD"/>
+    <w:pPr>
+      <w:widowControl w:val="0"/>
+      <w:suppressAutoHyphens/>
+    </w:pPr>
+    <w:rPr>
+      <w:rFonts w:cs="Arial Unicode MS"/>
+      <w:color w:val="000000"/>
+      <w:kern w:val="2"/>
+      <w:sz w:val="24"/>
+      <w:szCs w:val="24"/>
+      <w:u w:color="000000"/>
     </w:rPr>
   </w:style>
 </w:styles>
